--- a/产品/诊人医院1.0.0.docx
+++ b/产品/诊人医院1.0.0.docx
@@ -1079,32 +1079,6 @@
     </w:p>
     <w:p>
       <w:pPr>
-        <w:pageBreakBefore w:val="0"/>
-        <w:widowControl w:val="0"/>
-        <w:numPr>
-          <w:ilvl w:val="0"/>
-          <w:numId w:val="0"/>
-        </w:numPr>
-        <w:kinsoku/>
-        <w:wordWrap/>
-        <w:overflowPunct/>
-        <w:topLinePunct w:val="0"/>
-        <w:autoSpaceDE/>
-        <w:autoSpaceDN/>
-        <w:bidi w:val="0"/>
-        <w:adjustRightInd/>
-        <w:snapToGrid/>
-        <w:spacing w:line="240" w:lineRule="auto"/>
-        <w:ind w:left="0" w:leftChars="0" w:right="0" w:rightChars="0"/>
-        <w:textAlignment w:val="auto"/>
-        <w:rPr>
-          <w:rFonts w:hint="eastAsia"/>
-          <w:lang w:val="en-US" w:eastAsia="zh-CN"/>
-        </w:rPr>
-      </w:pPr>
-    </w:p>
-    <w:p>
-      <w:pPr>
         <w:pStyle w:val="3"/>
         <w:keepNext/>
         <w:keepLines/>
@@ -1274,6 +1248,7 @@
         <w:pageBreakBefore w:val="0"/>
         <w:widowControl w:val="0"/>
         <w:numPr>
+          <w:ilvl w:val="0"/>
           <w:numId w:val="0"/>
         </w:numPr>
         <w:kinsoku/>
@@ -1435,6 +1410,7 @@
         <w:pageBreakBefore w:val="0"/>
         <w:widowControl w:val="0"/>
         <w:numPr>
+          <w:ilvl w:val="0"/>
           <w:numId w:val="0"/>
         </w:numPr>
         <w:kinsoku/>
@@ -1564,8 +1540,6 @@
         </w:rPr>
         <w:t>困难：玩家(300000)，AI(500000)</w:t>
       </w:r>
-      <w:bookmarkStart w:id="0" w:name="_GoBack"/>
-      <w:bookmarkEnd w:id="0"/>
     </w:p>
     <w:p>
       <w:pPr>
@@ -1589,6 +1563,8 @@
         <w:textAlignment w:val="auto"/>
         <w:rPr>
           <w:rFonts w:hint="eastAsia"/>
+          <w:b/>
+          <w:bCs/>
           <w:lang w:val="en-US" w:eastAsia="zh-CN"/>
         </w:rPr>
       </w:pPr>
@@ -1598,7 +1574,6 @@
         <w:pageBreakBefore w:val="0"/>
         <w:widowControl w:val="0"/>
         <w:numPr>
-          <w:ilvl w:val="0"/>
           <w:numId w:val="0"/>
         </w:numPr>
         <w:kinsoku/>
@@ -1611,24 +1586,6012 @@
         <w:adjustRightInd/>
         <w:snapToGrid/>
         <w:spacing w:line="240" w:lineRule="auto"/>
-        <w:ind w:right="0" w:rightChars="0"/>
+        <w:ind w:right="0" w:rightChars="0" w:firstLine="420" w:firstLineChars="0"/>
         <w:textAlignment w:val="auto"/>
         <w:rPr>
           <w:rFonts w:hint="eastAsia"/>
-          <w:lang w:val="en-US" w:eastAsia="zh-CN"/>
-        </w:rPr>
-      </w:pPr>
-      <w:r>
-        <w:rPr>
-          <w:rFonts w:hint="eastAsia"/>
-          <w:lang w:val="en-US" w:eastAsia="zh-CN"/>
-        </w:rPr>
-        <w:t>四、UI需求</w:t>
+          <w:b/>
+          <w:bCs/>
+          <w:lang w:val="en-US" w:eastAsia="zh-CN"/>
+        </w:rPr>
+      </w:pPr>
+      <w:r>
+        <w:rPr>
+          <w:rFonts w:hint="eastAsia"/>
+          <w:b/>
+          <w:bCs/>
+          <w:lang w:val="en-US" w:eastAsia="zh-CN"/>
+        </w:rPr>
+        <w:t>5).AI配置</w:t>
+      </w:r>
+    </w:p>
+    <w:p>
+      <w:pPr>
+        <w:pageBreakBefore w:val="0"/>
+        <w:widowControl w:val="0"/>
+        <w:numPr>
+          <w:numId w:val="0"/>
+        </w:numPr>
+        <w:kinsoku/>
+        <w:wordWrap/>
+        <w:overflowPunct/>
+        <w:topLinePunct w:val="0"/>
+        <w:autoSpaceDE/>
+        <w:autoSpaceDN/>
+        <w:bidi w:val="0"/>
+        <w:adjustRightInd/>
+        <w:snapToGrid/>
+        <w:spacing w:line="240" w:lineRule="auto"/>
+        <w:ind w:left="420" w:leftChars="0" w:right="0" w:rightChars="0" w:firstLine="420" w:firstLineChars="0"/>
+        <w:textAlignment w:val="auto"/>
+        <w:rPr>
+          <w:rFonts w:hint="eastAsia"/>
+          <w:b/>
+          <w:bCs/>
+          <w:lang w:val="en-US" w:eastAsia="zh-CN"/>
+        </w:rPr>
+      </w:pPr>
+      <w:r>
+        <w:rPr>
+          <w:rFonts w:hint="eastAsia"/>
+          <w:b/>
+          <w:bCs/>
+          <w:lang w:val="en-US" w:eastAsia="zh-CN"/>
+        </w:rPr>
+        <w:t>简单的机器人：</w:t>
+      </w:r>
+      <w:r>
+        <w:rPr>
+          <w:rFonts w:hint="eastAsia"/>
+          <w:b w:val="0"/>
+          <w:bCs w:val="0"/>
+          <w:lang w:val="en-US" w:eastAsia="zh-CN"/>
+        </w:rPr>
+        <w:t>所有概率随机。</w:t>
+      </w:r>
+    </w:p>
+    <w:p>
+      <w:pPr>
+        <w:pageBreakBefore w:val="0"/>
+        <w:widowControl w:val="0"/>
+        <w:numPr>
+          <w:ilvl w:val="0"/>
+          <w:numId w:val="0"/>
+        </w:numPr>
+        <w:kinsoku/>
+        <w:wordWrap/>
+        <w:overflowPunct/>
+        <w:topLinePunct w:val="0"/>
+        <w:autoSpaceDE/>
+        <w:autoSpaceDN/>
+        <w:bidi w:val="0"/>
+        <w:adjustRightInd/>
+        <w:snapToGrid/>
+        <w:spacing w:line="240" w:lineRule="auto"/>
+        <w:ind w:left="420" w:leftChars="0" w:right="0" w:rightChars="0" w:firstLine="420" w:firstLineChars="0"/>
+        <w:textAlignment w:val="auto"/>
+        <w:rPr>
+          <w:rFonts w:hint="eastAsia"/>
+          <w:b w:val="0"/>
+          <w:bCs w:val="0"/>
+          <w:lang w:val="en-US" w:eastAsia="zh-CN"/>
+        </w:rPr>
+      </w:pPr>
+      <w:r>
+        <w:rPr>
+          <w:rFonts w:hint="eastAsia"/>
+          <w:b/>
+          <w:bCs/>
+          <w:lang w:val="en-US" w:eastAsia="zh-CN"/>
+        </w:rPr>
+        <w:t>普通的机器人：</w:t>
+      </w:r>
+      <w:r>
+        <w:rPr>
+          <w:rFonts w:hint="eastAsia"/>
+          <w:b w:val="0"/>
+          <w:bCs w:val="0"/>
+          <w:lang w:val="en-US" w:eastAsia="zh-CN"/>
+        </w:rPr>
+        <w:t>20%好地点，20%抽取好命运。</w:t>
+      </w:r>
+    </w:p>
+    <w:p>
+      <w:pPr>
+        <w:pageBreakBefore w:val="0"/>
+        <w:widowControl w:val="0"/>
+        <w:numPr>
+          <w:ilvl w:val="0"/>
+          <w:numId w:val="0"/>
+        </w:numPr>
+        <w:kinsoku/>
+        <w:wordWrap/>
+        <w:overflowPunct/>
+        <w:topLinePunct w:val="0"/>
+        <w:autoSpaceDE/>
+        <w:autoSpaceDN/>
+        <w:bidi w:val="0"/>
+        <w:adjustRightInd/>
+        <w:snapToGrid/>
+        <w:spacing w:line="240" w:lineRule="auto"/>
+        <w:ind w:left="420" w:leftChars="0" w:right="0" w:rightChars="0" w:firstLine="420" w:firstLineChars="0"/>
+        <w:textAlignment w:val="auto"/>
+        <w:rPr>
+          <w:rFonts w:hint="eastAsia"/>
+          <w:b w:val="0"/>
+          <w:bCs w:val="0"/>
+          <w:lang w:val="en-US" w:eastAsia="zh-CN"/>
+        </w:rPr>
+      </w:pPr>
+      <w:r>
+        <w:rPr>
+          <w:rFonts w:hint="eastAsia"/>
+          <w:b/>
+          <w:bCs/>
+          <w:lang w:val="en-US" w:eastAsia="zh-CN"/>
+        </w:rPr>
+        <w:t>困难的机器人：</w:t>
+      </w:r>
+      <w:r>
+        <w:rPr>
+          <w:rFonts w:hint="eastAsia"/>
+          <w:b w:val="0"/>
+          <w:bCs w:val="0"/>
+          <w:lang w:val="en-US" w:eastAsia="zh-CN"/>
+        </w:rPr>
+        <w:t>60%好地点，60%抽取好命运。</w:t>
+      </w:r>
+    </w:p>
+    <w:p>
+      <w:pPr>
+        <w:pStyle w:val="3"/>
+        <w:keepNext/>
+        <w:keepLines/>
+        <w:pageBreakBefore w:val="0"/>
+        <w:widowControl w:val="0"/>
+        <w:numPr>
+          <w:ilvl w:val="0"/>
+          <w:numId w:val="1"/>
+        </w:numPr>
+        <w:kinsoku/>
+        <w:wordWrap/>
+        <w:overflowPunct/>
+        <w:topLinePunct w:val="0"/>
+        <w:autoSpaceDE/>
+        <w:autoSpaceDN/>
+        <w:bidi w:val="0"/>
+        <w:adjustRightInd/>
+        <w:snapToGrid/>
+        <w:spacing w:before="100" w:beforeLines="0" w:after="100" w:afterLines="0" w:line="240" w:lineRule="auto"/>
+        <w:ind w:left="0" w:leftChars="0" w:right="0" w:rightChars="0" w:firstLine="0" w:firstLineChars="0"/>
+        <w:jc w:val="both"/>
+        <w:textAlignment w:val="auto"/>
+        <w:outlineLvl w:val="1"/>
+        <w:rPr>
+          <w:rFonts w:hint="eastAsia"/>
+          <w:b/>
+          <w:szCs w:val="22"/>
+          <w:lang w:val="en-US" w:eastAsia="zh-CN"/>
+        </w:rPr>
+      </w:pPr>
+      <w:r>
+        <w:rPr>
+          <w:rFonts w:hint="eastAsia"/>
+          <w:b/>
+          <w:szCs w:val="22"/>
+          <w:lang w:val="en-US" w:eastAsia="zh-CN"/>
+        </w:rPr>
+        <w:t>UI需求</w:t>
+      </w:r>
+    </w:p>
+    <w:p>
+      <w:pPr>
+        <w:numPr>
+          <w:numId w:val="0"/>
+        </w:numPr>
+        <w:ind w:firstLine="420" w:firstLineChars="0"/>
+        <w:rPr>
+          <w:rFonts w:hint="eastAsia"/>
+          <w:b/>
+          <w:bCs/>
+          <w:lang w:val="en-US" w:eastAsia="zh-CN"/>
+        </w:rPr>
+      </w:pPr>
+      <w:r>
+        <w:rPr>
+          <w:rFonts w:hint="eastAsia"/>
+          <w:b/>
+          <w:bCs/>
+          <w:lang w:val="en-US" w:eastAsia="zh-CN"/>
+        </w:rPr>
+        <w:t>1). 开始界面</w:t>
+      </w:r>
+    </w:p>
+    <w:p>
+      <w:pPr>
+        <w:numPr>
+          <w:numId w:val="0"/>
+        </w:numPr>
+        <w:ind w:left="420" w:leftChars="0" w:firstLine="420" w:firstLineChars="0"/>
+        <w:rPr>
+          <w:sz w:val="21"/>
+        </w:rPr>
+      </w:pPr>
+      <w:r>
+        <w:rPr>
+          <w:sz w:val="21"/>
+        </w:rPr>
+        <mc:AlternateContent>
+          <mc:Choice Requires="wps">
+            <w:drawing>
+              <wp:anchor distT="0" distB="0" distL="114300" distR="114300" simplePos="0" relativeHeight="251659264" behindDoc="0" locked="0" layoutInCell="1" allowOverlap="1">
+                <wp:simplePos x="0" y="0"/>
+                <wp:positionH relativeFrom="column">
+                  <wp:posOffset>720725</wp:posOffset>
+                </wp:positionH>
+                <wp:positionV relativeFrom="paragraph">
+                  <wp:posOffset>189230</wp:posOffset>
+                </wp:positionV>
+                <wp:extent cx="1440180" cy="1363980"/>
+                <wp:effectExtent l="6350" t="6350" r="16510" b="16510"/>
+                <wp:wrapNone/>
+                <wp:docPr id="2" name="剪去对角的矩形 2"/>
+                <wp:cNvGraphicFramePr/>
+                <a:graphic xmlns:a="http://schemas.openxmlformats.org/drawingml/2006/main">
+                  <a:graphicData uri="http://schemas.microsoft.com/office/word/2010/wordprocessingShape">
+                    <wps:wsp>
+                      <wps:cNvSpPr/>
+                      <wps:spPr>
+                        <a:xfrm>
+                          <a:off x="1147445" y="5634355"/>
+                          <a:ext cx="1440180" cy="1363980"/>
+                        </a:xfrm>
+                        <a:prstGeom prst="snip2DiagRect">
+                          <a:avLst/>
+                        </a:prstGeom>
+                      </wps:spPr>
+                      <wps:style>
+                        <a:lnRef idx="2">
+                          <a:schemeClr val="accent1">
+                            <a:shade val="50000"/>
+                          </a:schemeClr>
+                        </a:lnRef>
+                        <a:fillRef idx="1">
+                          <a:schemeClr val="accent1"/>
+                        </a:fillRef>
+                        <a:effectRef idx="0">
+                          <a:schemeClr val="accent1"/>
+                        </a:effectRef>
+                        <a:fontRef idx="minor">
+                          <a:schemeClr val="lt1"/>
+                        </a:fontRef>
+                      </wps:style>
+                      <wps:txbx>
+                        <w:txbxContent>
+                          <w:p>
+                            <w:pPr>
+                              <w:jc w:val="center"/>
+                              <w:rPr>
+                                <w:rFonts w:hint="eastAsia" w:eastAsiaTheme="minorEastAsia"/>
+                                <w:b/>
+                                <w:bCs/>
+                                <w:lang w:val="en-US" w:eastAsia="zh-CN"/>
+                              </w:rPr>
+                            </w:pPr>
+                            <w:r>
+                              <w:rPr>
+                                <w:rFonts w:hint="eastAsia"/>
+                                <w:b/>
+                                <w:bCs/>
+                                <w:lang w:val="en-US" w:eastAsia="zh-CN"/>
+                              </w:rPr>
+                              <w:t>图片</w:t>
+                            </w:r>
+                          </w:p>
+                        </w:txbxContent>
+                      </wps:txbx>
+                      <wps:bodyPr rot="0" spcFirstLastPara="0" vertOverflow="overflow" horzOverflow="overflow" vert="horz" wrap="square" lIns="91440" tIns="45720" rIns="91440" bIns="45720" numCol="1" spcCol="0" rtlCol="0" fromWordArt="0" anchor="ctr" anchorCtr="0" forceAA="0" compatLnSpc="1">
+                        <a:noAutofit/>
+                      </wps:bodyPr>
+                    </wps:wsp>
+                  </a:graphicData>
+                </a:graphic>
+              </wp:anchor>
+            </w:drawing>
+          </mc:Choice>
+          <mc:Fallback>
+            <w:pict>
+              <v:shape id="_x0000_s1026" o:spid="_x0000_s1026" style="position:absolute;left:0pt;margin-left:56.75pt;margin-top:14.9pt;height:107.4pt;width:113.4pt;z-index:251659264;v-text-anchor:middle;mso-width-relative:page;mso-height-relative:page;" fillcolor="#5B9BD5 [3204]" filled="t" stroked="t" coordsize="1440180,1363980" o:gfxdata="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" path="m0,0l1212845,0,1440180,227334,1440180,1363980,1440180,1363980,227334,1363980,0,1136645,0,0xe">
+                <v:path textboxrect="0,0,1440180,1363980" o:connectlocs="1440180,681990;720090,1363980;0,681990;720090,0" o:connectangles="0,82,164,247"/>
+                <v:fill on="t" focussize="0,0"/>
+                <v:stroke weight="1pt" color="#41719C [3204]" miterlimit="8" joinstyle="miter"/>
+                <v:imagedata o:title=""/>
+                <o:lock v:ext="edit" aspectratio="f"/>
+                <v:textbox>
+                  <w:txbxContent>
+                    <w:p>
+                      <w:pPr>
+                        <w:jc w:val="center"/>
+                        <w:rPr>
+                          <w:rFonts w:hint="eastAsia" w:eastAsiaTheme="minorEastAsia"/>
+                          <w:b/>
+                          <w:bCs/>
+                          <w:lang w:val="en-US" w:eastAsia="zh-CN"/>
+                        </w:rPr>
+                      </w:pPr>
+                      <w:r>
+                        <w:rPr>
+                          <w:rFonts w:hint="eastAsia"/>
+                          <w:b/>
+                          <w:bCs/>
+                          <w:lang w:val="en-US" w:eastAsia="zh-CN"/>
+                        </w:rPr>
+                        <w:t>图片</w:t>
+                      </w:r>
+                    </w:p>
+                  </w:txbxContent>
+                </v:textbox>
+              </v:shape>
+            </w:pict>
+          </mc:Fallback>
+        </mc:AlternateContent>
+      </w:r>
+      <w:r>
+        <w:rPr>
+          <w:sz w:val="21"/>
+        </w:rPr>
+        <mc:AlternateContent>
+          <mc:Choice Requires="wps">
+            <w:drawing>
+              <wp:anchor distT="0" distB="0" distL="114300" distR="114300" simplePos="0" relativeHeight="251660288" behindDoc="0" locked="0" layoutInCell="1" allowOverlap="1">
+                <wp:simplePos x="0" y="0"/>
+                <wp:positionH relativeFrom="column">
+                  <wp:posOffset>2595245</wp:posOffset>
+                </wp:positionH>
+                <wp:positionV relativeFrom="paragraph">
+                  <wp:posOffset>364490</wp:posOffset>
+                </wp:positionV>
+                <wp:extent cx="1188720" cy="426720"/>
+                <wp:effectExtent l="6350" t="6350" r="8890" b="8890"/>
+                <wp:wrapNone/>
+                <wp:docPr id="3" name="圆角矩形 3"/>
+                <wp:cNvGraphicFramePr/>
+                <a:graphic xmlns:a="http://schemas.openxmlformats.org/drawingml/2006/main">
+                  <a:graphicData uri="http://schemas.microsoft.com/office/word/2010/wordprocessingShape">
+                    <wps:wsp>
+                      <wps:cNvSpPr/>
+                      <wps:spPr>
+                        <a:xfrm>
+                          <a:off x="3052445" y="5878195"/>
+                          <a:ext cx="1188720" cy="426720"/>
+                        </a:xfrm>
+                        <a:prstGeom prst="roundRect">
+                          <a:avLst/>
+                        </a:prstGeom>
+                      </wps:spPr>
+                      <wps:style>
+                        <a:lnRef idx="2">
+                          <a:schemeClr val="accent1">
+                            <a:shade val="50000"/>
+                          </a:schemeClr>
+                        </a:lnRef>
+                        <a:fillRef idx="1">
+                          <a:schemeClr val="accent1"/>
+                        </a:fillRef>
+                        <a:effectRef idx="0">
+                          <a:schemeClr val="accent1"/>
+                        </a:effectRef>
+                        <a:fontRef idx="minor">
+                          <a:schemeClr val="lt1"/>
+                        </a:fontRef>
+                      </wps:style>
+                      <wps:txbx>
+                        <w:txbxContent>
+                          <w:p>
+                            <w:pPr>
+                              <w:jc w:val="center"/>
+                              <w:rPr>
+                                <w:rFonts w:hint="eastAsia" w:eastAsiaTheme="minorEastAsia"/>
+                                <w:lang w:val="en-US" w:eastAsia="zh-CN"/>
+                              </w:rPr>
+                            </w:pPr>
+                            <w:r>
+                              <w:rPr>
+                                <w:rFonts w:hint="eastAsia"/>
+                                <w:lang w:val="en-US" w:eastAsia="zh-CN"/>
+                              </w:rPr>
+                              <w:t>开始游戏</w:t>
+                            </w:r>
+                          </w:p>
+                        </w:txbxContent>
+                      </wps:txbx>
+                      <wps:bodyPr rot="0" spcFirstLastPara="0" vertOverflow="overflow" horzOverflow="overflow" vert="horz" wrap="square" lIns="91440" tIns="45720" rIns="91440" bIns="45720" numCol="1" spcCol="0" rtlCol="0" fromWordArt="0" anchor="ctr" anchorCtr="0" forceAA="0" compatLnSpc="1">
+                        <a:noAutofit/>
+                      </wps:bodyPr>
+                    </wps:wsp>
+                  </a:graphicData>
+                </a:graphic>
+              </wp:anchor>
+            </w:drawing>
+          </mc:Choice>
+          <mc:Fallback>
+            <w:pict>
+              <v:roundrect id="_x0000_s1026" o:spid="_x0000_s1026" o:spt="2" style="position:absolute;left:0pt;margin-left:204.35pt;margin-top:28.7pt;height:33.6pt;width:93.6pt;z-index:251660288;v-text-anchor:middle;mso-width-relative:page;mso-height-relative:page;" fillcolor="#5B9BD5 [3204]" filled="t" stroked="t" coordsize="21600,21600" arcsize="0.166666666666667" o:gfxdata="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">
+                <v:fill on="t" focussize="0,0"/>
+                <v:stroke weight="1pt" color="#41719C [3204]" miterlimit="8" joinstyle="miter"/>
+                <v:imagedata o:title=""/>
+                <o:lock v:ext="edit" aspectratio="f"/>
+                <v:textbox>
+                  <w:txbxContent>
+                    <w:p>
+                      <w:pPr>
+                        <w:jc w:val="center"/>
+                        <w:rPr>
+                          <w:rFonts w:hint="eastAsia" w:eastAsiaTheme="minorEastAsia"/>
+                          <w:lang w:val="en-US" w:eastAsia="zh-CN"/>
+                        </w:rPr>
+                      </w:pPr>
+                      <w:r>
+                        <w:rPr>
+                          <w:rFonts w:hint="eastAsia"/>
+                          <w:lang w:val="en-US" w:eastAsia="zh-CN"/>
+                        </w:rPr>
+                        <w:t>开始游戏</w:t>
+                      </w:r>
+                    </w:p>
+                  </w:txbxContent>
+                </v:textbox>
+              </v:roundrect>
+            </w:pict>
+          </mc:Fallback>
+        </mc:AlternateContent>
+      </w:r>
+      <w:r>
+        <w:rPr>
+          <w:sz w:val="21"/>
+        </w:rPr>
+        <mc:AlternateContent>
+          <mc:Choice Requires="wps">
+            <w:drawing>
+              <wp:anchor distT="0" distB="0" distL="114300" distR="114300" simplePos="0" relativeHeight="251661312" behindDoc="0" locked="0" layoutInCell="1" allowOverlap="1">
+                <wp:simplePos x="0" y="0"/>
+                <wp:positionH relativeFrom="column">
+                  <wp:posOffset>2572385</wp:posOffset>
+                </wp:positionH>
+                <wp:positionV relativeFrom="paragraph">
+                  <wp:posOffset>1035050</wp:posOffset>
+                </wp:positionV>
+                <wp:extent cx="1249680" cy="388620"/>
+                <wp:effectExtent l="6350" t="6350" r="8890" b="16510"/>
+                <wp:wrapNone/>
+                <wp:docPr id="4" name="圆角矩形 4"/>
+                <wp:cNvGraphicFramePr/>
+                <a:graphic xmlns:a="http://schemas.openxmlformats.org/drawingml/2006/main">
+                  <a:graphicData uri="http://schemas.microsoft.com/office/word/2010/wordprocessingShape">
+                    <wps:wsp>
+                      <wps:cNvSpPr/>
+                      <wps:spPr>
+                        <a:xfrm>
+                          <a:off x="3052445" y="6556375"/>
+                          <a:ext cx="1249680" cy="388620"/>
+                        </a:xfrm>
+                        <a:prstGeom prst="roundRect">
+                          <a:avLst/>
+                        </a:prstGeom>
+                      </wps:spPr>
+                      <wps:style>
+                        <a:lnRef idx="2">
+                          <a:schemeClr val="accent1">
+                            <a:shade val="50000"/>
+                          </a:schemeClr>
+                        </a:lnRef>
+                        <a:fillRef idx="1">
+                          <a:schemeClr val="accent1"/>
+                        </a:fillRef>
+                        <a:effectRef idx="0">
+                          <a:schemeClr val="accent1"/>
+                        </a:effectRef>
+                        <a:fontRef idx="minor">
+                          <a:schemeClr val="lt1"/>
+                        </a:fontRef>
+                      </wps:style>
+                      <wps:txbx>
+                        <w:txbxContent>
+                          <w:p>
+                            <w:pPr>
+                              <w:jc w:val="center"/>
+                              <w:rPr>
+                                <w:rFonts w:hint="eastAsia" w:eastAsiaTheme="minorEastAsia"/>
+                                <w:lang w:val="en-US" w:eastAsia="zh-CN"/>
+                              </w:rPr>
+                            </w:pPr>
+                            <w:r>
+                              <w:rPr>
+                                <w:rFonts w:hint="eastAsia"/>
+                                <w:lang w:val="en-US" w:eastAsia="zh-CN"/>
+                              </w:rPr>
+                              <w:t>设置</w:t>
+                            </w:r>
+                          </w:p>
+                        </w:txbxContent>
+                      </wps:txbx>
+                      <wps:bodyPr rot="0" spcFirstLastPara="0" vertOverflow="overflow" horzOverflow="overflow" vert="horz" wrap="square" lIns="91440" tIns="45720" rIns="91440" bIns="45720" numCol="1" spcCol="0" rtlCol="0" fromWordArt="0" anchor="ctr" anchorCtr="0" forceAA="0" compatLnSpc="1">
+                        <a:noAutofit/>
+                      </wps:bodyPr>
+                    </wps:wsp>
+                  </a:graphicData>
+                </a:graphic>
+              </wp:anchor>
+            </w:drawing>
+          </mc:Choice>
+          <mc:Fallback>
+            <w:pict>
+              <v:roundrect id="_x0000_s1026" o:spid="_x0000_s1026" o:spt="2" style="position:absolute;left:0pt;margin-left:202.55pt;margin-top:81.5pt;height:30.6pt;width:98.4pt;z-index:251661312;v-text-anchor:middle;mso-width-relative:page;mso-height-relative:page;" fillcolor="#5B9BD5 [3204]" filled="t" stroked="t" coordsize="21600,21600" arcsize="0.166666666666667" o:gfxdata="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">
+                <v:fill on="t" focussize="0,0"/>
+                <v:stroke weight="1pt" color="#41719C [3204]" miterlimit="8" joinstyle="miter"/>
+                <v:imagedata o:title=""/>
+                <o:lock v:ext="edit" aspectratio="f"/>
+                <v:textbox>
+                  <w:txbxContent>
+                    <w:p>
+                      <w:pPr>
+                        <w:jc w:val="center"/>
+                        <w:rPr>
+                          <w:rFonts w:hint="eastAsia" w:eastAsiaTheme="minorEastAsia"/>
+                          <w:lang w:val="en-US" w:eastAsia="zh-CN"/>
+                        </w:rPr>
+                      </w:pPr>
+                      <w:r>
+                        <w:rPr>
+                          <w:rFonts w:hint="eastAsia"/>
+                          <w:lang w:val="en-US" w:eastAsia="zh-CN"/>
+                        </w:rPr>
+                        <w:t>设置</w:t>
+                      </w:r>
+                    </w:p>
+                  </w:txbxContent>
+                </v:textbox>
+              </v:roundrect>
+            </w:pict>
+          </mc:Fallback>
+        </mc:AlternateContent>
+      </w:r>
+      <w:r>
+        <w:rPr>
+          <w:sz w:val="21"/>
+        </w:rPr>
+        <mc:AlternateContent>
+          <mc:Choice Requires="wps">
+            <w:drawing>
+              <wp:inline distT="0" distB="0" distL="114300" distR="114300">
+                <wp:extent cx="3665220" cy="1681480"/>
+                <wp:effectExtent l="6350" t="6350" r="16510" b="19050"/>
+                <wp:docPr id="1" name="矩形 1"/>
+                <wp:cNvGraphicFramePr/>
+                <a:graphic xmlns:a="http://schemas.openxmlformats.org/drawingml/2006/main">
+                  <a:graphicData uri="http://schemas.microsoft.com/office/word/2010/wordprocessingShape">
+                    <wps:wsp>
+                      <wps:cNvSpPr/>
+                      <wps:spPr>
+                        <a:xfrm>
+                          <a:off x="1010285" y="5469255"/>
+                          <a:ext cx="3665220" cy="1681480"/>
+                        </a:xfrm>
+                        <a:prstGeom prst="rect">
+                          <a:avLst/>
+                        </a:prstGeom>
+                      </wps:spPr>
+                      <wps:style>
+                        <a:lnRef idx="2">
+                          <a:schemeClr val="accent6"/>
+                        </a:lnRef>
+                        <a:fillRef idx="1">
+                          <a:schemeClr val="lt1"/>
+                        </a:fillRef>
+                        <a:effectRef idx="0">
+                          <a:schemeClr val="accent6"/>
+                        </a:effectRef>
+                        <a:fontRef idx="minor">
+                          <a:schemeClr val="dk1"/>
+                        </a:fontRef>
+                      </wps:style>
+                      <wps:bodyPr rot="0" spcFirstLastPara="0" vertOverflow="overflow" horzOverflow="overflow" vert="horz" wrap="square" lIns="91440" tIns="45720" rIns="91440" bIns="45720" numCol="1" spcCol="0" rtlCol="0" fromWordArt="0" anchor="ctr" anchorCtr="0" forceAA="0" compatLnSpc="1">
+                        <a:noAutofit/>
+                      </wps:bodyPr>
+                    </wps:wsp>
+                  </a:graphicData>
+                </a:graphic>
+              </wp:inline>
+            </w:drawing>
+          </mc:Choice>
+          <mc:Fallback>
+            <w:pict>
+              <v:rect id="_x0000_s1026" o:spid="_x0000_s1026" o:spt="1" style="height:132.4pt;width:288.6pt;v-text-anchor:middle;" fillcolor="#FFFFFF [3201]" filled="t" stroked="t" coordsize="21600,21600" o:gfxdata="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">
+                <v:fill on="t" focussize="0,0"/>
+                <v:stroke weight="1pt" color="#70AD47 [3209]" miterlimit="8" joinstyle="miter"/>
+                <v:imagedata o:title=""/>
+                <o:lock v:ext="edit" aspectratio="f"/>
+                <w10:wrap type="none"/>
+                <w10:anchorlock/>
+              </v:rect>
+            </w:pict>
+          </mc:Fallback>
+        </mc:AlternateContent>
+      </w:r>
+    </w:p>
+    <w:p>
+      <w:pPr>
+        <w:numPr>
+          <w:numId w:val="0"/>
+        </w:numPr>
+        <w:ind w:left="420" w:leftChars="0" w:firstLine="420" w:firstLineChars="0"/>
+        <w:rPr>
+          <w:rFonts w:hint="eastAsia"/>
+          <w:sz w:val="21"/>
+          <w:lang w:val="en-US" w:eastAsia="zh-CN"/>
+        </w:rPr>
+      </w:pPr>
+    </w:p>
+    <w:p>
+      <w:pPr>
+        <w:numPr>
+          <w:numId w:val="0"/>
+        </w:numPr>
+        <w:ind w:firstLine="420" w:firstLineChars="0"/>
+        <w:rPr>
+          <w:rFonts w:hint="eastAsia"/>
+          <w:b/>
+          <w:bCs/>
+          <w:lang w:val="en-US" w:eastAsia="zh-CN"/>
+        </w:rPr>
+      </w:pPr>
+      <w:r>
+        <w:rPr>
+          <w:rFonts w:hint="eastAsia"/>
+          <w:b/>
+          <w:bCs/>
+          <w:lang w:val="en-US" w:eastAsia="zh-CN"/>
+        </w:rPr>
+        <w:t>2). 设置界面</w:t>
+      </w:r>
+    </w:p>
+    <w:p>
+      <w:pPr>
+        <w:numPr>
+          <w:numId w:val="0"/>
+        </w:numPr>
+        <w:ind w:left="420" w:leftChars="0" w:firstLine="420" w:firstLineChars="0"/>
+        <w:rPr>
+          <w:sz w:val="21"/>
+        </w:rPr>
+      </w:pPr>
+      <w:r>
+        <w:rPr>
+          <w:sz w:val="21"/>
+        </w:rPr>
+        <mc:AlternateContent>
+          <mc:Choice Requires="wps">
+            <w:drawing>
+              <wp:anchor distT="0" distB="0" distL="114300" distR="114300" simplePos="0" relativeHeight="251682816" behindDoc="0" locked="0" layoutInCell="1" allowOverlap="1">
+                <wp:simplePos x="0" y="0"/>
+                <wp:positionH relativeFrom="column">
+                  <wp:posOffset>2126615</wp:posOffset>
+                </wp:positionH>
+                <wp:positionV relativeFrom="paragraph">
+                  <wp:posOffset>1183005</wp:posOffset>
+                </wp:positionV>
+                <wp:extent cx="1470660" cy="289560"/>
+                <wp:effectExtent l="4445" t="4445" r="18415" b="10795"/>
+                <wp:wrapNone/>
+                <wp:docPr id="24" name="文本框 24"/>
+                <wp:cNvGraphicFramePr/>
+                <a:graphic xmlns:a="http://schemas.openxmlformats.org/drawingml/2006/main">
+                  <a:graphicData uri="http://schemas.microsoft.com/office/word/2010/wordprocessingShape">
+                    <wps:wsp>
+                      <wps:cNvSpPr txBox="1"/>
+                      <wps:spPr>
+                        <a:xfrm>
+                          <a:off x="2583815" y="8815070"/>
+                          <a:ext cx="1470660" cy="289560"/>
+                        </a:xfrm>
+                        <a:prstGeom prst="rect">
+                          <a:avLst/>
+                        </a:prstGeom>
+                        <a:solidFill>
+                          <a:schemeClr val="lt1"/>
+                        </a:solidFill>
+                        <a:ln w="6350">
+                          <a:solidFill>
+                            <a:prstClr val="black"/>
+                          </a:solidFill>
+                        </a:ln>
+                      </wps:spPr>
+                      <wps:style>
+                        <a:lnRef idx="0">
+                          <a:schemeClr val="accent1"/>
+                        </a:lnRef>
+                        <a:fillRef idx="0">
+                          <a:schemeClr val="accent1"/>
+                        </a:fillRef>
+                        <a:effectRef idx="0">
+                          <a:schemeClr val="accent1"/>
+                        </a:effectRef>
+                        <a:fontRef idx="minor">
+                          <a:schemeClr val="dk1"/>
+                        </a:fontRef>
+                      </wps:style>
+                      <wps:txbx>
+                        <w:txbxContent>
+                          <w:p>
+                            <w:pPr>
+                              <w:rPr>
+                                <w:rFonts w:hint="eastAsia" w:eastAsiaTheme="minorEastAsia"/>
+                                <w:lang w:val="en-US" w:eastAsia="zh-CN"/>
+                              </w:rPr>
+                            </w:pPr>
+                            <w:r>
+                              <w:rPr>
+                                <w:rFonts w:hint="eastAsia"/>
+                                <w:lang w:val="en-US" w:eastAsia="zh-CN"/>
+                              </w:rPr>
+                              <w:t>511077279</w:t>
+                            </w:r>
+                          </w:p>
+                        </w:txbxContent>
+                      </wps:txbx>
+                      <wps:bodyPr rot="0" spcFirstLastPara="0" vertOverflow="overflow" horzOverflow="overflow" vert="horz" wrap="square" lIns="91440" tIns="45720" rIns="91440" bIns="45720" numCol="1" spcCol="0" rtlCol="0" fromWordArt="0" anchor="t" anchorCtr="0" forceAA="0" compatLnSpc="1">
+                        <a:noAutofit/>
+                      </wps:bodyPr>
+                    </wps:wsp>
+                  </a:graphicData>
+                </a:graphic>
+              </wp:anchor>
+            </w:drawing>
+          </mc:Choice>
+          <mc:Fallback>
+            <w:pict>
+              <v:shape id="_x0000_s1026" o:spid="_x0000_s1026" o:spt="202" type="#_x0000_t202" style="position:absolute;left:0pt;margin-left:167.45pt;margin-top:93.15pt;height:22.8pt;width:115.8pt;z-index:251682816;mso-width-relative:page;mso-height-relative:page;" fillcolor="#FFFFFF [3201]" filled="t" stroked="t" coordsize="21600,21600" o:gfxdata="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">
+                <v:fill on="t" focussize="0,0"/>
+                <v:stroke weight="0.5pt" color="#000000 [3204]" joinstyle="round"/>
+                <v:imagedata o:title=""/>
+                <o:lock v:ext="edit" aspectratio="f"/>
+                <v:textbox>
+                  <w:txbxContent>
+                    <w:p>
+                      <w:pPr>
+                        <w:rPr>
+                          <w:rFonts w:hint="eastAsia" w:eastAsiaTheme="minorEastAsia"/>
+                          <w:lang w:val="en-US" w:eastAsia="zh-CN"/>
+                        </w:rPr>
+                      </w:pPr>
+                      <w:r>
+                        <w:rPr>
+                          <w:rFonts w:hint="eastAsia"/>
+                          <w:lang w:val="en-US" w:eastAsia="zh-CN"/>
+                        </w:rPr>
+                        <w:t>511077279</w:t>
+                      </w:r>
+                    </w:p>
+                  </w:txbxContent>
+                </v:textbox>
+              </v:shape>
+            </w:pict>
+          </mc:Fallback>
+        </mc:AlternateContent>
+      </w:r>
+      <w:r>
+        <w:rPr>
+          <w:sz w:val="21"/>
+        </w:rPr>
+        <mc:AlternateContent>
+          <mc:Choice Requires="wps">
+            <w:drawing>
+              <wp:anchor distT="0" distB="0" distL="114300" distR="114300" simplePos="0" relativeHeight="251681792" behindDoc="0" locked="0" layoutInCell="1" allowOverlap="1">
+                <wp:simplePos x="0" y="0"/>
+                <wp:positionH relativeFrom="column">
+                  <wp:posOffset>1463040</wp:posOffset>
+                </wp:positionH>
+                <wp:positionV relativeFrom="paragraph">
+                  <wp:posOffset>1174115</wp:posOffset>
+                </wp:positionV>
+                <wp:extent cx="509270" cy="310515"/>
+                <wp:effectExtent l="4445" t="4445" r="19685" b="5080"/>
+                <wp:wrapSquare wrapText="bothSides"/>
+                <wp:docPr id="23" name="文本框 23"/>
+                <wp:cNvGraphicFramePr/>
+                <a:graphic xmlns:a="http://schemas.openxmlformats.org/drawingml/2006/main">
+                  <a:graphicData uri="http://schemas.microsoft.com/office/word/2010/wordprocessingShape">
+                    <wps:wsp>
+                      <wps:cNvSpPr txBox="1"/>
+                      <wps:spPr>
+                        <a:xfrm>
+                          <a:off x="0" y="0"/>
+                          <a:ext cx="509270" cy="310515"/>
+                        </a:xfrm>
+                        <a:prstGeom prst="rect">
+                          <a:avLst/>
+                        </a:prstGeom>
+                        <a:solidFill>
+                          <a:schemeClr val="lt1"/>
+                        </a:solidFill>
+                        <a:ln w="6350">
+                          <a:solidFill>
+                            <a:prstClr val="black"/>
+                          </a:solidFill>
+                        </a:ln>
+                      </wps:spPr>
+                      <wps:style>
+                        <a:lnRef idx="0">
+                          <a:schemeClr val="accent1"/>
+                        </a:lnRef>
+                        <a:fillRef idx="0">
+                          <a:schemeClr val="accent1"/>
+                        </a:fillRef>
+                        <a:effectRef idx="0">
+                          <a:schemeClr val="accent1"/>
+                        </a:effectRef>
+                        <a:fontRef idx="minor">
+                          <a:schemeClr val="dk1"/>
+                        </a:fontRef>
+                      </wps:style>
+                      <wps:txbx>
+                        <w:txbxContent>
+                          <w:p>
+                            <w:pPr>
+                              <w:rPr>
+                                <w:rFonts w:hint="eastAsia"/>
+                                <w:lang w:val="en-US" w:eastAsia="zh-CN"/>
+                              </w:rPr>
+                            </w:pPr>
+                            <w:r>
+                              <w:rPr>
+                                <w:rFonts w:hint="eastAsia"/>
+                                <w:lang w:val="en-US" w:eastAsia="zh-CN"/>
+                              </w:rPr>
+                              <w:t>QQ：</w:t>
+                            </w:r>
+                          </w:p>
+                        </w:txbxContent>
+                      </wps:txbx>
+                      <wps:bodyPr rot="0" spcFirstLastPara="0" vertOverflow="overflow" horzOverflow="overflow" vert="horz" wrap="square" lIns="91440" tIns="45720" rIns="91440" bIns="45720" numCol="1" spcCol="0" rtlCol="0" fromWordArt="0" anchor="t" anchorCtr="0" forceAA="0" compatLnSpc="1">
+                        <a:noAutofit/>
+                      </wps:bodyPr>
+                    </wps:wsp>
+                  </a:graphicData>
+                </a:graphic>
+              </wp:anchor>
+            </w:drawing>
+          </mc:Choice>
+          <mc:Fallback>
+            <w:pict>
+              <v:shape id="_x0000_s1026" o:spid="_x0000_s1026" o:spt="202" type="#_x0000_t202" style="position:absolute;left:0pt;margin-left:115.2pt;margin-top:92.45pt;height:24.45pt;width:40.1pt;mso-wrap-distance-bottom:0pt;mso-wrap-distance-left:9pt;mso-wrap-distance-right:9pt;mso-wrap-distance-top:0pt;z-index:251681792;mso-width-relative:page;mso-height-relative:page;" fillcolor="#FFFFFF [3201]" filled="t" stroked="t" coordsize="21600,21600" o:gfxdata="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">
+                <v:fill on="t" focussize="0,0"/>
+                <v:stroke weight="0.5pt" color="#000000 [3204]" joinstyle="round"/>
+                <v:imagedata o:title=""/>
+                <o:lock v:ext="edit" aspectratio="f"/>
+                <v:textbox>
+                  <w:txbxContent>
+                    <w:p>
+                      <w:pPr>
+                        <w:rPr>
+                          <w:rFonts w:hint="eastAsia"/>
+                          <w:lang w:val="en-US" w:eastAsia="zh-CN"/>
+                        </w:rPr>
+                      </w:pPr>
+                      <w:r>
+                        <w:rPr>
+                          <w:rFonts w:hint="eastAsia"/>
+                          <w:lang w:val="en-US" w:eastAsia="zh-CN"/>
+                        </w:rPr>
+                        <w:t>QQ：</w:t>
+                      </w:r>
+                    </w:p>
+                  </w:txbxContent>
+                </v:textbox>
+                <w10:wrap type="square"/>
+              </v:shape>
+            </w:pict>
+          </mc:Fallback>
+        </mc:AlternateContent>
+      </w:r>
+      <w:r>
+        <w:rPr>
+          <w:sz w:val="21"/>
+        </w:rPr>
+        <mc:AlternateContent>
+          <mc:Choice Requires="wps">
+            <w:drawing>
+              <wp:anchor distT="0" distB="0" distL="114300" distR="114300" simplePos="0" relativeHeight="251680768" behindDoc="0" locked="0" layoutInCell="1" allowOverlap="1">
+                <wp:simplePos x="0" y="0"/>
+                <wp:positionH relativeFrom="column">
+                  <wp:posOffset>3749675</wp:posOffset>
+                </wp:positionH>
+                <wp:positionV relativeFrom="paragraph">
+                  <wp:posOffset>16510</wp:posOffset>
+                </wp:positionV>
+                <wp:extent cx="327660" cy="403860"/>
+                <wp:effectExtent l="6350" t="6350" r="16510" b="16510"/>
+                <wp:wrapNone/>
+                <wp:docPr id="22" name="椭圆 22"/>
+                <wp:cNvGraphicFramePr/>
+                <a:graphic xmlns:a="http://schemas.openxmlformats.org/drawingml/2006/main">
+                  <a:graphicData uri="http://schemas.microsoft.com/office/word/2010/wordprocessingShape">
+                    <wps:wsp>
+                      <wps:cNvSpPr/>
+                      <wps:spPr>
+                        <a:xfrm>
+                          <a:off x="4267835" y="7603490"/>
+                          <a:ext cx="327660" cy="403860"/>
+                        </a:xfrm>
+                        <a:prstGeom prst="ellipse">
+                          <a:avLst/>
+                        </a:prstGeom>
+                        <a:solidFill>
+                          <a:schemeClr val="accent6">
+                            <a:lumMod val="20000"/>
+                            <a:lumOff val="80000"/>
+                          </a:schemeClr>
+                        </a:solidFill>
+                      </wps:spPr>
+                      <wps:style>
+                        <a:lnRef idx="2">
+                          <a:schemeClr val="accent1">
+                            <a:shade val="50000"/>
+                          </a:schemeClr>
+                        </a:lnRef>
+                        <a:fillRef idx="1">
+                          <a:schemeClr val="accent1"/>
+                        </a:fillRef>
+                        <a:effectRef idx="0">
+                          <a:schemeClr val="accent1"/>
+                        </a:effectRef>
+                        <a:fontRef idx="minor">
+                          <a:schemeClr val="lt1"/>
+                        </a:fontRef>
+                      </wps:style>
+                      <wps:txbx>
+                        <w:txbxContent>
+                          <w:p>
+                            <w:pPr>
+                              <w:jc w:val="center"/>
+                              <w:rPr>
+                                <w:rFonts w:hint="eastAsia" w:eastAsiaTheme="minorEastAsia"/>
+                                <w:color w:val="44546A" w:themeColor="text2"/>
+                                <w:lang w:val="en-US" w:eastAsia="zh-CN"/>
+                                <w14:textFill>
+                                  <w14:solidFill>
+                                    <w14:schemeClr w14:val="tx2"/>
+                                  </w14:solidFill>
+                                </w14:textFill>
+                              </w:rPr>
+                            </w:pPr>
+                            <w:r>
+                              <w:rPr>
+                                <w:rFonts w:hint="eastAsia"/>
+                                <w:color w:val="44546A" w:themeColor="text2"/>
+                                <w:lang w:val="en-US" w:eastAsia="zh-CN"/>
+                                <w14:textFill>
+                                  <w14:solidFill>
+                                    <w14:schemeClr w14:val="tx2"/>
+                                  </w14:solidFill>
+                                </w14:textFill>
+                              </w:rPr>
+                              <w:t>X</w:t>
+                            </w:r>
+                          </w:p>
+                        </w:txbxContent>
+                      </wps:txbx>
+                      <wps:bodyPr rot="0" spcFirstLastPara="0" vertOverflow="overflow" horzOverflow="overflow" vert="horz" wrap="square" lIns="91440" tIns="45720" rIns="91440" bIns="45720" numCol="1" spcCol="0" rtlCol="0" fromWordArt="0" anchor="ctr" anchorCtr="0" forceAA="0" compatLnSpc="1">
+                        <a:noAutofit/>
+                      </wps:bodyPr>
+                    </wps:wsp>
+                  </a:graphicData>
+                </a:graphic>
+              </wp:anchor>
+            </w:drawing>
+          </mc:Choice>
+          <mc:Fallback>
+            <w:pict>
+              <v:shape id="_x0000_s1026" o:spid="_x0000_s1026" o:spt="3" type="#_x0000_t3" style="position:absolute;left:0pt;margin-left:295.25pt;margin-top:1.3pt;height:31.8pt;width:25.8pt;z-index:251680768;v-text-anchor:middle;mso-width-relative:page;mso-height-relative:page;" fillcolor="#E2F0D9 [665]" filled="t" stroked="t" coordsize="21600,21600" o:gfxdata="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">
+                <v:fill on="t" focussize="0,0"/>
+                <v:stroke weight="1pt" color="#41719C [3204]" miterlimit="8" joinstyle="miter"/>
+                <v:imagedata o:title=""/>
+                <o:lock v:ext="edit" aspectratio="f"/>
+                <v:textbox>
+                  <w:txbxContent>
+                    <w:p>
+                      <w:pPr>
+                        <w:jc w:val="center"/>
+                        <w:rPr>
+                          <w:rFonts w:hint="eastAsia" w:eastAsiaTheme="minorEastAsia"/>
+                          <w:color w:val="44546A" w:themeColor="text2"/>
+                          <w:lang w:val="en-US" w:eastAsia="zh-CN"/>
+                          <w14:textFill>
+                            <w14:solidFill>
+                              <w14:schemeClr w14:val="tx2"/>
+                            </w14:solidFill>
+                          </w14:textFill>
+                        </w:rPr>
+                      </w:pPr>
+                      <w:r>
+                        <w:rPr>
+                          <w:rFonts w:hint="eastAsia"/>
+                          <w:color w:val="44546A" w:themeColor="text2"/>
+                          <w:lang w:val="en-US" w:eastAsia="zh-CN"/>
+                          <w14:textFill>
+                            <w14:solidFill>
+                              <w14:schemeClr w14:val="tx2"/>
+                            </w14:solidFill>
+                          </w14:textFill>
+                        </w:rPr>
+                        <w:t>X</w:t>
+                      </w:r>
+                    </w:p>
+                  </w:txbxContent>
+                </v:textbox>
+              </v:shape>
+            </w:pict>
+          </mc:Fallback>
+        </mc:AlternateContent>
+      </w:r>
+      <w:r>
+        <w:rPr>
+          <w:sz w:val="21"/>
+        </w:rPr>
+        <mc:AlternateContent>
+          <mc:Choice Requires="wps">
+            <w:drawing>
+              <wp:anchor distT="0" distB="0" distL="114300" distR="114300" simplePos="0" relativeHeight="251679744" behindDoc="0" locked="0" layoutInCell="1" allowOverlap="1">
+                <wp:simplePos x="0" y="0"/>
+                <wp:positionH relativeFrom="column">
+                  <wp:posOffset>3140075</wp:posOffset>
+                </wp:positionH>
+                <wp:positionV relativeFrom="paragraph">
+                  <wp:posOffset>184785</wp:posOffset>
+                </wp:positionV>
+                <wp:extent cx="594360" cy="304800"/>
+                <wp:effectExtent l="4445" t="4445" r="10795" b="10795"/>
+                <wp:wrapNone/>
+                <wp:docPr id="21" name="文本框 21"/>
+                <wp:cNvGraphicFramePr/>
+                <a:graphic xmlns:a="http://schemas.openxmlformats.org/drawingml/2006/main">
+                  <a:graphicData uri="http://schemas.microsoft.com/office/word/2010/wordprocessingShape">
+                    <wps:wsp>
+                      <wps:cNvSpPr txBox="1"/>
+                      <wps:spPr>
+                        <a:xfrm>
+                          <a:off x="3597275" y="7816850"/>
+                          <a:ext cx="594360" cy="304800"/>
+                        </a:xfrm>
+                        <a:prstGeom prst="rect">
+                          <a:avLst/>
+                        </a:prstGeom>
+                        <a:solidFill>
+                          <a:schemeClr val="lt1"/>
+                        </a:solidFill>
+                        <a:ln w="6350">
+                          <a:solidFill>
+                            <a:prstClr val="black"/>
+                          </a:solidFill>
+                        </a:ln>
+                      </wps:spPr>
+                      <wps:style>
+                        <a:lnRef idx="0">
+                          <a:schemeClr val="accent1"/>
+                        </a:lnRef>
+                        <a:fillRef idx="0">
+                          <a:schemeClr val="accent1"/>
+                        </a:fillRef>
+                        <a:effectRef idx="0">
+                          <a:schemeClr val="accent1"/>
+                        </a:effectRef>
+                        <a:fontRef idx="minor">
+                          <a:schemeClr val="dk1"/>
+                        </a:fontRef>
+                      </wps:style>
+                      <wps:txbx>
+                        <w:txbxContent>
+                          <w:p>
+                            <w:pPr>
+                              <w:rPr>
+                                <w:rFonts w:hint="eastAsia" w:eastAsiaTheme="minorEastAsia"/>
+                                <w:lang w:val="en-US" w:eastAsia="zh-CN"/>
+                              </w:rPr>
+                            </w:pPr>
+                            <w:r>
+                              <w:rPr>
+                                <w:rFonts w:hint="eastAsia"/>
+                                <w:lang w:val="en-US" w:eastAsia="zh-CN"/>
+                              </w:rPr>
+                              <w:t>V1.0.0</w:t>
+                            </w:r>
+                          </w:p>
+                        </w:txbxContent>
+                      </wps:txbx>
+                      <wps:bodyPr rot="0" spcFirstLastPara="0" vertOverflow="overflow" horzOverflow="overflow" vert="horz" wrap="square" lIns="91440" tIns="45720" rIns="91440" bIns="45720" numCol="1" spcCol="0" rtlCol="0" fromWordArt="0" anchor="t" anchorCtr="0" forceAA="0" compatLnSpc="1">
+                        <a:noAutofit/>
+                      </wps:bodyPr>
+                    </wps:wsp>
+                  </a:graphicData>
+                </a:graphic>
+              </wp:anchor>
+            </w:drawing>
+          </mc:Choice>
+          <mc:Fallback>
+            <w:pict>
+              <v:shape id="_x0000_s1026" o:spid="_x0000_s1026" o:spt="202" type="#_x0000_t202" style="position:absolute;left:0pt;margin-left:247.25pt;margin-top:14.55pt;height:24pt;width:46.8pt;z-index:251679744;mso-width-relative:page;mso-height-relative:page;" fillcolor="#FFFFFF [3201]" filled="t" stroked="t" coordsize="21600,21600" o:gfxdata="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">
+                <v:fill on="t" focussize="0,0"/>
+                <v:stroke weight="0.5pt" color="#000000 [3204]" joinstyle="round"/>
+                <v:imagedata o:title=""/>
+                <o:lock v:ext="edit" aspectratio="f"/>
+                <v:textbox>
+                  <w:txbxContent>
+                    <w:p>
+                      <w:pPr>
+                        <w:rPr>
+                          <w:rFonts w:hint="eastAsia" w:eastAsiaTheme="minorEastAsia"/>
+                          <w:lang w:val="en-US" w:eastAsia="zh-CN"/>
+                        </w:rPr>
+                      </w:pPr>
+                      <w:r>
+                        <w:rPr>
+                          <w:rFonts w:hint="eastAsia"/>
+                          <w:lang w:val="en-US" w:eastAsia="zh-CN"/>
+                        </w:rPr>
+                        <w:t>V1.0.0</w:t>
+                      </w:r>
+                    </w:p>
+                  </w:txbxContent>
+                </v:textbox>
+              </v:shape>
+            </w:pict>
+          </mc:Fallback>
+        </mc:AlternateContent>
+      </w:r>
+      <w:r>
+        <w:rPr>
+          <w:sz w:val="21"/>
+        </w:rPr>
+        <mc:AlternateContent>
+          <mc:Choice Requires="wps">
+            <w:drawing>
+              <wp:anchor distT="0" distB="0" distL="114300" distR="114300" simplePos="0" relativeHeight="251678720" behindDoc="0" locked="0" layoutInCell="1" allowOverlap="1">
+                <wp:simplePos x="0" y="0"/>
+                <wp:positionH relativeFrom="column">
+                  <wp:posOffset>3536950</wp:posOffset>
+                </wp:positionH>
+                <wp:positionV relativeFrom="paragraph">
+                  <wp:posOffset>840105</wp:posOffset>
+                </wp:positionV>
+                <wp:extent cx="227965" cy="259080"/>
+                <wp:effectExtent l="4445" t="4445" r="11430" b="10795"/>
+                <wp:wrapNone/>
+                <wp:docPr id="20" name="文本框 20"/>
+                <wp:cNvGraphicFramePr/>
+                <a:graphic xmlns:a="http://schemas.openxmlformats.org/drawingml/2006/main">
+                  <a:graphicData uri="http://schemas.microsoft.com/office/word/2010/wordprocessingShape">
+                    <wps:wsp>
+                      <wps:cNvSpPr txBox="1"/>
+                      <wps:spPr>
+                        <a:xfrm>
+                          <a:off x="3970655" y="8479790"/>
+                          <a:ext cx="227965" cy="259080"/>
+                        </a:xfrm>
+                        <a:prstGeom prst="rect">
+                          <a:avLst/>
+                        </a:prstGeom>
+                        <a:solidFill>
+                          <a:schemeClr val="lt1"/>
+                        </a:solidFill>
+                        <a:ln w="6350">
+                          <a:solidFill>
+                            <a:prstClr val="black"/>
+                          </a:solidFill>
+                        </a:ln>
+                      </wps:spPr>
+                      <wps:style>
+                        <a:lnRef idx="0">
+                          <a:schemeClr val="accent1"/>
+                        </a:lnRef>
+                        <a:fillRef idx="0">
+                          <a:schemeClr val="accent1"/>
+                        </a:fillRef>
+                        <a:effectRef idx="0">
+                          <a:schemeClr val="accent1"/>
+                        </a:effectRef>
+                        <a:fontRef idx="minor">
+                          <a:schemeClr val="dk1"/>
+                        </a:fontRef>
+                      </wps:style>
+                      <wps:txbx>
+                        <w:txbxContent>
+                          <w:p>
+                            <w:pPr>
+                              <w:jc w:val="distribute"/>
+                              <w:rPr>
+                                <w:rFonts w:hint="eastAsia" w:eastAsiaTheme="minorEastAsia"/>
+                                <w:lang w:val="en-US" w:eastAsia="zh-CN"/>
+                              </w:rPr>
+                            </w:pPr>
+                            <w:r>
+                              <w:rPr>
+                                <w:rFonts w:hint="eastAsia"/>
+                                <w:lang w:val="en-US" w:eastAsia="zh-CN"/>
+                              </w:rPr>
+                              <w:t>享</w:t>
+                            </w:r>
+                          </w:p>
+                        </w:txbxContent>
+                      </wps:txbx>
+                      <wps:bodyPr rot="0" spcFirstLastPara="0" vertOverflow="overflow" horzOverflow="overflow" vert="horz" wrap="square" lIns="91440" tIns="45720" rIns="91440" bIns="45720" numCol="1" spcCol="0" rtlCol="0" fromWordArt="0" anchor="t" anchorCtr="0" forceAA="0" compatLnSpc="1">
+                        <a:noAutofit/>
+                      </wps:bodyPr>
+                    </wps:wsp>
+                  </a:graphicData>
+                </a:graphic>
+              </wp:anchor>
+            </w:drawing>
+          </mc:Choice>
+          <mc:Fallback>
+            <w:pict>
+              <v:shape id="_x0000_s1026" o:spid="_x0000_s1026" o:spt="202" type="#_x0000_t202" style="position:absolute;left:0pt;margin-left:278.5pt;margin-top:66.15pt;height:20.4pt;width:17.95pt;z-index:251678720;mso-width-relative:page;mso-height-relative:page;" fillcolor="#FFFFFF [3201]" filled="t" stroked="t" coordsize="21600,21600" o:gfxdata="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">
+                <v:fill on="t" focussize="0,0"/>
+                <v:stroke weight="0.5pt" color="#000000 [3204]" joinstyle="round"/>
+                <v:imagedata o:title=""/>
+                <o:lock v:ext="edit" aspectratio="f"/>
+                <v:textbox>
+                  <w:txbxContent>
+                    <w:p>
+                      <w:pPr>
+                        <w:jc w:val="distribute"/>
+                        <w:rPr>
+                          <w:rFonts w:hint="eastAsia" w:eastAsiaTheme="minorEastAsia"/>
+                          <w:lang w:val="en-US" w:eastAsia="zh-CN"/>
+                        </w:rPr>
+                      </w:pPr>
+                      <w:r>
+                        <w:rPr>
+                          <w:rFonts w:hint="eastAsia"/>
+                          <w:lang w:val="en-US" w:eastAsia="zh-CN"/>
+                        </w:rPr>
+                        <w:t>享</w:t>
+                      </w:r>
+                    </w:p>
+                  </w:txbxContent>
+                </v:textbox>
+              </v:shape>
+            </w:pict>
+          </mc:Fallback>
+        </mc:AlternateContent>
+      </w:r>
+      <w:r>
+        <w:rPr>
+          <w:sz w:val="21"/>
+        </w:rPr>
+        <mc:AlternateContent>
+          <mc:Choice Requires="wps">
+            <w:drawing>
+              <wp:anchor distT="0" distB="0" distL="114300" distR="114300" simplePos="0" relativeHeight="251677696" behindDoc="0" locked="0" layoutInCell="1" allowOverlap="1">
+                <wp:simplePos x="0" y="0"/>
+                <wp:positionH relativeFrom="column">
+                  <wp:posOffset>3482975</wp:posOffset>
+                </wp:positionH>
+                <wp:positionV relativeFrom="paragraph">
+                  <wp:posOffset>808990</wp:posOffset>
+                </wp:positionV>
+                <wp:extent cx="335280" cy="358775"/>
+                <wp:effectExtent l="6350" t="6350" r="8890" b="15875"/>
+                <wp:wrapNone/>
+                <wp:docPr id="19" name="椭圆 19"/>
+                <wp:cNvGraphicFramePr/>
+                <a:graphic xmlns:a="http://schemas.openxmlformats.org/drawingml/2006/main">
+                  <a:graphicData uri="http://schemas.microsoft.com/office/word/2010/wordprocessingShape">
+                    <wps:wsp>
+                      <wps:cNvSpPr/>
+                      <wps:spPr>
+                        <a:xfrm>
+                          <a:off x="4023995" y="8449310"/>
+                          <a:ext cx="335280" cy="358775"/>
+                        </a:xfrm>
+                        <a:prstGeom prst="ellipse">
+                          <a:avLst/>
+                        </a:prstGeom>
+                      </wps:spPr>
+                      <wps:style>
+                        <a:lnRef idx="2">
+                          <a:schemeClr val="accent6"/>
+                        </a:lnRef>
+                        <a:fillRef idx="1">
+                          <a:schemeClr val="lt1"/>
+                        </a:fillRef>
+                        <a:effectRef idx="0">
+                          <a:schemeClr val="accent6"/>
+                        </a:effectRef>
+                        <a:fontRef idx="minor">
+                          <a:schemeClr val="dk1"/>
+                        </a:fontRef>
+                      </wps:style>
+                      <wps:txbx>
+                        <w:txbxContent>
+                          <w:p>
+                            <w:pPr>
+                              <w:rPr>
+                                <w:rFonts w:hint="eastAsia"/>
+                                <w:lang w:val="en-US" w:eastAsia="zh-CN"/>
+                              </w:rPr>
+                            </w:pPr>
+                          </w:p>
+                          <w:p>
+                            <w:pPr>
+                              <w:rPr>
+                                <w:rFonts w:hint="eastAsia"/>
+                                <w:lang w:val="en-US" w:eastAsia="zh-CN"/>
+                              </w:rPr>
+                            </w:pPr>
+                          </w:p>
+                        </w:txbxContent>
+                      </wps:txbx>
+                      <wps:bodyPr rot="0" spcFirstLastPara="0" vertOverflow="overflow" horzOverflow="overflow" vert="horz" wrap="square" lIns="91440" tIns="45720" rIns="91440" bIns="45720" numCol="1" spcCol="0" rtlCol="0" fromWordArt="0" anchor="ctr" anchorCtr="0" forceAA="0" compatLnSpc="1">
+                        <a:noAutofit/>
+                      </wps:bodyPr>
+                    </wps:wsp>
+                  </a:graphicData>
+                </a:graphic>
+              </wp:anchor>
+            </w:drawing>
+          </mc:Choice>
+          <mc:Fallback>
+            <w:pict>
+              <v:shape id="_x0000_s1026" o:spid="_x0000_s1026" o:spt="3" type="#_x0000_t3" style="position:absolute;left:0pt;margin-left:274.25pt;margin-top:63.7pt;height:28.25pt;width:26.4pt;z-index:251677696;v-text-anchor:middle;mso-width-relative:page;mso-height-relative:page;" fillcolor="#FFFFFF [3201]" filled="t" stroked="t" coordsize="21600,21600" o:gfxdata="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">
+                <v:fill on="t" focussize="0,0"/>
+                <v:stroke weight="1pt" color="#70AD47 [3209]" miterlimit="8" joinstyle="miter"/>
+                <v:imagedata o:title=""/>
+                <o:lock v:ext="edit" aspectratio="f"/>
+                <v:textbox>
+                  <w:txbxContent>
+                    <w:p>
+                      <w:pPr>
+                        <w:rPr>
+                          <w:rFonts w:hint="eastAsia"/>
+                          <w:lang w:val="en-US" w:eastAsia="zh-CN"/>
+                        </w:rPr>
+                      </w:pPr>
+                    </w:p>
+                    <w:p>
+                      <w:pPr>
+                        <w:rPr>
+                          <w:rFonts w:hint="eastAsia"/>
+                          <w:lang w:val="en-US" w:eastAsia="zh-CN"/>
+                        </w:rPr>
+                      </w:pPr>
+                    </w:p>
+                  </w:txbxContent>
+                </v:textbox>
+              </v:shape>
+            </w:pict>
+          </mc:Fallback>
+        </mc:AlternateContent>
+      </w:r>
+      <w:r>
+        <w:rPr>
+          <w:sz w:val="21"/>
+        </w:rPr>
+        <mc:AlternateContent>
+          <mc:Choice Requires="wps">
+            <w:drawing>
+              <wp:anchor distT="0" distB="0" distL="114300" distR="114300" simplePos="0" relativeHeight="251676672" behindDoc="0" locked="0" layoutInCell="1" allowOverlap="1">
+                <wp:simplePos x="0" y="0"/>
+                <wp:positionH relativeFrom="column">
+                  <wp:posOffset>2141855</wp:posOffset>
+                </wp:positionH>
+                <wp:positionV relativeFrom="paragraph">
+                  <wp:posOffset>824865</wp:posOffset>
+                </wp:positionV>
+                <wp:extent cx="1286510" cy="297180"/>
+                <wp:effectExtent l="4445" t="4445" r="19685" b="18415"/>
+                <wp:wrapNone/>
+                <wp:docPr id="17" name="文本框 17"/>
+                <wp:cNvGraphicFramePr/>
+                <a:graphic xmlns:a="http://schemas.openxmlformats.org/drawingml/2006/main">
+                  <a:graphicData uri="http://schemas.microsoft.com/office/word/2010/wordprocessingShape">
+                    <wps:wsp>
+                      <wps:cNvSpPr txBox="1"/>
+                      <wps:spPr>
+                        <a:xfrm>
+                          <a:off x="3041015" y="8502650"/>
+                          <a:ext cx="1286510" cy="297180"/>
+                        </a:xfrm>
+                        <a:prstGeom prst="rect">
+                          <a:avLst/>
+                        </a:prstGeom>
+                        <a:solidFill>
+                          <a:schemeClr val="lt1"/>
+                        </a:solidFill>
+                        <a:ln w="6350">
+                          <a:solidFill>
+                            <a:prstClr val="black"/>
+                          </a:solidFill>
+                        </a:ln>
+                      </wps:spPr>
+                      <wps:style>
+                        <a:lnRef idx="0">
+                          <a:schemeClr val="accent1"/>
+                        </a:lnRef>
+                        <a:fillRef idx="0">
+                          <a:schemeClr val="accent1"/>
+                        </a:fillRef>
+                        <a:effectRef idx="0">
+                          <a:schemeClr val="accent1"/>
+                        </a:effectRef>
+                        <a:fontRef idx="minor">
+                          <a:schemeClr val="dk1"/>
+                        </a:fontRef>
+                      </wps:style>
+                      <wps:txbx>
+                        <w:txbxContent>
+                          <w:p>
+                            <w:pPr>
+                              <w:rPr>
+                                <w:rFonts w:hint="eastAsia" w:eastAsiaTheme="minorEastAsia"/>
+                                <w:lang w:val="en-US" w:eastAsia="zh-CN"/>
+                              </w:rPr>
+                            </w:pPr>
+                            <w:r>
+                              <w:rPr>
+                                <w:rFonts w:hint="eastAsia"/>
+                                <w:lang w:val="en-US" w:eastAsia="zh-CN"/>
+                              </w:rPr>
+                              <w:t>10%（1胜2败3平）</w:t>
+                            </w:r>
+                          </w:p>
+                        </w:txbxContent>
+                      </wps:txbx>
+                      <wps:bodyPr rot="0" spcFirstLastPara="0" vertOverflow="overflow" horzOverflow="overflow" vert="horz" wrap="square" lIns="91440" tIns="45720" rIns="91440" bIns="45720" numCol="1" spcCol="0" rtlCol="0" fromWordArt="0" anchor="t" anchorCtr="0" forceAA="0" compatLnSpc="1">
+                        <a:noAutofit/>
+                      </wps:bodyPr>
+                    </wps:wsp>
+                  </a:graphicData>
+                </a:graphic>
+              </wp:anchor>
+            </w:drawing>
+          </mc:Choice>
+          <mc:Fallback>
+            <w:pict>
+              <v:shape id="_x0000_s1026" o:spid="_x0000_s1026" o:spt="202" type="#_x0000_t202" style="position:absolute;left:0pt;margin-left:168.65pt;margin-top:64.95pt;height:23.4pt;width:101.3pt;z-index:251676672;mso-width-relative:page;mso-height-relative:page;" fillcolor="#FFFFFF [3201]" filled="t" stroked="t" coordsize="21600,21600" o:gfxdata="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">
+                <v:fill on="t" focussize="0,0"/>
+                <v:stroke weight="0.5pt" color="#000000 [3204]" joinstyle="round"/>
+                <v:imagedata o:title=""/>
+                <o:lock v:ext="edit" aspectratio="f"/>
+                <v:textbox>
+                  <w:txbxContent>
+                    <w:p>
+                      <w:pPr>
+                        <w:rPr>
+                          <w:rFonts w:hint="eastAsia" w:eastAsiaTheme="minorEastAsia"/>
+                          <w:lang w:val="en-US" w:eastAsia="zh-CN"/>
+                        </w:rPr>
+                      </w:pPr>
+                      <w:r>
+                        <w:rPr>
+                          <w:rFonts w:hint="eastAsia"/>
+                          <w:lang w:val="en-US" w:eastAsia="zh-CN"/>
+                        </w:rPr>
+                        <w:t>10%（1胜2败3平）</w:t>
+                      </w:r>
+                    </w:p>
+                  </w:txbxContent>
+                </v:textbox>
+              </v:shape>
+            </w:pict>
+          </mc:Fallback>
+        </mc:AlternateContent>
+      </w:r>
+      <w:r>
+        <w:rPr>
+          <w:sz w:val="21"/>
+        </w:rPr>
+        <mc:AlternateContent>
+          <mc:Choice Requires="wps">
+            <w:drawing>
+              <wp:anchor distT="0" distB="0" distL="114300" distR="114300" simplePos="0" relativeHeight="251675648" behindDoc="0" locked="0" layoutInCell="1" allowOverlap="1">
+                <wp:simplePos x="0" y="0"/>
+                <wp:positionH relativeFrom="column">
+                  <wp:posOffset>1440815</wp:posOffset>
+                </wp:positionH>
+                <wp:positionV relativeFrom="paragraph">
+                  <wp:posOffset>840105</wp:posOffset>
+                </wp:positionV>
+                <wp:extent cx="548640" cy="274320"/>
+                <wp:effectExtent l="4445" t="4445" r="10795" b="10795"/>
+                <wp:wrapNone/>
+                <wp:docPr id="16" name="文本框 16"/>
+                <wp:cNvGraphicFramePr/>
+                <a:graphic xmlns:a="http://schemas.openxmlformats.org/drawingml/2006/main">
+                  <a:graphicData uri="http://schemas.microsoft.com/office/word/2010/wordprocessingShape">
+                    <wps:wsp>
+                      <wps:cNvSpPr txBox="1"/>
+                      <wps:spPr>
+                        <a:xfrm>
+                          <a:off x="1943735" y="8479790"/>
+                          <a:ext cx="548640" cy="274320"/>
+                        </a:xfrm>
+                        <a:prstGeom prst="rect">
+                          <a:avLst/>
+                        </a:prstGeom>
+                        <a:solidFill>
+                          <a:schemeClr val="lt1"/>
+                        </a:solidFill>
+                        <a:ln w="6350">
+                          <a:solidFill>
+                            <a:prstClr val="black"/>
+                          </a:solidFill>
+                        </a:ln>
+                      </wps:spPr>
+                      <wps:style>
+                        <a:lnRef idx="0">
+                          <a:schemeClr val="accent1"/>
+                        </a:lnRef>
+                        <a:fillRef idx="0">
+                          <a:schemeClr val="accent1"/>
+                        </a:fillRef>
+                        <a:effectRef idx="0">
+                          <a:schemeClr val="accent1"/>
+                        </a:effectRef>
+                        <a:fontRef idx="minor">
+                          <a:schemeClr val="dk1"/>
+                        </a:fontRef>
+                      </wps:style>
+                      <wps:txbx>
+                        <w:txbxContent>
+                          <w:p>
+                            <w:pPr>
+                              <w:rPr>
+                                <w:rFonts w:hint="eastAsia" w:eastAsiaTheme="minorEastAsia"/>
+                                <w:lang w:val="en-US" w:eastAsia="zh-CN"/>
+                              </w:rPr>
+                            </w:pPr>
+                            <w:r>
+                              <w:rPr>
+                                <w:rFonts w:hint="eastAsia"/>
+                                <w:lang w:val="en-US" w:eastAsia="zh-CN"/>
+                              </w:rPr>
+                              <w:t>战绩：</w:t>
+                            </w:r>
+                          </w:p>
+                        </w:txbxContent>
+                      </wps:txbx>
+                      <wps:bodyPr rot="0" spcFirstLastPara="0" vertOverflow="overflow" horzOverflow="overflow" vert="horz" wrap="square" lIns="91440" tIns="45720" rIns="91440" bIns="45720" numCol="1" spcCol="0" rtlCol="0" fromWordArt="0" anchor="t" anchorCtr="0" forceAA="0" compatLnSpc="1">
+                        <a:noAutofit/>
+                      </wps:bodyPr>
+                    </wps:wsp>
+                  </a:graphicData>
+                </a:graphic>
+              </wp:anchor>
+            </w:drawing>
+          </mc:Choice>
+          <mc:Fallback>
+            <w:pict>
+              <v:shape id="_x0000_s1026" o:spid="_x0000_s1026" o:spt="202" type="#_x0000_t202" style="position:absolute;left:0pt;margin-left:113.45pt;margin-top:66.15pt;height:21.6pt;width:43.2pt;z-index:251675648;mso-width-relative:page;mso-height-relative:page;" fillcolor="#FFFFFF [3201]" filled="t" stroked="t" coordsize="21600,21600" o:gfxdata="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">
+                <v:fill on="t" focussize="0,0"/>
+                <v:stroke weight="0.5pt" color="#000000 [3204]" joinstyle="round"/>
+                <v:imagedata o:title=""/>
+                <o:lock v:ext="edit" aspectratio="f"/>
+                <v:textbox>
+                  <w:txbxContent>
+                    <w:p>
+                      <w:pPr>
+                        <w:rPr>
+                          <w:rFonts w:hint="eastAsia" w:eastAsiaTheme="minorEastAsia"/>
+                          <w:lang w:val="en-US" w:eastAsia="zh-CN"/>
+                        </w:rPr>
+                      </w:pPr>
+                      <w:r>
+                        <w:rPr>
+                          <w:rFonts w:hint="eastAsia"/>
+                          <w:lang w:val="en-US" w:eastAsia="zh-CN"/>
+                        </w:rPr>
+                        <w:t>战绩：</w:t>
+                      </w:r>
+                    </w:p>
+                  </w:txbxContent>
+                </v:textbox>
+              </v:shape>
+            </w:pict>
+          </mc:Fallback>
+        </mc:AlternateContent>
+      </w:r>
+      <w:r>
+        <w:rPr>
+          <w:sz w:val="21"/>
+        </w:rPr>
+        <mc:AlternateContent>
+          <mc:Choice Requires="wps">
+            <w:drawing>
+              <wp:anchor distT="0" distB="0" distL="114300" distR="114300" simplePos="0" relativeHeight="251674624" behindDoc="0" locked="0" layoutInCell="1" allowOverlap="1">
+                <wp:simplePos x="0" y="0"/>
+                <wp:positionH relativeFrom="column">
+                  <wp:posOffset>2134235</wp:posOffset>
+                </wp:positionH>
+                <wp:positionV relativeFrom="paragraph">
+                  <wp:posOffset>634365</wp:posOffset>
+                </wp:positionV>
+                <wp:extent cx="1306830" cy="0"/>
+                <wp:effectExtent l="0" t="48895" r="3810" b="57785"/>
+                <wp:wrapNone/>
+                <wp:docPr id="15" name="直接箭头连接符 15"/>
+                <wp:cNvGraphicFramePr/>
+                <a:graphic xmlns:a="http://schemas.openxmlformats.org/drawingml/2006/main">
+                  <a:graphicData uri="http://schemas.microsoft.com/office/word/2010/wordprocessingShape">
+                    <wps:wsp>
+                      <wps:cNvCnPr/>
+                      <wps:spPr>
+                        <a:xfrm>
+                          <a:off x="2549525" y="8235950"/>
+                          <a:ext cx="1306830" cy="0"/>
+                        </a:xfrm>
+                        <a:prstGeom prst="straightConnector1">
+                          <a:avLst/>
+                        </a:prstGeom>
+                        <a:ln>
+                          <a:solidFill>
+                            <a:schemeClr val="accent1">
+                              <a:lumMod val="20000"/>
+                              <a:lumOff val="80000"/>
+                            </a:schemeClr>
+                          </a:solidFill>
+                          <a:tailEnd type="arrow"/>
+                        </a:ln>
+                      </wps:spPr>
+                      <wps:style>
+                        <a:lnRef idx="1">
+                          <a:schemeClr val="accent1"/>
+                        </a:lnRef>
+                        <a:fillRef idx="0">
+                          <a:schemeClr val="accent1"/>
+                        </a:fillRef>
+                        <a:effectRef idx="0">
+                          <a:schemeClr val="accent1"/>
+                        </a:effectRef>
+                        <a:fontRef idx="minor">
+                          <a:schemeClr val="tx1"/>
+                        </a:fontRef>
+                      </wps:style>
+                      <wps:bodyPr/>
+                    </wps:wsp>
+                  </a:graphicData>
+                </a:graphic>
+              </wp:anchor>
+            </w:drawing>
+          </mc:Choice>
+          <mc:Fallback>
+            <w:pict>
+              <v:shape id="_x0000_s1026" o:spid="_x0000_s1026" o:spt="32" type="#_x0000_t32" style="position:absolute;left:0pt;margin-left:168.05pt;margin-top:49.95pt;height:0pt;width:102.9pt;z-index:251674624;mso-width-relative:page;mso-height-relative:page;" filled="f" stroked="t" coordsize="21600,21600" o:gfxdata="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">
+                <v:fill on="f" focussize="0,0"/>
+                <v:stroke weight="0.5pt" color="#DEEBF7 [660]" miterlimit="8" joinstyle="miter" endarrow="open"/>
+                <v:imagedata o:title=""/>
+                <o:lock v:ext="edit" aspectratio="f"/>
+              </v:shape>
+            </w:pict>
+          </mc:Fallback>
+        </mc:AlternateContent>
+      </w:r>
+      <w:r>
+        <w:rPr>
+          <w:sz w:val="21"/>
+        </w:rPr>
+        <mc:AlternateContent>
+          <mc:Choice Requires="wps">
+            <w:drawing>
+              <wp:anchor distT="0" distB="0" distL="114300" distR="114300" simplePos="0" relativeHeight="251673600" behindDoc="0" locked="0" layoutInCell="1" allowOverlap="1">
+                <wp:simplePos x="0" y="0"/>
+                <wp:positionH relativeFrom="column">
+                  <wp:posOffset>1452245</wp:posOffset>
+                </wp:positionH>
+                <wp:positionV relativeFrom="paragraph">
+                  <wp:posOffset>512445</wp:posOffset>
+                </wp:positionV>
+                <wp:extent cx="525780" cy="251460"/>
+                <wp:effectExtent l="4445" t="4445" r="18415" b="18415"/>
+                <wp:wrapNone/>
+                <wp:docPr id="14" name="文本框 14"/>
+                <wp:cNvGraphicFramePr/>
+                <a:graphic xmlns:a="http://schemas.openxmlformats.org/drawingml/2006/main">
+                  <a:graphicData uri="http://schemas.microsoft.com/office/word/2010/wordprocessingShape">
+                    <wps:wsp>
+                      <wps:cNvSpPr txBox="1"/>
+                      <wps:spPr>
+                        <a:xfrm>
+                          <a:off x="2031365" y="8136890"/>
+                          <a:ext cx="525780" cy="251460"/>
+                        </a:xfrm>
+                        <a:prstGeom prst="rect">
+                          <a:avLst/>
+                        </a:prstGeom>
+                        <a:solidFill>
+                          <a:schemeClr val="lt1"/>
+                        </a:solidFill>
+                        <a:ln w="6350">
+                          <a:solidFill>
+                            <a:prstClr val="black"/>
+                          </a:solidFill>
+                        </a:ln>
+                      </wps:spPr>
+                      <wps:style>
+                        <a:lnRef idx="0">
+                          <a:schemeClr val="accent1"/>
+                        </a:lnRef>
+                        <a:fillRef idx="0">
+                          <a:schemeClr val="accent1"/>
+                        </a:fillRef>
+                        <a:effectRef idx="0">
+                          <a:schemeClr val="accent1"/>
+                        </a:effectRef>
+                        <a:fontRef idx="minor">
+                          <a:schemeClr val="dk1"/>
+                        </a:fontRef>
+                      </wps:style>
+                      <wps:txbx>
+                        <w:txbxContent>
+                          <w:p>
+                            <w:pPr>
+                              <w:rPr>
+                                <w:rFonts w:hint="eastAsia" w:eastAsiaTheme="minorEastAsia"/>
+                                <w:lang w:val="en-US" w:eastAsia="zh-CN"/>
+                              </w:rPr>
+                            </w:pPr>
+                            <w:r>
+                              <w:rPr>
+                                <w:rFonts w:hint="eastAsia"/>
+                                <w:lang w:val="en-US" w:eastAsia="zh-CN"/>
+                              </w:rPr>
+                              <w:t>声音：</w:t>
+                            </w:r>
+                          </w:p>
+                        </w:txbxContent>
+                      </wps:txbx>
+                      <wps:bodyPr rot="0" spcFirstLastPara="0" vertOverflow="overflow" horzOverflow="overflow" vert="horz" wrap="square" lIns="91440" tIns="45720" rIns="91440" bIns="45720" numCol="1" spcCol="0" rtlCol="0" fromWordArt="0" anchor="t" anchorCtr="0" forceAA="0" compatLnSpc="1">
+                        <a:noAutofit/>
+                      </wps:bodyPr>
+                    </wps:wsp>
+                  </a:graphicData>
+                </a:graphic>
+              </wp:anchor>
+            </w:drawing>
+          </mc:Choice>
+          <mc:Fallback>
+            <w:pict>
+              <v:shape id="_x0000_s1026" o:spid="_x0000_s1026" o:spt="202" type="#_x0000_t202" style="position:absolute;left:0pt;margin-left:114.35pt;margin-top:40.35pt;height:19.8pt;width:41.4pt;z-index:251673600;mso-width-relative:page;mso-height-relative:page;" fillcolor="#FFFFFF [3201]" filled="t" stroked="t" coordsize="21600,21600" o:gfxdata="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">
+                <v:fill on="t" focussize="0,0"/>
+                <v:stroke weight="0.5pt" color="#000000 [3204]" joinstyle="round"/>
+                <v:imagedata o:title=""/>
+                <o:lock v:ext="edit" aspectratio="f"/>
+                <v:textbox>
+                  <w:txbxContent>
+                    <w:p>
+                      <w:pPr>
+                        <w:rPr>
+                          <w:rFonts w:hint="eastAsia" w:eastAsiaTheme="minorEastAsia"/>
+                          <w:lang w:val="en-US" w:eastAsia="zh-CN"/>
+                        </w:rPr>
+                      </w:pPr>
+                      <w:r>
+                        <w:rPr>
+                          <w:rFonts w:hint="eastAsia"/>
+                          <w:lang w:val="en-US" w:eastAsia="zh-CN"/>
+                        </w:rPr>
+                        <w:t>声音：</w:t>
+                      </w:r>
+                    </w:p>
+                  </w:txbxContent>
+                </v:textbox>
+              </v:shape>
+            </w:pict>
+          </mc:Fallback>
+        </mc:AlternateContent>
+      </w:r>
+      <w:r>
+        <w:rPr>
+          <w:sz w:val="21"/>
+        </w:rPr>
+        <mc:AlternateContent>
+          <mc:Choice Requires="wps">
+            <w:drawing>
+              <wp:anchor distT="0" distB="0" distL="114300" distR="114300" simplePos="0" relativeHeight="251672576" behindDoc="0" locked="0" layoutInCell="1" allowOverlap="1">
+                <wp:simplePos x="0" y="0"/>
+                <wp:positionH relativeFrom="column">
+                  <wp:posOffset>2054225</wp:posOffset>
+                </wp:positionH>
+                <wp:positionV relativeFrom="paragraph">
+                  <wp:posOffset>169545</wp:posOffset>
+                </wp:positionV>
+                <wp:extent cx="822960" cy="297815"/>
+                <wp:effectExtent l="4445" t="4445" r="10795" b="17780"/>
+                <wp:wrapNone/>
+                <wp:docPr id="13" name="文本框 13"/>
+                <wp:cNvGraphicFramePr/>
+                <a:graphic xmlns:a="http://schemas.openxmlformats.org/drawingml/2006/main">
+                  <a:graphicData uri="http://schemas.microsoft.com/office/word/2010/wordprocessingShape">
+                    <wps:wsp>
+                      <wps:cNvSpPr txBox="1"/>
+                      <wps:spPr>
+                        <a:xfrm>
+                          <a:off x="2511425" y="7801610"/>
+                          <a:ext cx="822960" cy="297815"/>
+                        </a:xfrm>
+                        <a:prstGeom prst="rect">
+                          <a:avLst/>
+                        </a:prstGeom>
+                        <a:solidFill>
+                          <a:schemeClr val="lt1"/>
+                        </a:solidFill>
+                        <a:ln w="6350">
+                          <a:solidFill>
+                            <a:prstClr val="black"/>
+                          </a:solidFill>
+                        </a:ln>
+                      </wps:spPr>
+                      <wps:style>
+                        <a:lnRef idx="0">
+                          <a:schemeClr val="accent1"/>
+                        </a:lnRef>
+                        <a:fillRef idx="0">
+                          <a:schemeClr val="accent1"/>
+                        </a:fillRef>
+                        <a:effectRef idx="0">
+                          <a:schemeClr val="accent1"/>
+                        </a:effectRef>
+                        <a:fontRef idx="minor">
+                          <a:schemeClr val="dk1"/>
+                        </a:fontRef>
+                      </wps:style>
+                      <wps:txbx>
+                        <w:txbxContent>
+                          <w:p>
+                            <w:pPr>
+                              <w:jc w:val="center"/>
+                              <w:rPr>
+                                <w:rFonts w:hint="eastAsia"/>
+                                <w:lang w:val="en-US" w:eastAsia="zh-CN"/>
+                              </w:rPr>
+                            </w:pPr>
+                            <w:r>
+                              <w:rPr>
+                                <w:rFonts w:hint="eastAsia"/>
+                                <w:lang w:val="en-US" w:eastAsia="zh-CN"/>
+                              </w:rPr>
+                              <w:t>设置</w:t>
+                            </w:r>
+                          </w:p>
+                          <w:p>
+                            <w:pPr>
+                              <w:jc w:val="center"/>
+                              <w:rPr>
+                                <w:rFonts w:hint="eastAsia"/>
+                                <w:lang w:val="en-US" w:eastAsia="zh-CN"/>
+                              </w:rPr>
+                            </w:pPr>
+                          </w:p>
+                        </w:txbxContent>
+                      </wps:txbx>
+                      <wps:bodyPr rot="0" spcFirstLastPara="0" vertOverflow="overflow" horzOverflow="overflow" vert="horz" wrap="square" lIns="91440" tIns="45720" rIns="91440" bIns="45720" numCol="1" spcCol="0" rtlCol="0" fromWordArt="0" anchor="t" anchorCtr="0" forceAA="0" compatLnSpc="1">
+                        <a:noAutofit/>
+                      </wps:bodyPr>
+                    </wps:wsp>
+                  </a:graphicData>
+                </a:graphic>
+              </wp:anchor>
+            </w:drawing>
+          </mc:Choice>
+          <mc:Fallback>
+            <w:pict>
+              <v:shape id="_x0000_s1026" o:spid="_x0000_s1026" o:spt="202" type="#_x0000_t202" style="position:absolute;left:0pt;margin-left:161.75pt;margin-top:13.35pt;height:23.45pt;width:64.8pt;z-index:251672576;mso-width-relative:page;mso-height-relative:page;" fillcolor="#FFFFFF [3201]" filled="t" stroked="t" coordsize="21600,21600" o:gfxdata="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">
+                <v:fill on="t" focussize="0,0"/>
+                <v:stroke weight="0.5pt" color="#000000 [3204]" joinstyle="round"/>
+                <v:imagedata o:title=""/>
+                <o:lock v:ext="edit" aspectratio="f"/>
+                <v:textbox>
+                  <w:txbxContent>
+                    <w:p>
+                      <w:pPr>
+                        <w:jc w:val="center"/>
+                        <w:rPr>
+                          <w:rFonts w:hint="eastAsia"/>
+                          <w:lang w:val="en-US" w:eastAsia="zh-CN"/>
+                        </w:rPr>
+                      </w:pPr>
+                      <w:r>
+                        <w:rPr>
+                          <w:rFonts w:hint="eastAsia"/>
+                          <w:lang w:val="en-US" w:eastAsia="zh-CN"/>
+                        </w:rPr>
+                        <w:t>设置</w:t>
+                      </w:r>
+                    </w:p>
+                    <w:p>
+                      <w:pPr>
+                        <w:jc w:val="center"/>
+                        <w:rPr>
+                          <w:rFonts w:hint="eastAsia"/>
+                          <w:lang w:val="en-US" w:eastAsia="zh-CN"/>
+                        </w:rPr>
+                      </w:pPr>
+                    </w:p>
+                  </w:txbxContent>
+                </v:textbox>
+              </v:shape>
+            </w:pict>
+          </mc:Fallback>
+        </mc:AlternateContent>
+      </w:r>
+      <w:r>
+        <w:rPr>
+          <w:sz w:val="21"/>
+        </w:rPr>
+        <mc:AlternateContent>
+          <mc:Choice Requires="wps">
+            <w:drawing>
+              <wp:anchor distT="0" distB="0" distL="114300" distR="114300" simplePos="0" relativeHeight="251671552" behindDoc="0" locked="0" layoutInCell="1" allowOverlap="1">
+                <wp:simplePos x="0" y="0"/>
+                <wp:positionH relativeFrom="column">
+                  <wp:posOffset>1315085</wp:posOffset>
+                </wp:positionH>
+                <wp:positionV relativeFrom="paragraph">
+                  <wp:posOffset>131445</wp:posOffset>
+                </wp:positionV>
+                <wp:extent cx="2588895" cy="1524000"/>
+                <wp:effectExtent l="6350" t="6350" r="10795" b="8890"/>
+                <wp:wrapNone/>
+                <wp:docPr id="12" name="矩形 12"/>
+                <wp:cNvGraphicFramePr/>
+                <a:graphic xmlns:a="http://schemas.openxmlformats.org/drawingml/2006/main">
+                  <a:graphicData uri="http://schemas.microsoft.com/office/word/2010/wordprocessingShape">
+                    <wps:wsp>
+                      <wps:cNvSpPr/>
+                      <wps:spPr>
+                        <a:xfrm>
+                          <a:off x="2038985" y="7885430"/>
+                          <a:ext cx="2588895" cy="1524000"/>
+                        </a:xfrm>
+                        <a:prstGeom prst="rect">
+                          <a:avLst/>
+                        </a:prstGeom>
+                      </wps:spPr>
+                      <wps:style>
+                        <a:lnRef idx="2">
+                          <a:schemeClr val="accent3">
+                            <a:shade val="50000"/>
+                          </a:schemeClr>
+                        </a:lnRef>
+                        <a:fillRef idx="1">
+                          <a:schemeClr val="accent3"/>
+                        </a:fillRef>
+                        <a:effectRef idx="0">
+                          <a:schemeClr val="accent3"/>
+                        </a:effectRef>
+                        <a:fontRef idx="minor">
+                          <a:schemeClr val="lt1"/>
+                        </a:fontRef>
+                      </wps:style>
+                      <wps:bodyPr rot="0" spcFirstLastPara="0" vertOverflow="overflow" horzOverflow="overflow" vert="horz" wrap="square" lIns="91440" tIns="45720" rIns="91440" bIns="45720" numCol="1" spcCol="0" rtlCol="0" fromWordArt="0" anchor="ctr" anchorCtr="0" forceAA="0" compatLnSpc="1">
+                        <a:noAutofit/>
+                      </wps:bodyPr>
+                    </wps:wsp>
+                  </a:graphicData>
+                </a:graphic>
+              </wp:anchor>
+            </w:drawing>
+          </mc:Choice>
+          <mc:Fallback>
+            <w:pict>
+              <v:rect id="_x0000_s1026" o:spid="_x0000_s1026" o:spt="1" style="position:absolute;left:0pt;margin-left:103.55pt;margin-top:10.35pt;height:120pt;width:203.85pt;z-index:251671552;v-text-anchor:middle;mso-width-relative:page;mso-height-relative:page;" fillcolor="#A5A5A5 [3206]" filled="t" stroked="t" coordsize="21600,21600" o:gfxdata="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">
+                <v:fill on="t" focussize="0,0"/>
+                <v:stroke weight="1pt" color="#787878 [3206]" miterlimit="8" joinstyle="miter"/>
+                <v:imagedata o:title=""/>
+                <o:lock v:ext="edit" aspectratio="f"/>
+              </v:rect>
+            </w:pict>
+          </mc:Fallback>
+        </mc:AlternateContent>
+      </w:r>
+      <w:r>
+        <w:rPr>
+          <w:sz w:val="21"/>
+        </w:rPr>
+        <mc:AlternateContent>
+          <mc:Choice Requires="wps">
+            <w:drawing>
+              <wp:anchor distT="0" distB="0" distL="114300" distR="114300" simplePos="0" relativeHeight="251670528" behindDoc="0" locked="0" layoutInCell="1" allowOverlap="1">
+                <wp:simplePos x="0" y="0"/>
+                <wp:positionH relativeFrom="column">
+                  <wp:posOffset>2610485</wp:posOffset>
+                </wp:positionH>
+                <wp:positionV relativeFrom="paragraph">
+                  <wp:posOffset>1004570</wp:posOffset>
+                </wp:positionV>
+                <wp:extent cx="1249680" cy="388620"/>
+                <wp:effectExtent l="6350" t="6350" r="8890" b="16510"/>
+                <wp:wrapNone/>
+                <wp:docPr id="11" name="圆角矩形 11"/>
+                <wp:cNvGraphicFramePr/>
+                <a:graphic xmlns:a="http://schemas.openxmlformats.org/drawingml/2006/main">
+                  <a:graphicData uri="http://schemas.microsoft.com/office/word/2010/wordprocessingShape">
+                    <wps:wsp>
+                      <wps:cNvSpPr/>
+                      <wps:spPr>
+                        <a:xfrm>
+                          <a:off x="0" y="0"/>
+                          <a:ext cx="1249680" cy="388620"/>
+                        </a:xfrm>
+                        <a:prstGeom prst="roundRect">
+                          <a:avLst/>
+                        </a:prstGeom>
+                      </wps:spPr>
+                      <wps:style>
+                        <a:lnRef idx="2">
+                          <a:schemeClr val="accent1">
+                            <a:shade val="50000"/>
+                          </a:schemeClr>
+                        </a:lnRef>
+                        <a:fillRef idx="1">
+                          <a:schemeClr val="accent1"/>
+                        </a:fillRef>
+                        <a:effectRef idx="0">
+                          <a:schemeClr val="accent1"/>
+                        </a:effectRef>
+                        <a:fontRef idx="minor">
+                          <a:schemeClr val="lt1"/>
+                        </a:fontRef>
+                      </wps:style>
+                      <wps:txbx>
+                        <w:txbxContent>
+                          <w:p>
+                            <w:pPr>
+                              <w:jc w:val="center"/>
+                              <w:rPr>
+                                <w:rFonts w:hint="eastAsia" w:eastAsiaTheme="minorEastAsia"/>
+                                <w:lang w:val="en-US" w:eastAsia="zh-CN"/>
+                              </w:rPr>
+                            </w:pPr>
+                            <w:r>
+                              <w:rPr>
+                                <w:rFonts w:hint="eastAsia"/>
+                                <w:lang w:val="en-US" w:eastAsia="zh-CN"/>
+                              </w:rPr>
+                              <w:t>设置</w:t>
+                            </w:r>
+                          </w:p>
+                        </w:txbxContent>
+                      </wps:txbx>
+                      <wps:bodyPr rot="0" spcFirstLastPara="0" vertOverflow="overflow" horzOverflow="overflow" vert="horz" wrap="square" lIns="91440" tIns="45720" rIns="91440" bIns="45720" numCol="1" spcCol="0" rtlCol="0" fromWordArt="0" anchor="ctr" anchorCtr="0" forceAA="0" compatLnSpc="1">
+                        <a:noAutofit/>
+                      </wps:bodyPr>
+                    </wps:wsp>
+                  </a:graphicData>
+                </a:graphic>
+              </wp:anchor>
+            </w:drawing>
+          </mc:Choice>
+          <mc:Fallback>
+            <w:pict>
+              <v:roundrect id="_x0000_s1026" o:spid="_x0000_s1026" o:spt="2" style="position:absolute;left:0pt;margin-left:205.55pt;margin-top:79.1pt;height:30.6pt;width:98.4pt;z-index:251670528;v-text-anchor:middle;mso-width-relative:page;mso-height-relative:page;" fillcolor="#5B9BD5 [3204]" filled="t" stroked="t" coordsize="21600,21600" arcsize="0.166666666666667" o:gfxdata="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">
+                <v:fill on="t" focussize="0,0"/>
+                <v:stroke weight="1pt" color="#41719C [3204]" miterlimit="8" joinstyle="miter"/>
+                <v:imagedata o:title=""/>
+                <o:lock v:ext="edit" aspectratio="f"/>
+                <v:textbox>
+                  <w:txbxContent>
+                    <w:p>
+                      <w:pPr>
+                        <w:jc w:val="center"/>
+                        <w:rPr>
+                          <w:rFonts w:hint="eastAsia" w:eastAsiaTheme="minorEastAsia"/>
+                          <w:lang w:val="en-US" w:eastAsia="zh-CN"/>
+                        </w:rPr>
+                      </w:pPr>
+                      <w:r>
+                        <w:rPr>
+                          <w:rFonts w:hint="eastAsia"/>
+                          <w:lang w:val="en-US" w:eastAsia="zh-CN"/>
+                        </w:rPr>
+                        <w:t>设置</w:t>
+                      </w:r>
+                    </w:p>
+                  </w:txbxContent>
+                </v:textbox>
+              </v:roundrect>
+            </w:pict>
+          </mc:Fallback>
+        </mc:AlternateContent>
+      </w:r>
+      <w:r>
+        <w:rPr>
+          <w:sz w:val="21"/>
+        </w:rPr>
+        <mc:AlternateContent>
+          <mc:Choice Requires="wps">
+            <w:drawing>
+              <wp:anchor distT="0" distB="0" distL="114300" distR="114300" simplePos="0" relativeHeight="251666432" behindDoc="0" locked="0" layoutInCell="1" allowOverlap="1">
+                <wp:simplePos x="0" y="0"/>
+                <wp:positionH relativeFrom="column">
+                  <wp:posOffset>2602865</wp:posOffset>
+                </wp:positionH>
+                <wp:positionV relativeFrom="paragraph">
+                  <wp:posOffset>280670</wp:posOffset>
+                </wp:positionV>
+                <wp:extent cx="1188720" cy="426720"/>
+                <wp:effectExtent l="6350" t="6350" r="8890" b="8890"/>
+                <wp:wrapNone/>
+                <wp:docPr id="10" name="圆角矩形 10"/>
+                <wp:cNvGraphicFramePr/>
+                <a:graphic xmlns:a="http://schemas.openxmlformats.org/drawingml/2006/main">
+                  <a:graphicData uri="http://schemas.microsoft.com/office/word/2010/wordprocessingShape">
+                    <wps:wsp>
+                      <wps:cNvSpPr/>
+                      <wps:spPr>
+                        <a:xfrm>
+                          <a:off x="0" y="0"/>
+                          <a:ext cx="1188720" cy="426720"/>
+                        </a:xfrm>
+                        <a:prstGeom prst="roundRect">
+                          <a:avLst/>
+                        </a:prstGeom>
+                      </wps:spPr>
+                      <wps:style>
+                        <a:lnRef idx="2">
+                          <a:schemeClr val="accent1">
+                            <a:shade val="50000"/>
+                          </a:schemeClr>
+                        </a:lnRef>
+                        <a:fillRef idx="1">
+                          <a:schemeClr val="accent1"/>
+                        </a:fillRef>
+                        <a:effectRef idx="0">
+                          <a:schemeClr val="accent1"/>
+                        </a:effectRef>
+                        <a:fontRef idx="minor">
+                          <a:schemeClr val="lt1"/>
+                        </a:fontRef>
+                      </wps:style>
+                      <wps:txbx>
+                        <w:txbxContent>
+                          <w:p>
+                            <w:pPr>
+                              <w:jc w:val="center"/>
+                              <w:rPr>
+                                <w:rFonts w:hint="eastAsia" w:eastAsiaTheme="minorEastAsia"/>
+                                <w:lang w:val="en-US" w:eastAsia="zh-CN"/>
+                              </w:rPr>
+                            </w:pPr>
+                            <w:r>
+                              <w:rPr>
+                                <w:rFonts w:hint="eastAsia"/>
+                                <w:lang w:val="en-US" w:eastAsia="zh-CN"/>
+                              </w:rPr>
+                              <w:t>开始游戏</w:t>
+                            </w:r>
+                          </w:p>
+                        </w:txbxContent>
+                      </wps:txbx>
+                      <wps:bodyPr rot="0" spcFirstLastPara="0" vertOverflow="overflow" horzOverflow="overflow" vert="horz" wrap="square" lIns="91440" tIns="45720" rIns="91440" bIns="45720" numCol="1" spcCol="0" rtlCol="0" fromWordArt="0" anchor="ctr" anchorCtr="0" forceAA="0" compatLnSpc="1">
+                        <a:noAutofit/>
+                      </wps:bodyPr>
+                    </wps:wsp>
+                  </a:graphicData>
+                </a:graphic>
+              </wp:anchor>
+            </w:drawing>
+          </mc:Choice>
+          <mc:Fallback>
+            <w:pict>
+              <v:roundrect id="_x0000_s1026" o:spid="_x0000_s1026" o:spt="2" style="position:absolute;left:0pt;margin-left:204.95pt;margin-top:22.1pt;height:33.6pt;width:93.6pt;z-index:251666432;v-text-anchor:middle;mso-width-relative:page;mso-height-relative:page;" fillcolor="#5B9BD5 [3204]" filled="t" stroked="t" coordsize="21600,21600" arcsize="0.166666666666667" o:gfxdata="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">
+                <v:fill on="t" focussize="0,0"/>
+                <v:stroke weight="1pt" color="#41719C [3204]" miterlimit="8" joinstyle="miter"/>
+                <v:imagedata o:title=""/>
+                <o:lock v:ext="edit" aspectratio="f"/>
+                <v:textbox>
+                  <w:txbxContent>
+                    <w:p>
+                      <w:pPr>
+                        <w:jc w:val="center"/>
+                        <w:rPr>
+                          <w:rFonts w:hint="eastAsia" w:eastAsiaTheme="minorEastAsia"/>
+                          <w:lang w:val="en-US" w:eastAsia="zh-CN"/>
+                        </w:rPr>
+                      </w:pPr>
+                      <w:r>
+                        <w:rPr>
+                          <w:rFonts w:hint="eastAsia"/>
+                          <w:lang w:val="en-US" w:eastAsia="zh-CN"/>
+                        </w:rPr>
+                        <w:t>开始游戏</w:t>
+                      </w:r>
+                    </w:p>
+                  </w:txbxContent>
+                </v:textbox>
+              </v:roundrect>
+            </w:pict>
+          </mc:Fallback>
+        </mc:AlternateContent>
+      </w:r>
+      <w:r>
+        <w:rPr>
+          <w:sz w:val="21"/>
+        </w:rPr>
+        <mc:AlternateContent>
+          <mc:Choice Requires="wps">
+            <w:drawing>
+              <wp:anchor distT="0" distB="0" distL="114300" distR="114300" simplePos="0" relativeHeight="251663360" behindDoc="0" locked="0" layoutInCell="1" allowOverlap="1">
+                <wp:simplePos x="0" y="0"/>
+                <wp:positionH relativeFrom="column">
+                  <wp:posOffset>728345</wp:posOffset>
+                </wp:positionH>
+                <wp:positionV relativeFrom="paragraph">
+                  <wp:posOffset>189230</wp:posOffset>
+                </wp:positionV>
+                <wp:extent cx="1440180" cy="1363980"/>
+                <wp:effectExtent l="6350" t="6350" r="16510" b="16510"/>
+                <wp:wrapNone/>
+                <wp:docPr id="9" name="剪去对角的矩形 9"/>
+                <wp:cNvGraphicFramePr/>
+                <a:graphic xmlns:a="http://schemas.openxmlformats.org/drawingml/2006/main">
+                  <a:graphicData uri="http://schemas.microsoft.com/office/word/2010/wordprocessingShape">
+                    <wps:wsp>
+                      <wps:cNvSpPr/>
+                      <wps:spPr>
+                        <a:xfrm>
+                          <a:off x="0" y="0"/>
+                          <a:ext cx="1440180" cy="1363980"/>
+                        </a:xfrm>
+                        <a:prstGeom prst="snip2DiagRect">
+                          <a:avLst/>
+                        </a:prstGeom>
+                      </wps:spPr>
+                      <wps:style>
+                        <a:lnRef idx="2">
+                          <a:schemeClr val="accent1">
+                            <a:shade val="50000"/>
+                          </a:schemeClr>
+                        </a:lnRef>
+                        <a:fillRef idx="1">
+                          <a:schemeClr val="accent1"/>
+                        </a:fillRef>
+                        <a:effectRef idx="0">
+                          <a:schemeClr val="accent1"/>
+                        </a:effectRef>
+                        <a:fontRef idx="minor">
+                          <a:schemeClr val="lt1"/>
+                        </a:fontRef>
+                      </wps:style>
+                      <wps:txbx>
+                        <w:txbxContent>
+                          <w:p>
+                            <w:pPr>
+                              <w:jc w:val="center"/>
+                              <w:rPr>
+                                <w:rFonts w:hint="eastAsia" w:eastAsiaTheme="minorEastAsia"/>
+                                <w:b/>
+                                <w:bCs/>
+                                <w:lang w:val="en-US" w:eastAsia="zh-CN"/>
+                              </w:rPr>
+                            </w:pPr>
+                            <w:r>
+                              <w:rPr>
+                                <w:rFonts w:hint="eastAsia"/>
+                                <w:b/>
+                                <w:bCs/>
+                                <w:lang w:val="en-US" w:eastAsia="zh-CN"/>
+                              </w:rPr>
+                              <w:t>图片</w:t>
+                            </w:r>
+                          </w:p>
+                        </w:txbxContent>
+                      </wps:txbx>
+                      <wps:bodyPr rot="0" spcFirstLastPara="0" vertOverflow="overflow" horzOverflow="overflow" vert="horz" wrap="square" lIns="91440" tIns="45720" rIns="91440" bIns="45720" numCol="1" spcCol="0" rtlCol="0" fromWordArt="0" anchor="ctr" anchorCtr="0" forceAA="0" compatLnSpc="1">
+                        <a:noAutofit/>
+                      </wps:bodyPr>
+                    </wps:wsp>
+                  </a:graphicData>
+                </a:graphic>
+              </wp:anchor>
+            </w:drawing>
+          </mc:Choice>
+          <mc:Fallback>
+            <w:pict>
+              <v:shape id="_x0000_s1026" o:spid="_x0000_s1026" style="position:absolute;left:0pt;margin-left:57.35pt;margin-top:14.9pt;height:107.4pt;width:113.4pt;z-index:251663360;v-text-anchor:middle;mso-width-relative:page;mso-height-relative:page;" fillcolor="#5B9BD5 [3204]" filled="t" stroked="t" coordsize="1440180,1363980" o:gfxdata="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" path="m0,0l1212845,0,1440180,227334,1440180,1363980,1440180,1363980,227334,1363980,0,1136645,0,0xe">
+                <v:path textboxrect="0,0,1440180,1363980" o:connectlocs="1440180,681990;720090,1363980;0,681990;720090,0" o:connectangles="0,82,164,247"/>
+                <v:fill on="t" focussize="0,0"/>
+                <v:stroke weight="1pt" color="#41719C [3204]" miterlimit="8" joinstyle="miter"/>
+                <v:imagedata o:title=""/>
+                <o:lock v:ext="edit" aspectratio="f"/>
+                <v:textbox>
+                  <w:txbxContent>
+                    <w:p>
+                      <w:pPr>
+                        <w:jc w:val="center"/>
+                        <w:rPr>
+                          <w:rFonts w:hint="eastAsia" w:eastAsiaTheme="minorEastAsia"/>
+                          <w:b/>
+                          <w:bCs/>
+                          <w:lang w:val="en-US" w:eastAsia="zh-CN"/>
+                        </w:rPr>
+                      </w:pPr>
+                      <w:r>
+                        <w:rPr>
+                          <w:rFonts w:hint="eastAsia"/>
+                          <w:b/>
+                          <w:bCs/>
+                          <w:lang w:val="en-US" w:eastAsia="zh-CN"/>
+                        </w:rPr>
+                        <w:t>图片</w:t>
+                      </w:r>
+                    </w:p>
+                  </w:txbxContent>
+                </v:textbox>
+              </v:shape>
+            </w:pict>
+          </mc:Fallback>
+        </mc:AlternateContent>
+      </w:r>
+      <w:r>
+        <w:rPr>
+          <w:sz w:val="21"/>
+        </w:rPr>
+        <mc:AlternateContent>
+          <mc:Choice Requires="wps">
+            <w:drawing>
+              <wp:inline distT="0" distB="0" distL="114300" distR="114300">
+                <wp:extent cx="4229100" cy="1681480"/>
+                <wp:effectExtent l="6350" t="6350" r="16510" b="19050"/>
+                <wp:docPr id="5" name="矩形 5"/>
+                <wp:cNvGraphicFramePr/>
+                <a:graphic xmlns:a="http://schemas.openxmlformats.org/drawingml/2006/main">
+                  <a:graphicData uri="http://schemas.microsoft.com/office/word/2010/wordprocessingShape">
+                    <wps:wsp>
+                      <wps:cNvSpPr/>
+                      <wps:spPr>
+                        <a:xfrm>
+                          <a:off x="1010285" y="5469255"/>
+                          <a:ext cx="4229100" cy="1681480"/>
+                        </a:xfrm>
+                        <a:prstGeom prst="rect">
+                          <a:avLst/>
+                        </a:prstGeom>
+                      </wps:spPr>
+                      <wps:style>
+                        <a:lnRef idx="2">
+                          <a:schemeClr val="accent6"/>
+                        </a:lnRef>
+                        <a:fillRef idx="1">
+                          <a:schemeClr val="lt1"/>
+                        </a:fillRef>
+                        <a:effectRef idx="0">
+                          <a:schemeClr val="accent6"/>
+                        </a:effectRef>
+                        <a:fontRef idx="minor">
+                          <a:schemeClr val="dk1"/>
+                        </a:fontRef>
+                      </wps:style>
+                      <wps:bodyPr rot="0" spcFirstLastPara="0" vertOverflow="overflow" horzOverflow="overflow" vert="horz" wrap="square" lIns="91440" tIns="45720" rIns="91440" bIns="45720" numCol="1" spcCol="0" rtlCol="0" fromWordArt="0" anchor="ctr" anchorCtr="0" forceAA="0" compatLnSpc="1">
+                        <a:noAutofit/>
+                      </wps:bodyPr>
+                    </wps:wsp>
+                  </a:graphicData>
+                </a:graphic>
+              </wp:inline>
+            </w:drawing>
+          </mc:Choice>
+          <mc:Fallback>
+            <w:pict>
+              <v:rect id="_x0000_s1026" o:spid="_x0000_s1026" o:spt="1" style="height:132.4pt;width:333pt;v-text-anchor:middle;" fillcolor="#FFFFFF [3201]" filled="t" stroked="t" coordsize="21600,21600" o:gfxdata="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">
+                <v:fill on="t" focussize="0,0"/>
+                <v:stroke weight="1pt" color="#70AD47 [3209]" miterlimit="8" joinstyle="miter"/>
+                <v:imagedata o:title=""/>
+                <o:lock v:ext="edit" aspectratio="f"/>
+                <w10:wrap type="none"/>
+                <w10:anchorlock/>
+              </v:rect>
+            </w:pict>
+          </mc:Fallback>
+        </mc:AlternateContent>
+      </w:r>
+    </w:p>
+    <w:p>
+      <w:pPr>
+        <w:numPr>
+          <w:numId w:val="0"/>
+        </w:numPr>
+        <w:ind w:left="420" w:leftChars="0" w:firstLine="420" w:firstLineChars="0"/>
+        <w:rPr>
+          <w:rFonts w:hint="eastAsia"/>
+          <w:sz w:val="21"/>
+          <w:lang w:val="en-US" w:eastAsia="zh-CN"/>
+        </w:rPr>
+      </w:pPr>
+      <w:r>
+        <w:rPr>
+          <w:rFonts w:hint="eastAsia"/>
+          <w:sz w:val="21"/>
+          <w:lang w:val="en-US" w:eastAsia="zh-CN"/>
+        </w:rPr>
+        <w:t>除了上述还有：</w:t>
+      </w:r>
+    </w:p>
+    <w:p>
+      <w:pPr>
+        <w:numPr>
+          <w:numId w:val="0"/>
+        </w:numPr>
+        <w:ind w:left="840" w:leftChars="0" w:firstLine="420" w:firstLineChars="0"/>
+        <w:rPr>
+          <w:rFonts w:hint="eastAsia"/>
+          <w:sz w:val="21"/>
+          <w:u w:val="single"/>
+          <w:lang w:val="en-US" w:eastAsia="zh-CN"/>
+        </w:rPr>
+      </w:pPr>
+      <w:r>
+        <w:rPr>
+          <w:rFonts w:hint="eastAsia"/>
+          <w:sz w:val="21"/>
+          <w:lang w:val="en-US" w:eastAsia="zh-CN"/>
+        </w:rPr>
+        <w:t xml:space="preserve">反馈： </w:t>
+      </w:r>
+      <w:r>
+        <w:rPr>
+          <w:rFonts w:hint="eastAsia"/>
+          <w:sz w:val="21"/>
+          <w:u w:val="single"/>
+          <w:lang w:val="en-US" w:eastAsia="zh-CN"/>
+        </w:rPr>
+        <w:t>去QQ群</w:t>
+      </w:r>
+      <w:r>
+        <w:rPr>
+          <w:rFonts w:hint="eastAsia"/>
+          <w:sz w:val="21"/>
+          <w:u w:val="none"/>
+          <w:lang w:val="en-US" w:eastAsia="zh-CN"/>
+        </w:rPr>
+        <w:t>，</w:t>
+      </w:r>
+      <w:r>
+        <w:rPr>
+          <w:rFonts w:hint="eastAsia"/>
+          <w:sz w:val="21"/>
+          <w:u w:val="single"/>
+          <w:lang w:val="en-US" w:eastAsia="zh-CN"/>
+        </w:rPr>
+        <w:t>微信</w:t>
+      </w:r>
+    </w:p>
+    <w:p>
+      <w:pPr>
+        <w:numPr>
+          <w:numId w:val="0"/>
+        </w:numPr>
+        <w:ind w:left="840" w:leftChars="0" w:firstLine="420" w:firstLineChars="0"/>
+        <w:rPr>
+          <w:rFonts w:hint="eastAsia"/>
+          <w:sz w:val="21"/>
+          <w:u w:val="none"/>
+          <w:lang w:val="en-US" w:eastAsia="zh-CN"/>
+        </w:rPr>
+      </w:pPr>
+      <w:r>
+        <w:rPr>
+          <w:rFonts w:hint="eastAsia"/>
+          <w:sz w:val="21"/>
+          <w:u w:val="none"/>
+          <w:lang w:val="en-US" w:eastAsia="zh-CN"/>
+        </w:rPr>
+        <w:t>帮助：规则</w:t>
+      </w:r>
+    </w:p>
+    <w:p>
+      <w:pPr>
+        <w:numPr>
+          <w:numId w:val="0"/>
+        </w:numPr>
+        <w:ind w:left="420" w:leftChars="0" w:firstLine="420" w:firstLineChars="0"/>
+        <w:rPr>
+          <w:rFonts w:hint="eastAsia"/>
+          <w:sz w:val="21"/>
+          <w:lang w:val="en-US" w:eastAsia="zh-CN"/>
+        </w:rPr>
+      </w:pPr>
+    </w:p>
+    <w:p>
+      <w:pPr>
+        <w:numPr>
+          <w:numId w:val="0"/>
+        </w:numPr>
+        <w:ind w:firstLine="420" w:firstLineChars="0"/>
+        <w:rPr>
+          <w:rFonts w:hint="eastAsia"/>
+          <w:b/>
+          <w:bCs/>
+          <w:lang w:val="en-US" w:eastAsia="zh-CN"/>
+        </w:rPr>
+      </w:pPr>
+      <w:r>
+        <w:rPr>
+          <w:rFonts w:hint="eastAsia"/>
+          <w:b/>
+          <w:bCs/>
+          <w:lang w:val="en-US" w:eastAsia="zh-CN"/>
+        </w:rPr>
+        <w:t>3). 游戏开始</w:t>
+      </w:r>
+    </w:p>
+    <w:p>
+      <w:pPr>
+        <w:numPr>
+          <w:numId w:val="0"/>
+        </w:numPr>
+        <w:ind w:left="420" w:leftChars="0" w:firstLine="420" w:firstLineChars="0"/>
+        <w:rPr>
+          <w:sz w:val="21"/>
+        </w:rPr>
+      </w:pPr>
+      <w:r>
+        <w:rPr>
+          <w:sz w:val="21"/>
+        </w:rPr>
+        <mc:AlternateContent>
+          <mc:Choice Requires="wps">
+            <w:drawing>
+              <wp:anchor distT="0" distB="0" distL="114300" distR="114300" simplePos="0" relativeHeight="252383232" behindDoc="0" locked="0" layoutInCell="1" allowOverlap="1">
+                <wp:simplePos x="0" y="0"/>
+                <wp:positionH relativeFrom="column">
+                  <wp:posOffset>2576830</wp:posOffset>
+                </wp:positionH>
+                <wp:positionV relativeFrom="paragraph">
+                  <wp:posOffset>1893570</wp:posOffset>
+                </wp:positionV>
+                <wp:extent cx="777240" cy="266700"/>
+                <wp:effectExtent l="4445" t="4445" r="10795" b="18415"/>
+                <wp:wrapNone/>
+                <wp:docPr id="53" name="文本框 53"/>
+                <wp:cNvGraphicFramePr/>
+                <a:graphic xmlns:a="http://schemas.openxmlformats.org/drawingml/2006/main">
+                  <a:graphicData uri="http://schemas.microsoft.com/office/word/2010/wordprocessingShape">
+                    <wps:wsp>
+                      <wps:cNvSpPr txBox="1"/>
+                      <wps:spPr>
+                        <a:xfrm>
+                          <a:off x="3034030" y="3193415"/>
+                          <a:ext cx="777240" cy="266700"/>
+                        </a:xfrm>
+                        <a:prstGeom prst="rect">
+                          <a:avLst/>
+                        </a:prstGeom>
+                        <a:solidFill>
+                          <a:schemeClr val="lt1"/>
+                        </a:solidFill>
+                        <a:ln w="6350">
+                          <a:solidFill>
+                            <a:prstClr val="black"/>
+                          </a:solidFill>
+                        </a:ln>
+                      </wps:spPr>
+                      <wps:style>
+                        <a:lnRef idx="0">
+                          <a:schemeClr val="accent1"/>
+                        </a:lnRef>
+                        <a:fillRef idx="0">
+                          <a:schemeClr val="accent1"/>
+                        </a:fillRef>
+                        <a:effectRef idx="0">
+                          <a:schemeClr val="accent1"/>
+                        </a:effectRef>
+                        <a:fontRef idx="minor">
+                          <a:schemeClr val="dk1"/>
+                        </a:fontRef>
+                      </wps:style>
+                      <wps:txbx>
+                        <w:txbxContent>
+                          <w:p>
+                            <w:pPr>
+                              <w:rPr>
+                                <w:rFonts w:hint="eastAsia" w:eastAsiaTheme="minorEastAsia"/>
+                                <w:lang w:val="en-US" w:eastAsia="zh-CN"/>
+                              </w:rPr>
+                            </w:pPr>
+                            <w:r>
+                              <w:rPr>
+                                <w:rFonts w:hint="eastAsia"/>
+                                <w:lang w:val="en-US" w:eastAsia="zh-CN"/>
+                              </w:rPr>
+                              <w:t>默认头像</w:t>
+                            </w:r>
+                          </w:p>
+                        </w:txbxContent>
+                      </wps:txbx>
+                      <wps:bodyPr rot="0" spcFirstLastPara="0" vertOverflow="overflow" horzOverflow="overflow" vert="horz" wrap="square" lIns="91440" tIns="45720" rIns="91440" bIns="45720" numCol="1" spcCol="0" rtlCol="0" fromWordArt="0" anchor="t" anchorCtr="0" forceAA="0" compatLnSpc="1">
+                        <a:noAutofit/>
+                      </wps:bodyPr>
+                    </wps:wsp>
+                  </a:graphicData>
+                </a:graphic>
+              </wp:anchor>
+            </w:drawing>
+          </mc:Choice>
+          <mc:Fallback>
+            <w:pict>
+              <v:shape id="_x0000_s1026" o:spid="_x0000_s1026" o:spt="202" type="#_x0000_t202" style="position:absolute;left:0pt;margin-left:202.9pt;margin-top:149.1pt;height:21pt;width:61.2pt;z-index:252383232;mso-width-relative:page;mso-height-relative:page;" fillcolor="#FFFFFF [3201]" filled="t" stroked="t" coordsize="21600,21600" o:gfxdata="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">
+                <v:fill on="t" focussize="0,0"/>
+                <v:stroke weight="0.5pt" color="#000000 [3204]" joinstyle="round"/>
+                <v:imagedata o:title=""/>
+                <o:lock v:ext="edit" aspectratio="f"/>
+                <v:textbox>
+                  <w:txbxContent>
+                    <w:p>
+                      <w:pPr>
+                        <w:rPr>
+                          <w:rFonts w:hint="eastAsia" w:eastAsiaTheme="minorEastAsia"/>
+                          <w:lang w:val="en-US" w:eastAsia="zh-CN"/>
+                        </w:rPr>
+                      </w:pPr>
+                      <w:r>
+                        <w:rPr>
+                          <w:rFonts w:hint="eastAsia"/>
+                          <w:lang w:val="en-US" w:eastAsia="zh-CN"/>
+                        </w:rPr>
+                        <w:t>默认头像</w:t>
+                      </w:r>
+                    </w:p>
+                  </w:txbxContent>
+                </v:textbox>
+              </v:shape>
+            </w:pict>
+          </mc:Fallback>
+        </mc:AlternateContent>
+      </w:r>
+      <w:r>
+        <w:rPr>
+          <w:sz w:val="21"/>
+        </w:rPr>
+        <mc:AlternateContent>
+          <mc:Choice Requires="wps">
+            <w:drawing>
+              <wp:anchor distT="0" distB="0" distL="114300" distR="114300" simplePos="0" relativeHeight="252382208" behindDoc="0" locked="0" layoutInCell="1" allowOverlap="1">
+                <wp:simplePos x="0" y="0"/>
+                <wp:positionH relativeFrom="column">
+                  <wp:posOffset>2546350</wp:posOffset>
+                </wp:positionH>
+                <wp:positionV relativeFrom="paragraph">
+                  <wp:posOffset>1535430</wp:posOffset>
+                </wp:positionV>
+                <wp:extent cx="822960" cy="289560"/>
+                <wp:effectExtent l="4445" t="4445" r="10795" b="10795"/>
+                <wp:wrapNone/>
+                <wp:docPr id="52" name="文本框 52"/>
+                <wp:cNvGraphicFramePr/>
+                <a:graphic xmlns:a="http://schemas.openxmlformats.org/drawingml/2006/main">
+                  <a:graphicData uri="http://schemas.microsoft.com/office/word/2010/wordprocessingShape">
+                    <wps:wsp>
+                      <wps:cNvSpPr txBox="1"/>
+                      <wps:spPr>
+                        <a:xfrm>
+                          <a:off x="3003550" y="2835275"/>
+                          <a:ext cx="822960" cy="289560"/>
+                        </a:xfrm>
+                        <a:prstGeom prst="rect">
+                          <a:avLst/>
+                        </a:prstGeom>
+                        <a:solidFill>
+                          <a:schemeClr val="lt1"/>
+                        </a:solidFill>
+                        <a:ln w="6350">
+                          <a:solidFill>
+                            <a:prstClr val="black"/>
+                          </a:solidFill>
+                        </a:ln>
+                      </wps:spPr>
+                      <wps:style>
+                        <a:lnRef idx="0">
+                          <a:schemeClr val="accent1"/>
+                        </a:lnRef>
+                        <a:fillRef idx="0">
+                          <a:schemeClr val="accent1"/>
+                        </a:fillRef>
+                        <a:effectRef idx="0">
+                          <a:schemeClr val="accent1"/>
+                        </a:effectRef>
+                        <a:fontRef idx="minor">
+                          <a:schemeClr val="dk1"/>
+                        </a:fontRef>
+                      </wps:style>
+                      <wps:txbx>
+                        <w:txbxContent>
+                          <w:p>
+                            <w:pPr>
+                              <w:rPr>
+                                <w:rFonts w:hint="eastAsia" w:eastAsiaTheme="minorEastAsia"/>
+                                <w:lang w:val="en-US" w:eastAsia="zh-CN"/>
+                              </w:rPr>
+                            </w:pPr>
+                            <w:r>
+                              <w:rPr>
+                                <w:rFonts w:hint="eastAsia"/>
+                                <w:lang w:val="en-US" w:eastAsia="zh-CN"/>
+                              </w:rPr>
+                              <w:t>默认头像</w:t>
+                            </w:r>
+                          </w:p>
+                        </w:txbxContent>
+                      </wps:txbx>
+                      <wps:bodyPr rot="0" spcFirstLastPara="0" vertOverflow="overflow" horzOverflow="overflow" vert="horz" wrap="square" lIns="91440" tIns="45720" rIns="91440" bIns="45720" numCol="1" spcCol="0" rtlCol="0" fromWordArt="0" anchor="t" anchorCtr="0" forceAA="0" compatLnSpc="1">
+                        <a:noAutofit/>
+                      </wps:bodyPr>
+                    </wps:wsp>
+                  </a:graphicData>
+                </a:graphic>
+              </wp:anchor>
+            </w:drawing>
+          </mc:Choice>
+          <mc:Fallback>
+            <w:pict>
+              <v:shape id="_x0000_s1026" o:spid="_x0000_s1026" o:spt="202" type="#_x0000_t202" style="position:absolute;left:0pt;margin-left:200.5pt;margin-top:120.9pt;height:22.8pt;width:64.8pt;z-index:252382208;mso-width-relative:page;mso-height-relative:page;" fillcolor="#FFFFFF [3201]" filled="t" stroked="t" coordsize="21600,21600" o:gfxdata="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">
+                <v:fill on="t" focussize="0,0"/>
+                <v:stroke weight="0.5pt" color="#000000 [3204]" joinstyle="round"/>
+                <v:imagedata o:title=""/>
+                <o:lock v:ext="edit" aspectratio="f"/>
+                <v:textbox>
+                  <w:txbxContent>
+                    <w:p>
+                      <w:pPr>
+                        <w:rPr>
+                          <w:rFonts w:hint="eastAsia" w:eastAsiaTheme="minorEastAsia"/>
+                          <w:lang w:val="en-US" w:eastAsia="zh-CN"/>
+                        </w:rPr>
+                      </w:pPr>
+                      <w:r>
+                        <w:rPr>
+                          <w:rFonts w:hint="eastAsia"/>
+                          <w:lang w:val="en-US" w:eastAsia="zh-CN"/>
+                        </w:rPr>
+                        <w:t>默认头像</w:t>
+                      </w:r>
+                    </w:p>
+                  </w:txbxContent>
+                </v:textbox>
+              </v:shape>
+            </w:pict>
+          </mc:Fallback>
+        </mc:AlternateContent>
+      </w:r>
+      <w:r>
+        <w:rPr>
+          <w:sz w:val="21"/>
+        </w:rPr>
+        <mc:AlternateContent>
+          <mc:Choice Requires="wps">
+            <w:drawing>
+              <wp:anchor distT="0" distB="0" distL="114300" distR="114300" simplePos="0" relativeHeight="252381184" behindDoc="0" locked="0" layoutInCell="1" allowOverlap="1">
+                <wp:simplePos x="0" y="0"/>
+                <wp:positionH relativeFrom="column">
+                  <wp:posOffset>2561590</wp:posOffset>
+                </wp:positionH>
+                <wp:positionV relativeFrom="paragraph">
+                  <wp:posOffset>1215390</wp:posOffset>
+                </wp:positionV>
+                <wp:extent cx="815340" cy="289560"/>
+                <wp:effectExtent l="4445" t="4445" r="18415" b="10795"/>
+                <wp:wrapNone/>
+                <wp:docPr id="51" name="文本框 51"/>
+                <wp:cNvGraphicFramePr/>
+                <a:graphic xmlns:a="http://schemas.openxmlformats.org/drawingml/2006/main">
+                  <a:graphicData uri="http://schemas.microsoft.com/office/word/2010/wordprocessingShape">
+                    <wps:wsp>
+                      <wps:cNvSpPr txBox="1"/>
+                      <wps:spPr>
+                        <a:xfrm>
+                          <a:off x="3018790" y="2545715"/>
+                          <a:ext cx="815340" cy="289560"/>
+                        </a:xfrm>
+                        <a:prstGeom prst="rect">
+                          <a:avLst/>
+                        </a:prstGeom>
+                        <a:solidFill>
+                          <a:schemeClr val="lt1"/>
+                        </a:solidFill>
+                        <a:ln w="6350">
+                          <a:solidFill>
+                            <a:prstClr val="black"/>
+                          </a:solidFill>
+                        </a:ln>
+                      </wps:spPr>
+                      <wps:style>
+                        <a:lnRef idx="0">
+                          <a:schemeClr val="accent1"/>
+                        </a:lnRef>
+                        <a:fillRef idx="0">
+                          <a:schemeClr val="accent1"/>
+                        </a:fillRef>
+                        <a:effectRef idx="0">
+                          <a:schemeClr val="accent1"/>
+                        </a:effectRef>
+                        <a:fontRef idx="minor">
+                          <a:schemeClr val="dk1"/>
+                        </a:fontRef>
+                      </wps:style>
+                      <wps:txbx>
+                        <w:txbxContent>
+                          <w:p>
+                            <w:pPr>
+                              <w:rPr>
+                                <w:rFonts w:hint="eastAsia" w:eastAsiaTheme="minorEastAsia"/>
+                                <w:lang w:val="en-US" w:eastAsia="zh-CN"/>
+                              </w:rPr>
+                            </w:pPr>
+                            <w:r>
+                              <w:rPr>
+                                <w:rFonts w:hint="eastAsia"/>
+                                <w:lang w:val="en-US" w:eastAsia="zh-CN"/>
+                              </w:rPr>
+                              <w:t>默认头像</w:t>
+                            </w:r>
+                          </w:p>
+                        </w:txbxContent>
+                      </wps:txbx>
+                      <wps:bodyPr rot="0" spcFirstLastPara="0" vertOverflow="overflow" horzOverflow="overflow" vert="horz" wrap="square" lIns="91440" tIns="45720" rIns="91440" bIns="45720" numCol="1" spcCol="0" rtlCol="0" fromWordArt="0" anchor="t" anchorCtr="0" forceAA="0" compatLnSpc="1">
+                        <a:noAutofit/>
+                      </wps:bodyPr>
+                    </wps:wsp>
+                  </a:graphicData>
+                </a:graphic>
+              </wp:anchor>
+            </w:drawing>
+          </mc:Choice>
+          <mc:Fallback>
+            <w:pict>
+              <v:shape id="_x0000_s1026" o:spid="_x0000_s1026" o:spt="202" type="#_x0000_t202" style="position:absolute;left:0pt;margin-left:201.7pt;margin-top:95.7pt;height:22.8pt;width:64.2pt;z-index:252381184;mso-width-relative:page;mso-height-relative:page;" fillcolor="#FFFFFF [3201]" filled="t" stroked="t" coordsize="21600,21600" o:gfxdata="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">
+                <v:fill on="t" focussize="0,0"/>
+                <v:stroke weight="0.5pt" color="#000000 [3204]" joinstyle="round"/>
+                <v:imagedata o:title=""/>
+                <o:lock v:ext="edit" aspectratio="f"/>
+                <v:textbox>
+                  <w:txbxContent>
+                    <w:p>
+                      <w:pPr>
+                        <w:rPr>
+                          <w:rFonts w:hint="eastAsia" w:eastAsiaTheme="minorEastAsia"/>
+                          <w:lang w:val="en-US" w:eastAsia="zh-CN"/>
+                        </w:rPr>
+                      </w:pPr>
+                      <w:r>
+                        <w:rPr>
+                          <w:rFonts w:hint="eastAsia"/>
+                          <w:lang w:val="en-US" w:eastAsia="zh-CN"/>
+                        </w:rPr>
+                        <w:t>默认头像</w:t>
+                      </w:r>
+                    </w:p>
+                  </w:txbxContent>
+                </v:textbox>
+              </v:shape>
+            </w:pict>
+          </mc:Fallback>
+        </mc:AlternateContent>
+      </w:r>
+      <w:r>
+        <w:rPr>
+          <w:sz w:val="21"/>
+        </w:rPr>
+        <mc:AlternateContent>
+          <mc:Choice Requires="wps">
+            <w:drawing>
+              <wp:anchor distT="0" distB="0" distL="114300" distR="114300" simplePos="0" relativeHeight="252375040" behindDoc="0" locked="0" layoutInCell="1" allowOverlap="1">
+                <wp:simplePos x="0" y="0"/>
+                <wp:positionH relativeFrom="column">
+                  <wp:posOffset>2538730</wp:posOffset>
+                </wp:positionH>
+                <wp:positionV relativeFrom="paragraph">
+                  <wp:posOffset>857250</wp:posOffset>
+                </wp:positionV>
+                <wp:extent cx="846455" cy="304800"/>
+                <wp:effectExtent l="4445" t="4445" r="17780" b="10795"/>
+                <wp:wrapNone/>
+                <wp:docPr id="50" name="文本框 50"/>
+                <wp:cNvGraphicFramePr/>
+                <a:graphic xmlns:a="http://schemas.openxmlformats.org/drawingml/2006/main">
+                  <a:graphicData uri="http://schemas.microsoft.com/office/word/2010/wordprocessingShape">
+                    <wps:wsp>
+                      <wps:cNvSpPr txBox="1"/>
+                      <wps:spPr>
+                        <a:xfrm>
+                          <a:off x="3011170" y="2187575"/>
+                          <a:ext cx="846455" cy="304800"/>
+                        </a:xfrm>
+                        <a:prstGeom prst="rect">
+                          <a:avLst/>
+                        </a:prstGeom>
+                        <a:solidFill>
+                          <a:schemeClr val="lt1"/>
+                        </a:solidFill>
+                        <a:ln w="6350">
+                          <a:solidFill>
+                            <a:prstClr val="black"/>
+                          </a:solidFill>
+                        </a:ln>
+                      </wps:spPr>
+                      <wps:style>
+                        <a:lnRef idx="0">
+                          <a:schemeClr val="accent1"/>
+                        </a:lnRef>
+                        <a:fillRef idx="0">
+                          <a:schemeClr val="accent1"/>
+                        </a:fillRef>
+                        <a:effectRef idx="0">
+                          <a:schemeClr val="accent1"/>
+                        </a:effectRef>
+                        <a:fontRef idx="minor">
+                          <a:schemeClr val="dk1"/>
+                        </a:fontRef>
+                      </wps:style>
+                      <wps:txbx>
+                        <w:txbxContent>
+                          <w:p>
+                            <w:pPr>
+                              <w:rPr>
+                                <w:rFonts w:hint="eastAsia" w:eastAsiaTheme="minorEastAsia"/>
+                                <w:lang w:val="en-US" w:eastAsia="zh-CN"/>
+                              </w:rPr>
+                            </w:pPr>
+                            <w:r>
+                              <w:rPr>
+                                <w:rFonts w:hint="eastAsia"/>
+                                <w:lang w:val="en-US" w:eastAsia="zh-CN"/>
+                              </w:rPr>
+                              <w:t>选择头像</w:t>
+                            </w:r>
+                          </w:p>
+                        </w:txbxContent>
+                      </wps:txbx>
+                      <wps:bodyPr rot="0" spcFirstLastPara="0" vertOverflow="overflow" horzOverflow="overflow" vert="horz" wrap="square" lIns="91440" tIns="45720" rIns="91440" bIns="45720" numCol="1" spcCol="0" rtlCol="0" fromWordArt="0" anchor="t" anchorCtr="0" forceAA="0" compatLnSpc="1">
+                        <a:noAutofit/>
+                      </wps:bodyPr>
+                    </wps:wsp>
+                  </a:graphicData>
+                </a:graphic>
+              </wp:anchor>
+            </w:drawing>
+          </mc:Choice>
+          <mc:Fallback>
+            <w:pict>
+              <v:shape id="_x0000_s1026" o:spid="_x0000_s1026" o:spt="202" type="#_x0000_t202" style="position:absolute;left:0pt;margin-left:199.9pt;margin-top:67.5pt;height:24pt;width:66.65pt;z-index:252375040;mso-width-relative:page;mso-height-relative:page;" fillcolor="#FFFFFF [3201]" filled="t" stroked="t" coordsize="21600,21600" o:gfxdata="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">
+                <v:fill on="t" focussize="0,0"/>
+                <v:stroke weight="0.5pt" color="#000000 [3204]" joinstyle="round"/>
+                <v:imagedata o:title=""/>
+                <o:lock v:ext="edit" aspectratio="f"/>
+                <v:textbox>
+                  <w:txbxContent>
+                    <w:p>
+                      <w:pPr>
+                        <w:rPr>
+                          <w:rFonts w:hint="eastAsia" w:eastAsiaTheme="minorEastAsia"/>
+                          <w:lang w:val="en-US" w:eastAsia="zh-CN"/>
+                        </w:rPr>
+                      </w:pPr>
+                      <w:r>
+                        <w:rPr>
+                          <w:rFonts w:hint="eastAsia"/>
+                          <w:lang w:val="en-US" w:eastAsia="zh-CN"/>
+                        </w:rPr>
+                        <w:t>选择头像</w:t>
+                      </w:r>
+                    </w:p>
+                  </w:txbxContent>
+                </v:textbox>
+              </v:shape>
+            </w:pict>
+          </mc:Fallback>
+        </mc:AlternateContent>
+      </w:r>
+      <w:r>
+        <w:rPr>
+          <w:sz w:val="21"/>
+        </w:rPr>
+        <mc:AlternateContent>
+          <mc:Choice Requires="wps">
+            <w:drawing>
+              <wp:anchor distT="0" distB="0" distL="114300" distR="114300" simplePos="0" relativeHeight="251714560" behindDoc="0" locked="0" layoutInCell="1" allowOverlap="1">
+                <wp:simplePos x="0" y="0"/>
+                <wp:positionH relativeFrom="column">
+                  <wp:posOffset>1228090</wp:posOffset>
+                </wp:positionH>
+                <wp:positionV relativeFrom="paragraph">
+                  <wp:posOffset>2216785</wp:posOffset>
+                </wp:positionV>
+                <wp:extent cx="791845" cy="312420"/>
+                <wp:effectExtent l="6350" t="6350" r="9525" b="16510"/>
+                <wp:wrapNone/>
+                <wp:docPr id="37" name="圆角矩形 37"/>
+                <wp:cNvGraphicFramePr/>
+                <a:graphic xmlns:a="http://schemas.openxmlformats.org/drawingml/2006/main">
+                  <a:graphicData uri="http://schemas.microsoft.com/office/word/2010/wordprocessingShape">
+                    <wps:wsp>
+                      <wps:cNvSpPr/>
+                      <wps:spPr>
+                        <a:xfrm>
+                          <a:off x="0" y="0"/>
+                          <a:ext cx="791845" cy="312420"/>
+                        </a:xfrm>
+                        <a:prstGeom prst="roundRect">
+                          <a:avLst/>
+                        </a:prstGeom>
+                      </wps:spPr>
+                      <wps:style>
+                        <a:lnRef idx="2">
+                          <a:schemeClr val="accent1">
+                            <a:shade val="50000"/>
+                          </a:schemeClr>
+                        </a:lnRef>
+                        <a:fillRef idx="1">
+                          <a:schemeClr val="accent1"/>
+                        </a:fillRef>
+                        <a:effectRef idx="0">
+                          <a:schemeClr val="accent1"/>
+                        </a:effectRef>
+                        <a:fontRef idx="minor">
+                          <a:schemeClr val="lt1"/>
+                        </a:fontRef>
+                      </wps:style>
+                      <wps:txbx>
+                        <w:txbxContent>
+                          <w:p>
+                            <w:pPr>
+                              <w:jc w:val="center"/>
+                              <w:rPr>
+                                <w:rFonts w:hint="eastAsia" w:eastAsiaTheme="minorEastAsia"/>
+                                <w:lang w:val="en-US" w:eastAsia="zh-CN"/>
+                              </w:rPr>
+                            </w:pPr>
+                            <w:r>
+                              <w:rPr>
+                                <w:rFonts w:hint="eastAsia"/>
+                                <w:lang w:val="en-US" w:eastAsia="zh-CN"/>
+                              </w:rPr>
+                              <w:t>取消</w:t>
+                            </w:r>
+                          </w:p>
+                        </w:txbxContent>
+                      </wps:txbx>
+                      <wps:bodyPr rot="0" spcFirstLastPara="0" vertOverflow="overflow" horzOverflow="overflow" vert="horz" wrap="square" lIns="91440" tIns="45720" rIns="91440" bIns="45720" numCol="1" spcCol="0" rtlCol="0" fromWordArt="0" anchor="ctr" anchorCtr="0" forceAA="0" compatLnSpc="1">
+                        <a:noAutofit/>
+                      </wps:bodyPr>
+                    </wps:wsp>
+                  </a:graphicData>
+                </a:graphic>
+              </wp:anchor>
+            </w:drawing>
+          </mc:Choice>
+          <mc:Fallback>
+            <w:pict>
+              <v:roundrect id="_x0000_s1026" o:spid="_x0000_s1026" o:spt="2" style="position:absolute;left:0pt;margin-left:96.7pt;margin-top:174.55pt;height:24.6pt;width:62.35pt;z-index:251714560;v-text-anchor:middle;mso-width-relative:page;mso-height-relative:page;" fillcolor="#5B9BD5 [3204]" filled="t" stroked="t" coordsize="21600,21600" arcsize="0.166666666666667" o:gfxdata="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">
+                <v:fill on="t" focussize="0,0"/>
+                <v:stroke weight="1pt" color="#41719C [3204]" miterlimit="8" joinstyle="miter"/>
+                <v:imagedata o:title=""/>
+                <o:lock v:ext="edit" aspectratio="f"/>
+                <v:textbox>
+                  <w:txbxContent>
+                    <w:p>
+                      <w:pPr>
+                        <w:jc w:val="center"/>
+                        <w:rPr>
+                          <w:rFonts w:hint="eastAsia" w:eastAsiaTheme="minorEastAsia"/>
+                          <w:lang w:val="en-US" w:eastAsia="zh-CN"/>
+                        </w:rPr>
+                      </w:pPr>
+                      <w:r>
+                        <w:rPr>
+                          <w:rFonts w:hint="eastAsia"/>
+                          <w:lang w:val="en-US" w:eastAsia="zh-CN"/>
+                        </w:rPr>
+                        <w:t>取消</w:t>
+                      </w:r>
+                    </w:p>
+                  </w:txbxContent>
+                </v:textbox>
+              </v:roundrect>
+            </w:pict>
+          </mc:Fallback>
+        </mc:AlternateContent>
+      </w:r>
+      <w:r>
+        <w:rPr>
+          <w:sz w:val="21"/>
+        </w:rPr>
+        <mc:AlternateContent>
+          <mc:Choice Requires="wps">
+            <w:drawing>
+              <wp:anchor distT="0" distB="0" distL="114300" distR="114300" simplePos="0" relativeHeight="251685888" behindDoc="0" locked="0" layoutInCell="1" allowOverlap="1">
+                <wp:simplePos x="0" y="0"/>
+                <wp:positionH relativeFrom="column">
+                  <wp:posOffset>2546350</wp:posOffset>
+                </wp:positionH>
+                <wp:positionV relativeFrom="paragraph">
+                  <wp:posOffset>2216785</wp:posOffset>
+                </wp:positionV>
+                <wp:extent cx="791845" cy="312420"/>
+                <wp:effectExtent l="6350" t="6350" r="9525" b="16510"/>
+                <wp:wrapNone/>
+                <wp:docPr id="36" name="圆角矩形 36"/>
+                <wp:cNvGraphicFramePr/>
+                <a:graphic xmlns:a="http://schemas.openxmlformats.org/drawingml/2006/main">
+                  <a:graphicData uri="http://schemas.microsoft.com/office/word/2010/wordprocessingShape">
+                    <wps:wsp>
+                      <wps:cNvSpPr/>
+                      <wps:spPr>
+                        <a:xfrm>
+                          <a:off x="1647190" y="3516630"/>
+                          <a:ext cx="791845" cy="312420"/>
+                        </a:xfrm>
+                        <a:prstGeom prst="roundRect">
+                          <a:avLst/>
+                        </a:prstGeom>
+                      </wps:spPr>
+                      <wps:style>
+                        <a:lnRef idx="2">
+                          <a:schemeClr val="accent1">
+                            <a:shade val="50000"/>
+                          </a:schemeClr>
+                        </a:lnRef>
+                        <a:fillRef idx="1">
+                          <a:schemeClr val="accent1"/>
+                        </a:fillRef>
+                        <a:effectRef idx="0">
+                          <a:schemeClr val="accent1"/>
+                        </a:effectRef>
+                        <a:fontRef idx="minor">
+                          <a:schemeClr val="lt1"/>
+                        </a:fontRef>
+                      </wps:style>
+                      <wps:txbx>
+                        <w:txbxContent>
+                          <w:p>
+                            <w:pPr>
+                              <w:jc w:val="center"/>
+                              <w:rPr>
+                                <w:rFonts w:hint="eastAsia" w:eastAsiaTheme="minorEastAsia"/>
+                                <w:lang w:val="en-US" w:eastAsia="zh-CN"/>
+                              </w:rPr>
+                            </w:pPr>
+                            <w:r>
+                              <w:rPr>
+                                <w:rFonts w:hint="eastAsia"/>
+                                <w:lang w:val="en-US" w:eastAsia="zh-CN"/>
+                              </w:rPr>
+                              <w:t>确定</w:t>
+                            </w:r>
+                          </w:p>
+                        </w:txbxContent>
+                      </wps:txbx>
+                      <wps:bodyPr rot="0" spcFirstLastPara="0" vertOverflow="overflow" horzOverflow="overflow" vert="horz" wrap="square" lIns="91440" tIns="45720" rIns="91440" bIns="45720" numCol="1" spcCol="0" rtlCol="0" fromWordArt="0" anchor="ctr" anchorCtr="0" forceAA="0" compatLnSpc="1">
+                        <a:noAutofit/>
+                      </wps:bodyPr>
+                    </wps:wsp>
+                  </a:graphicData>
+                </a:graphic>
+              </wp:anchor>
+            </w:drawing>
+          </mc:Choice>
+          <mc:Fallback>
+            <w:pict>
+              <v:roundrect id="_x0000_s1026" o:spid="_x0000_s1026" o:spt="2" style="position:absolute;left:0pt;margin-left:200.5pt;margin-top:174.55pt;height:24.6pt;width:62.35pt;z-index:251685888;v-text-anchor:middle;mso-width-relative:page;mso-height-relative:page;" fillcolor="#5B9BD5 [3204]" filled="t" stroked="t" coordsize="21600,21600" arcsize="0.166666666666667" o:gfxdata="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">
+                <v:fill on="t" focussize="0,0"/>
+                <v:stroke weight="1pt" color="#41719C [3204]" miterlimit="8" joinstyle="miter"/>
+                <v:imagedata o:title=""/>
+                <o:lock v:ext="edit" aspectratio="f"/>
+                <v:textbox>
+                  <w:txbxContent>
+                    <w:p>
+                      <w:pPr>
+                        <w:jc w:val="center"/>
+                        <w:rPr>
+                          <w:rFonts w:hint="eastAsia" w:eastAsiaTheme="minorEastAsia"/>
+                          <w:lang w:val="en-US" w:eastAsia="zh-CN"/>
+                        </w:rPr>
+                      </w:pPr>
+                      <w:r>
+                        <w:rPr>
+                          <w:rFonts w:hint="eastAsia"/>
+                          <w:lang w:val="en-US" w:eastAsia="zh-CN"/>
+                        </w:rPr>
+                        <w:t>确定</w:t>
+                      </w:r>
+                    </w:p>
+                  </w:txbxContent>
+                </v:textbox>
+              </v:roundrect>
+            </w:pict>
+          </mc:Fallback>
+        </mc:AlternateContent>
+      </w:r>
+      <w:r>
+        <w:rPr>
+          <w:sz w:val="21"/>
+        </w:rPr>
+        <mc:AlternateContent>
+          <mc:Choice Requires="wps">
+            <w:drawing>
+              <wp:anchor distT="0" distB="0" distL="114300" distR="114300" simplePos="0" relativeHeight="251683840" behindDoc="0" locked="0" layoutInCell="1" allowOverlap="1">
+                <wp:simplePos x="0" y="0"/>
+                <wp:positionH relativeFrom="column">
+                  <wp:posOffset>778510</wp:posOffset>
+                </wp:positionH>
+                <wp:positionV relativeFrom="paragraph">
+                  <wp:posOffset>1884045</wp:posOffset>
+                </wp:positionV>
+                <wp:extent cx="2941320" cy="267335"/>
+                <wp:effectExtent l="4445" t="4445" r="10795" b="17780"/>
+                <wp:wrapNone/>
+                <wp:docPr id="34" name="文本框 34"/>
+                <wp:cNvGraphicFramePr/>
+                <a:graphic xmlns:a="http://schemas.openxmlformats.org/drawingml/2006/main">
+                  <a:graphicData uri="http://schemas.microsoft.com/office/word/2010/wordprocessingShape">
+                    <wps:wsp>
+                      <wps:cNvSpPr txBox="1"/>
+                      <wps:spPr>
+                        <a:xfrm>
+                          <a:off x="1220470" y="2947670"/>
+                          <a:ext cx="2941320" cy="267335"/>
+                        </a:xfrm>
+                        <a:prstGeom prst="rect">
+                          <a:avLst/>
+                        </a:prstGeom>
+                        <a:solidFill>
+                          <a:schemeClr val="lt1"/>
+                        </a:solidFill>
+                        <a:ln w="6350">
+                          <a:solidFill>
+                            <a:prstClr val="black"/>
+                          </a:solidFill>
+                        </a:ln>
+                      </wps:spPr>
+                      <wps:style>
+                        <a:lnRef idx="0">
+                          <a:schemeClr val="accent1"/>
+                        </a:lnRef>
+                        <a:fillRef idx="0">
+                          <a:schemeClr val="accent1"/>
+                        </a:fillRef>
+                        <a:effectRef idx="0">
+                          <a:schemeClr val="accent1"/>
+                        </a:effectRef>
+                        <a:fontRef idx="minor">
+                          <a:schemeClr val="dk1"/>
+                        </a:fontRef>
+                      </wps:style>
+                      <wps:txbx>
+                        <w:txbxContent>
+                          <w:p>
+                            <w:pPr>
+                              <w:rPr>
+                                <w:rFonts w:hint="eastAsia" w:eastAsiaTheme="minorEastAsia"/>
+                                <w:lang w:val="en-US" w:eastAsia="zh-CN"/>
+                              </w:rPr>
+                            </w:pPr>
+                            <w:r>
+                              <w:rPr>
+                                <w:rFonts w:hint="eastAsia"/>
+                                <w:lang w:val="en-US" w:eastAsia="zh-CN"/>
+                              </w:rPr>
+                              <w:t>机器人（令人发狂的）</w:t>
+                            </w:r>
+                          </w:p>
+                        </w:txbxContent>
+                      </wps:txbx>
+                      <wps:bodyPr rot="0" spcFirstLastPara="0" vertOverflow="overflow" horzOverflow="overflow" vert="horz" wrap="square" lIns="91440" tIns="45720" rIns="91440" bIns="45720" numCol="1" spcCol="0" rtlCol="0" fromWordArt="0" anchor="t" anchorCtr="0" forceAA="0" compatLnSpc="1">
+                        <a:noAutofit/>
+                      </wps:bodyPr>
+                    </wps:wsp>
+                  </a:graphicData>
+                </a:graphic>
+              </wp:anchor>
+            </w:drawing>
+          </mc:Choice>
+          <mc:Fallback>
+            <w:pict>
+              <v:shape id="_x0000_s1026" o:spid="_x0000_s1026" o:spt="202" type="#_x0000_t202" style="position:absolute;left:0pt;margin-left:61.3pt;margin-top:148.35pt;height:21.05pt;width:231.6pt;z-index:251683840;mso-width-relative:page;mso-height-relative:page;" fillcolor="#FFFFFF [3201]" filled="t" stroked="t" coordsize="21600,21600" o:gfxdata="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">
+                <v:fill on="t" focussize="0,0"/>
+                <v:stroke weight="0.5pt" color="#000000 [3204]" joinstyle="round"/>
+                <v:imagedata o:title=""/>
+                <o:lock v:ext="edit" aspectratio="f"/>
+                <v:textbox>
+                  <w:txbxContent>
+                    <w:p>
+                      <w:pPr>
+                        <w:rPr>
+                          <w:rFonts w:hint="eastAsia" w:eastAsiaTheme="minorEastAsia"/>
+                          <w:lang w:val="en-US" w:eastAsia="zh-CN"/>
+                        </w:rPr>
+                      </w:pPr>
+                      <w:r>
+                        <w:rPr>
+                          <w:rFonts w:hint="eastAsia"/>
+                          <w:lang w:val="en-US" w:eastAsia="zh-CN"/>
+                        </w:rPr>
+                        <w:t>机器人（令人发狂的）</w:t>
+                      </w:r>
+                    </w:p>
+                  </w:txbxContent>
+                </v:textbox>
+              </v:shape>
+            </w:pict>
+          </mc:Fallback>
+        </mc:AlternateContent>
+      </w:r>
+      <w:r>
+        <w:rPr>
+          <w:sz w:val="21"/>
+        </w:rPr>
+        <mc:AlternateContent>
+          <mc:Choice Requires="wps">
+            <w:drawing>
+              <wp:anchor distT="0" distB="0" distL="114300" distR="114300" simplePos="0" relativeHeight="251684864" behindDoc="0" locked="0" layoutInCell="1" allowOverlap="1">
+                <wp:simplePos x="0" y="0"/>
+                <wp:positionH relativeFrom="column">
+                  <wp:posOffset>793750</wp:posOffset>
+                </wp:positionH>
+                <wp:positionV relativeFrom="paragraph">
+                  <wp:posOffset>1525905</wp:posOffset>
+                </wp:positionV>
+                <wp:extent cx="2941320" cy="297180"/>
+                <wp:effectExtent l="4445" t="4445" r="10795" b="18415"/>
+                <wp:wrapNone/>
+                <wp:docPr id="35" name="文本框 35"/>
+                <wp:cNvGraphicFramePr/>
+                <a:graphic xmlns:a="http://schemas.openxmlformats.org/drawingml/2006/main">
+                  <a:graphicData uri="http://schemas.microsoft.com/office/word/2010/wordprocessingShape">
+                    <wps:wsp>
+                      <wps:cNvSpPr txBox="1"/>
+                      <wps:spPr>
+                        <a:xfrm>
+                          <a:off x="1235710" y="2894330"/>
+                          <a:ext cx="2941320" cy="297180"/>
+                        </a:xfrm>
+                        <a:prstGeom prst="rect">
+                          <a:avLst/>
+                        </a:prstGeom>
+                        <a:solidFill>
+                          <a:schemeClr val="lt1"/>
+                        </a:solidFill>
+                        <a:ln w="6350">
+                          <a:solidFill>
+                            <a:prstClr val="black"/>
+                          </a:solidFill>
+                        </a:ln>
+                      </wps:spPr>
+                      <wps:style>
+                        <a:lnRef idx="0">
+                          <a:schemeClr val="accent1"/>
+                        </a:lnRef>
+                        <a:fillRef idx="0">
+                          <a:schemeClr val="accent1"/>
+                        </a:fillRef>
+                        <a:effectRef idx="0">
+                          <a:schemeClr val="accent1"/>
+                        </a:effectRef>
+                        <a:fontRef idx="minor">
+                          <a:schemeClr val="dk1"/>
+                        </a:fontRef>
+                      </wps:style>
+                      <wps:txbx>
+                        <w:txbxContent>
+                          <w:p>
+                            <w:pPr>
+                              <w:rPr>
+                                <w:rFonts w:hint="eastAsia" w:eastAsiaTheme="minorEastAsia"/>
+                                <w:lang w:val="en-US" w:eastAsia="zh-CN"/>
+                              </w:rPr>
+                            </w:pPr>
+                            <w:r>
+                              <w:rPr>
+                                <w:rFonts w:hint="eastAsia"/>
+                                <w:lang w:val="en-US" w:eastAsia="zh-CN"/>
+                              </w:rPr>
+                              <w:t>机器人（困难的）</w:t>
+                            </w:r>
+                          </w:p>
+                        </w:txbxContent>
+                      </wps:txbx>
+                      <wps:bodyPr rot="0" spcFirstLastPara="0" vertOverflow="overflow" horzOverflow="overflow" vert="horz" wrap="square" lIns="91440" tIns="45720" rIns="91440" bIns="45720" numCol="1" spcCol="0" rtlCol="0" fromWordArt="0" anchor="t" anchorCtr="0" forceAA="0" compatLnSpc="1">
+                        <a:noAutofit/>
+                      </wps:bodyPr>
+                    </wps:wsp>
+                  </a:graphicData>
+                </a:graphic>
+              </wp:anchor>
+            </w:drawing>
+          </mc:Choice>
+          <mc:Fallback>
+            <w:pict>
+              <v:shape id="_x0000_s1026" o:spid="_x0000_s1026" o:spt="202" type="#_x0000_t202" style="position:absolute;left:0pt;margin-left:62.5pt;margin-top:120.15pt;height:23.4pt;width:231.6pt;z-index:251684864;mso-width-relative:page;mso-height-relative:page;" fillcolor="#FFFFFF [3201]" filled="t" stroked="t" coordsize="21600,21600" o:gfxdata="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">
+                <v:fill on="t" focussize="0,0"/>
+                <v:stroke weight="0.5pt" color="#000000 [3204]" joinstyle="round"/>
+                <v:imagedata o:title=""/>
+                <o:lock v:ext="edit" aspectratio="f"/>
+                <v:textbox>
+                  <w:txbxContent>
+                    <w:p>
+                      <w:pPr>
+                        <w:rPr>
+                          <w:rFonts w:hint="eastAsia" w:eastAsiaTheme="minorEastAsia"/>
+                          <w:lang w:val="en-US" w:eastAsia="zh-CN"/>
+                        </w:rPr>
+                      </w:pPr>
+                      <w:r>
+                        <w:rPr>
+                          <w:rFonts w:hint="eastAsia"/>
+                          <w:lang w:val="en-US" w:eastAsia="zh-CN"/>
+                        </w:rPr>
+                        <w:t>机器人（困难的）</w:t>
+                      </w:r>
+                    </w:p>
+                  </w:txbxContent>
+                </v:textbox>
+              </v:shape>
+            </w:pict>
+          </mc:Fallback>
+        </mc:AlternateContent>
+      </w:r>
+      <w:r>
+        <w:rPr>
+          <w:sz w:val="21"/>
+        </w:rPr>
+        <mc:AlternateContent>
+          <mc:Choice Requires="wps">
+            <w:drawing>
+              <wp:anchor distT="0" distB="0" distL="114300" distR="114300" simplePos="0" relativeHeight="251664384" behindDoc="0" locked="0" layoutInCell="1" allowOverlap="1">
+                <wp:simplePos x="0" y="0"/>
+                <wp:positionH relativeFrom="column">
+                  <wp:posOffset>770890</wp:posOffset>
+                </wp:positionH>
+                <wp:positionV relativeFrom="paragraph">
+                  <wp:posOffset>1228725</wp:posOffset>
+                </wp:positionV>
+                <wp:extent cx="2956560" cy="266700"/>
+                <wp:effectExtent l="4445" t="4445" r="10795" b="18415"/>
+                <wp:wrapNone/>
+                <wp:docPr id="33" name="文本框 33"/>
+                <wp:cNvGraphicFramePr/>
+                <a:graphic xmlns:a="http://schemas.openxmlformats.org/drawingml/2006/main">
+                  <a:graphicData uri="http://schemas.microsoft.com/office/word/2010/wordprocessingShape">
+                    <wps:wsp>
+                      <wps:cNvSpPr txBox="1"/>
+                      <wps:spPr>
+                        <a:xfrm>
+                          <a:off x="1250950" y="2597150"/>
+                          <a:ext cx="2956560" cy="266700"/>
+                        </a:xfrm>
+                        <a:prstGeom prst="rect">
+                          <a:avLst/>
+                        </a:prstGeom>
+                        <a:solidFill>
+                          <a:schemeClr val="lt1"/>
+                        </a:solidFill>
+                        <a:ln w="6350">
+                          <a:solidFill>
+                            <a:prstClr val="black"/>
+                          </a:solidFill>
+                        </a:ln>
+                      </wps:spPr>
+                      <wps:style>
+                        <a:lnRef idx="0">
+                          <a:schemeClr val="accent1"/>
+                        </a:lnRef>
+                        <a:fillRef idx="0">
+                          <a:schemeClr val="accent1"/>
+                        </a:fillRef>
+                        <a:effectRef idx="0">
+                          <a:schemeClr val="accent1"/>
+                        </a:effectRef>
+                        <a:fontRef idx="minor">
+                          <a:schemeClr val="dk1"/>
+                        </a:fontRef>
+                      </wps:style>
+                      <wps:txbx>
+                        <w:txbxContent>
+                          <w:p>
+                            <w:pPr>
+                              <w:rPr>
+                                <w:rFonts w:hint="eastAsia" w:eastAsiaTheme="minorEastAsia"/>
+                                <w:lang w:val="en-US" w:eastAsia="zh-CN"/>
+                              </w:rPr>
+                            </w:pPr>
+                            <w:r>
+                              <w:rPr>
+                                <w:rFonts w:hint="eastAsia"/>
+                                <w:lang w:val="en-US" w:eastAsia="zh-CN"/>
+                              </w:rPr>
+                              <w:t>机器人（简单的）</w:t>
+                            </w:r>
+                          </w:p>
+                        </w:txbxContent>
+                      </wps:txbx>
+                      <wps:bodyPr rot="0" spcFirstLastPara="0" vertOverflow="overflow" horzOverflow="overflow" vert="horz" wrap="square" lIns="91440" tIns="45720" rIns="91440" bIns="45720" numCol="1" spcCol="0" rtlCol="0" fromWordArt="0" anchor="t" anchorCtr="0" forceAA="0" compatLnSpc="1">
+                        <a:noAutofit/>
+                      </wps:bodyPr>
+                    </wps:wsp>
+                  </a:graphicData>
+                </a:graphic>
+              </wp:anchor>
+            </w:drawing>
+          </mc:Choice>
+          <mc:Fallback>
+            <w:pict>
+              <v:shape id="_x0000_s1026" o:spid="_x0000_s1026" o:spt="202" type="#_x0000_t202" style="position:absolute;left:0pt;margin-left:60.7pt;margin-top:96.75pt;height:21pt;width:232.8pt;z-index:251664384;mso-width-relative:page;mso-height-relative:page;" fillcolor="#FFFFFF [3201]" filled="t" stroked="t" coordsize="21600,21600" o:gfxdata="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">
+                <v:fill on="t" focussize="0,0"/>
+                <v:stroke weight="0.5pt" color="#000000 [3204]" joinstyle="round"/>
+                <v:imagedata o:title=""/>
+                <o:lock v:ext="edit" aspectratio="f"/>
+                <v:textbox>
+                  <w:txbxContent>
+                    <w:p>
+                      <w:pPr>
+                        <w:rPr>
+                          <w:rFonts w:hint="eastAsia" w:eastAsiaTheme="minorEastAsia"/>
+                          <w:lang w:val="en-US" w:eastAsia="zh-CN"/>
+                        </w:rPr>
+                      </w:pPr>
+                      <w:r>
+                        <w:rPr>
+                          <w:rFonts w:hint="eastAsia"/>
+                          <w:lang w:val="en-US" w:eastAsia="zh-CN"/>
+                        </w:rPr>
+                        <w:t>机器人（简单的）</w:t>
+                      </w:r>
+                    </w:p>
+                  </w:txbxContent>
+                </v:textbox>
+              </v:shape>
+            </w:pict>
+          </mc:Fallback>
+        </mc:AlternateContent>
+      </w:r>
+      <w:r>
+        <w:rPr>
+          <w:sz w:val="21"/>
+        </w:rPr>
+        <mc:AlternateContent>
+          <mc:Choice Requires="wps">
+            <w:drawing>
+              <wp:anchor distT="0" distB="0" distL="114300" distR="114300" simplePos="0" relativeHeight="251663360" behindDoc="0" locked="0" layoutInCell="1" allowOverlap="1">
+                <wp:simplePos x="0" y="0"/>
+                <wp:positionH relativeFrom="column">
+                  <wp:posOffset>763270</wp:posOffset>
+                </wp:positionH>
+                <wp:positionV relativeFrom="paragraph">
+                  <wp:posOffset>866140</wp:posOffset>
+                </wp:positionV>
+                <wp:extent cx="2986405" cy="297180"/>
+                <wp:effectExtent l="4445" t="4445" r="11430" b="18415"/>
+                <wp:wrapNone/>
+                <wp:docPr id="32" name="文本框 32"/>
+                <wp:cNvGraphicFramePr/>
+                <a:graphic xmlns:a="http://schemas.openxmlformats.org/drawingml/2006/main">
+                  <a:graphicData uri="http://schemas.microsoft.com/office/word/2010/wordprocessingShape">
+                    <wps:wsp>
+                      <wps:cNvSpPr txBox="1"/>
+                      <wps:spPr>
+                        <a:xfrm>
+                          <a:off x="1220470" y="1967865"/>
+                          <a:ext cx="2986405" cy="297180"/>
+                        </a:xfrm>
+                        <a:prstGeom prst="rect">
+                          <a:avLst/>
+                        </a:prstGeom>
+                        <a:solidFill>
+                          <a:schemeClr val="lt1"/>
+                        </a:solidFill>
+                        <a:ln w="6350">
+                          <a:solidFill>
+                            <a:prstClr val="black"/>
+                          </a:solidFill>
+                        </a:ln>
+                      </wps:spPr>
+                      <wps:style>
+                        <a:lnRef idx="0">
+                          <a:schemeClr val="accent1"/>
+                        </a:lnRef>
+                        <a:fillRef idx="0">
+                          <a:schemeClr val="accent1"/>
+                        </a:fillRef>
+                        <a:effectRef idx="0">
+                          <a:schemeClr val="accent1"/>
+                        </a:effectRef>
+                        <a:fontRef idx="minor">
+                          <a:schemeClr val="dk1"/>
+                        </a:fontRef>
+                      </wps:style>
+                      <wps:txbx>
+                        <w:txbxContent>
+                          <w:p>
+                            <w:pPr>
+                              <w:rPr>
+                                <w:rFonts w:hint="eastAsia" w:eastAsiaTheme="minorEastAsia"/>
+                                <w:lang w:val="en-US" w:eastAsia="zh-CN"/>
+                              </w:rPr>
+                            </w:pPr>
+                            <w:r>
+                              <w:rPr>
+                                <w:rFonts w:hint="eastAsia"/>
+                                <w:lang w:val="en-US" w:eastAsia="zh-CN"/>
+                              </w:rPr>
+                              <w:t>玩家1</w:t>
+                            </w:r>
+                          </w:p>
+                        </w:txbxContent>
+                      </wps:txbx>
+                      <wps:bodyPr rot="0" spcFirstLastPara="0" vertOverflow="overflow" horzOverflow="overflow" vert="horz" wrap="square" lIns="91440" tIns="45720" rIns="91440" bIns="45720" numCol="1" spcCol="0" rtlCol="0" fromWordArt="0" anchor="t" anchorCtr="0" forceAA="0" compatLnSpc="1">
+                        <a:noAutofit/>
+                      </wps:bodyPr>
+                    </wps:wsp>
+                  </a:graphicData>
+                </a:graphic>
+              </wp:anchor>
+            </w:drawing>
+          </mc:Choice>
+          <mc:Fallback>
+            <w:pict>
+              <v:shape id="_x0000_s1026" o:spid="_x0000_s1026" o:spt="202" type="#_x0000_t202" style="position:absolute;left:0pt;margin-left:60.1pt;margin-top:68.2pt;height:23.4pt;width:235.15pt;z-index:251663360;mso-width-relative:page;mso-height-relative:page;" fillcolor="#FFFFFF [3201]" filled="t" stroked="t" coordsize="21600,21600" o:gfxdata="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">
+                <v:fill on="t" focussize="0,0"/>
+                <v:stroke weight="0.5pt" color="#000000 [3204]" joinstyle="round"/>
+                <v:imagedata o:title=""/>
+                <o:lock v:ext="edit" aspectratio="f"/>
+                <v:textbox>
+                  <w:txbxContent>
+                    <w:p>
+                      <w:pPr>
+                        <w:rPr>
+                          <w:rFonts w:hint="eastAsia" w:eastAsiaTheme="minorEastAsia"/>
+                          <w:lang w:val="en-US" w:eastAsia="zh-CN"/>
+                        </w:rPr>
+                      </w:pPr>
+                      <w:r>
+                        <w:rPr>
+                          <w:rFonts w:hint="eastAsia"/>
+                          <w:lang w:val="en-US" w:eastAsia="zh-CN"/>
+                        </w:rPr>
+                        <w:t>玩家1</w:t>
+                      </w:r>
+                    </w:p>
+                  </w:txbxContent>
+                </v:textbox>
+              </v:shape>
+            </w:pict>
+          </mc:Fallback>
+        </mc:AlternateContent>
+      </w:r>
+      <w:r>
+        <w:rPr>
+          <w:sz w:val="21"/>
+        </w:rPr>
+        <mc:AlternateContent>
+          <mc:Choice Requires="wps">
+            <w:drawing>
+              <wp:anchor distT="0" distB="0" distL="114300" distR="114300" simplePos="0" relativeHeight="251662336" behindDoc="0" locked="0" layoutInCell="1" allowOverlap="1">
+                <wp:simplePos x="0" y="0"/>
+                <wp:positionH relativeFrom="column">
+                  <wp:posOffset>1891030</wp:posOffset>
+                </wp:positionH>
+                <wp:positionV relativeFrom="paragraph">
+                  <wp:posOffset>530860</wp:posOffset>
+                </wp:positionV>
+                <wp:extent cx="99060" cy="91440"/>
+                <wp:effectExtent l="10795" t="6350" r="12065" b="24130"/>
+                <wp:wrapNone/>
+                <wp:docPr id="31" name="流程图: 摘录 31"/>
+                <wp:cNvGraphicFramePr/>
+                <a:graphic xmlns:a="http://schemas.openxmlformats.org/drawingml/2006/main">
+                  <a:graphicData uri="http://schemas.microsoft.com/office/word/2010/wordprocessingShape">
+                    <wps:wsp>
+                      <wps:cNvSpPr/>
+                      <wps:spPr>
+                        <a:xfrm rot="10800000">
+                          <a:off x="2348230" y="1609725"/>
+                          <a:ext cx="99060" cy="91440"/>
+                        </a:xfrm>
+                        <a:prstGeom prst="flowChartExtract">
+                          <a:avLst/>
+                        </a:prstGeom>
+                      </wps:spPr>
+                      <wps:style>
+                        <a:lnRef idx="2">
+                          <a:schemeClr val="dk1">
+                            <a:shade val="50000"/>
+                          </a:schemeClr>
+                        </a:lnRef>
+                        <a:fillRef idx="1">
+                          <a:schemeClr val="dk1"/>
+                        </a:fillRef>
+                        <a:effectRef idx="0">
+                          <a:schemeClr val="dk1"/>
+                        </a:effectRef>
+                        <a:fontRef idx="minor">
+                          <a:schemeClr val="lt1"/>
+                        </a:fontRef>
+                      </wps:style>
+                      <wps:bodyPr rot="0" spcFirstLastPara="0" vertOverflow="overflow" horzOverflow="overflow" vert="horz" wrap="square" lIns="91440" tIns="45720" rIns="91440" bIns="45720" numCol="1" spcCol="0" rtlCol="0" fromWordArt="0" anchor="ctr" anchorCtr="0" forceAA="0" compatLnSpc="1">
+                        <a:noAutofit/>
+                      </wps:bodyPr>
+                    </wps:wsp>
+                  </a:graphicData>
+                </a:graphic>
+              </wp:anchor>
+            </w:drawing>
+          </mc:Choice>
+          <mc:Fallback>
+            <w:pict>
+              <v:shape id="_x0000_s1026" o:spid="_x0000_s1026" o:spt="127" type="#_x0000_t127" style="position:absolute;left:0pt;margin-left:148.9pt;margin-top:41.8pt;height:7.2pt;width:7.8pt;rotation:11796480f;z-index:251662336;v-text-anchor:middle;mso-width-relative:page;mso-height-relative:page;" fillcolor="#000000 [3200]" filled="t" stroked="t" coordsize="21600,21600" o:gfxdata="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">
+                <v:fill on="t" focussize="0,0"/>
+                <v:stroke weight="1pt" color="#000000 [3200]" miterlimit="8" joinstyle="miter"/>
+                <v:imagedata o:title=""/>
+                <o:lock v:ext="edit" aspectratio="f"/>
+              </v:shape>
+            </w:pict>
+          </mc:Fallback>
+        </mc:AlternateContent>
+      </w:r>
+      <w:r>
+        <w:rPr>
+          <w:sz w:val="21"/>
+        </w:rPr>
+        <mc:AlternateContent>
+          <mc:Choice Requires="wps">
+            <w:drawing>
+              <wp:anchor distT="0" distB="0" distL="114300" distR="114300" simplePos="0" relativeHeight="251660288" behindDoc="0" locked="0" layoutInCell="1" allowOverlap="1">
+                <wp:simplePos x="0" y="0"/>
+                <wp:positionH relativeFrom="column">
+                  <wp:posOffset>1250950</wp:posOffset>
+                </wp:positionH>
+                <wp:positionV relativeFrom="paragraph">
+                  <wp:posOffset>431800</wp:posOffset>
+                </wp:positionV>
+                <wp:extent cx="807720" cy="281940"/>
+                <wp:effectExtent l="6350" t="6350" r="8890" b="16510"/>
+                <wp:wrapNone/>
+                <wp:docPr id="29" name="矩形 29"/>
+                <wp:cNvGraphicFramePr/>
+                <a:graphic xmlns:a="http://schemas.openxmlformats.org/drawingml/2006/main">
+                  <a:graphicData uri="http://schemas.microsoft.com/office/word/2010/wordprocessingShape">
+                    <wps:wsp>
+                      <wps:cNvSpPr/>
+                      <wps:spPr>
+                        <a:xfrm>
+                          <a:off x="1555750" y="1541145"/>
+                          <a:ext cx="807720" cy="281940"/>
+                        </a:xfrm>
+                        <a:prstGeom prst="rect">
+                          <a:avLst/>
+                        </a:prstGeom>
+                      </wps:spPr>
+                      <wps:style>
+                        <a:lnRef idx="2">
+                          <a:schemeClr val="accent1">
+                            <a:shade val="50000"/>
+                          </a:schemeClr>
+                        </a:lnRef>
+                        <a:fillRef idx="1">
+                          <a:schemeClr val="accent1"/>
+                        </a:fillRef>
+                        <a:effectRef idx="0">
+                          <a:schemeClr val="accent1"/>
+                        </a:effectRef>
+                        <a:fontRef idx="minor">
+                          <a:schemeClr val="lt1"/>
+                        </a:fontRef>
+                      </wps:style>
+                      <wps:txbx>
+                        <w:txbxContent>
+                          <w:p>
+                            <w:pPr>
+                              <w:jc w:val="center"/>
+                              <w:rPr>
+                                <w:rFonts w:hint="eastAsia" w:eastAsiaTheme="minorEastAsia"/>
+                                <w:lang w:val="en-US" w:eastAsia="zh-CN"/>
+                              </w:rPr>
+                            </w:pPr>
+                            <w:r>
+                              <w:rPr>
+                                <w:rFonts w:hint="eastAsia"/>
+                                <w:lang w:val="en-US" w:eastAsia="zh-CN"/>
+                              </w:rPr>
+                              <w:t>2人</w:t>
+                            </w:r>
+                          </w:p>
+                        </w:txbxContent>
+                      </wps:txbx>
+                      <wps:bodyPr rot="0" spcFirstLastPara="0" vertOverflow="overflow" horzOverflow="overflow" vert="horz" wrap="square" lIns="91440" tIns="45720" rIns="91440" bIns="45720" numCol="1" spcCol="0" rtlCol="0" fromWordArt="0" anchor="ctr" anchorCtr="0" forceAA="0" compatLnSpc="1">
+                        <a:noAutofit/>
+                      </wps:bodyPr>
+                    </wps:wsp>
+                  </a:graphicData>
+                </a:graphic>
+              </wp:anchor>
+            </w:drawing>
+          </mc:Choice>
+          <mc:Fallback>
+            <w:pict>
+              <v:rect id="_x0000_s1026" o:spid="_x0000_s1026" o:spt="1" style="position:absolute;left:0pt;margin-left:98.5pt;margin-top:34pt;height:22.2pt;width:63.6pt;z-index:251660288;v-text-anchor:middle;mso-width-relative:page;mso-height-relative:page;" fillcolor="#5B9BD5 [3204]" filled="t" stroked="t" coordsize="21600,21600" o:gfxdata="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">
+                <v:fill on="t" focussize="0,0"/>
+                <v:stroke weight="1pt" color="#41719C [3204]" miterlimit="8" joinstyle="miter"/>
+                <v:imagedata o:title=""/>
+                <o:lock v:ext="edit" aspectratio="f"/>
+                <v:textbox>
+                  <w:txbxContent>
+                    <w:p>
+                      <w:pPr>
+                        <w:jc w:val="center"/>
+                        <w:rPr>
+                          <w:rFonts w:hint="eastAsia" w:eastAsiaTheme="minorEastAsia"/>
+                          <w:lang w:val="en-US" w:eastAsia="zh-CN"/>
+                        </w:rPr>
+                      </w:pPr>
+                      <w:r>
+                        <w:rPr>
+                          <w:rFonts w:hint="eastAsia"/>
+                          <w:lang w:val="en-US" w:eastAsia="zh-CN"/>
+                        </w:rPr>
+                        <w:t>2人</w:t>
+                      </w:r>
+                    </w:p>
+                  </w:txbxContent>
+                </v:textbox>
+              </v:rect>
+            </w:pict>
+          </mc:Fallback>
+        </mc:AlternateContent>
+      </w:r>
+      <w:r>
+        <w:rPr>
+          <w:sz w:val="21"/>
+        </w:rPr>
+        <mc:AlternateContent>
+          <mc:Choice Requires="wps">
+            <w:drawing>
+              <wp:anchor distT="0" distB="0" distL="114300" distR="114300" simplePos="0" relativeHeight="251661312" behindDoc="0" locked="0" layoutInCell="1" allowOverlap="1">
+                <wp:simplePos x="0" y="0"/>
+                <wp:positionH relativeFrom="column">
+                  <wp:posOffset>641350</wp:posOffset>
+                </wp:positionH>
+                <wp:positionV relativeFrom="paragraph">
+                  <wp:posOffset>416560</wp:posOffset>
+                </wp:positionV>
+                <wp:extent cx="478790" cy="316230"/>
+                <wp:effectExtent l="4445" t="4445" r="19685" b="14605"/>
+                <wp:wrapNone/>
+                <wp:docPr id="30" name="文本框 30"/>
+                <wp:cNvGraphicFramePr/>
+                <a:graphic xmlns:a="http://schemas.openxmlformats.org/drawingml/2006/main">
+                  <a:graphicData uri="http://schemas.microsoft.com/office/word/2010/wordprocessingShape">
+                    <wps:wsp>
+                      <wps:cNvSpPr txBox="1"/>
+                      <wps:spPr>
+                        <a:xfrm>
+                          <a:off x="1098550" y="1518285"/>
+                          <a:ext cx="478790" cy="316230"/>
+                        </a:xfrm>
+                        <a:prstGeom prst="rect">
+                          <a:avLst/>
+                        </a:prstGeom>
+                        <a:solidFill>
+                          <a:schemeClr val="lt1"/>
+                        </a:solidFill>
+                        <a:ln w="6350">
+                          <a:solidFill>
+                            <a:prstClr val="black"/>
+                          </a:solidFill>
+                        </a:ln>
+                      </wps:spPr>
+                      <wps:style>
+                        <a:lnRef idx="0">
+                          <a:schemeClr val="accent1"/>
+                        </a:lnRef>
+                        <a:fillRef idx="0">
+                          <a:schemeClr val="accent1"/>
+                        </a:fillRef>
+                        <a:effectRef idx="0">
+                          <a:schemeClr val="accent1"/>
+                        </a:effectRef>
+                        <a:fontRef idx="minor">
+                          <a:schemeClr val="dk1"/>
+                        </a:fontRef>
+                      </wps:style>
+                      <wps:txbx>
+                        <w:txbxContent>
+                          <w:p>
+                            <w:pPr>
+                              <w:rPr>
+                                <w:rFonts w:hint="eastAsia" w:eastAsiaTheme="minorEastAsia"/>
+                                <w:lang w:val="en-US" w:eastAsia="zh-CN"/>
+                              </w:rPr>
+                            </w:pPr>
+                            <w:r>
+                              <w:rPr>
+                                <w:rFonts w:hint="eastAsia"/>
+                                <w:lang w:val="en-US" w:eastAsia="zh-CN"/>
+                              </w:rPr>
+                              <w:t>人数</w:t>
+                            </w:r>
+                          </w:p>
+                        </w:txbxContent>
+                      </wps:txbx>
+                      <wps:bodyPr rot="0" spcFirstLastPara="0" vertOverflow="overflow" horzOverflow="overflow" vert="horz" wrap="square" lIns="91440" tIns="45720" rIns="91440" bIns="45720" numCol="1" spcCol="0" rtlCol="0" fromWordArt="0" anchor="t" anchorCtr="0" forceAA="0" compatLnSpc="1">
+                        <a:noAutofit/>
+                      </wps:bodyPr>
+                    </wps:wsp>
+                  </a:graphicData>
+                </a:graphic>
+              </wp:anchor>
+            </w:drawing>
+          </mc:Choice>
+          <mc:Fallback>
+            <w:pict>
+              <v:shape id="_x0000_s1026" o:spid="_x0000_s1026" o:spt="202" type="#_x0000_t202" style="position:absolute;left:0pt;margin-left:50.5pt;margin-top:32.8pt;height:24.9pt;width:37.7pt;z-index:251661312;mso-width-relative:page;mso-height-relative:page;" fillcolor="#FFFFFF [3201]" filled="t" stroked="t" coordsize="21600,21600" o:gfxdata="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">
+                <v:fill on="t" focussize="0,0"/>
+                <v:stroke weight="0.5pt" color="#000000 [3204]" joinstyle="round"/>
+                <v:imagedata o:title=""/>
+                <o:lock v:ext="edit" aspectratio="f"/>
+                <v:textbox>
+                  <w:txbxContent>
+                    <w:p>
+                      <w:pPr>
+                        <w:rPr>
+                          <w:rFonts w:hint="eastAsia" w:eastAsiaTheme="minorEastAsia"/>
+                          <w:lang w:val="en-US" w:eastAsia="zh-CN"/>
+                        </w:rPr>
+                      </w:pPr>
+                      <w:r>
+                        <w:rPr>
+                          <w:rFonts w:hint="eastAsia"/>
+                          <w:lang w:val="en-US" w:eastAsia="zh-CN"/>
+                        </w:rPr>
+                        <w:t>人数</w:t>
+                      </w:r>
+                    </w:p>
+                  </w:txbxContent>
+                </v:textbox>
+              </v:shape>
+            </w:pict>
+          </mc:Fallback>
+        </mc:AlternateContent>
+      </w:r>
+      <w:r>
+        <w:rPr>
+          <w:sz w:val="21"/>
+        </w:rPr>
+        <mc:AlternateContent>
+          <mc:Choice Requires="wps">
+            <w:drawing>
+              <wp:anchor distT="0" distB="0" distL="114300" distR="114300" simplePos="0" relativeHeight="251659264" behindDoc="0" locked="0" layoutInCell="1" allowOverlap="1">
+                <wp:simplePos x="0" y="0"/>
+                <wp:positionH relativeFrom="column">
+                  <wp:posOffset>2012950</wp:posOffset>
+                </wp:positionH>
+                <wp:positionV relativeFrom="paragraph">
+                  <wp:posOffset>66040</wp:posOffset>
+                </wp:positionV>
+                <wp:extent cx="457200" cy="312420"/>
+                <wp:effectExtent l="4445" t="4445" r="10795" b="18415"/>
+                <wp:wrapNone/>
+                <wp:docPr id="28" name="文本框 28"/>
+                <wp:cNvGraphicFramePr/>
+                <a:graphic xmlns:a="http://schemas.openxmlformats.org/drawingml/2006/main">
+                  <a:graphicData uri="http://schemas.microsoft.com/office/word/2010/wordprocessingShape">
+                    <wps:wsp>
+                      <wps:cNvSpPr txBox="1"/>
+                      <wps:spPr>
+                        <a:xfrm>
+                          <a:off x="1951990" y="1213485"/>
+                          <a:ext cx="457200" cy="312420"/>
+                        </a:xfrm>
+                        <a:prstGeom prst="rect">
+                          <a:avLst/>
+                        </a:prstGeom>
+                        <a:solidFill>
+                          <a:schemeClr val="lt1"/>
+                        </a:solidFill>
+                        <a:ln w="6350">
+                          <a:solidFill>
+                            <a:prstClr val="black"/>
+                          </a:solidFill>
+                        </a:ln>
+                      </wps:spPr>
+                      <wps:style>
+                        <a:lnRef idx="0">
+                          <a:schemeClr val="accent1"/>
+                        </a:lnRef>
+                        <a:fillRef idx="0">
+                          <a:schemeClr val="accent1"/>
+                        </a:fillRef>
+                        <a:effectRef idx="0">
+                          <a:schemeClr val="accent1"/>
+                        </a:effectRef>
+                        <a:fontRef idx="minor">
+                          <a:schemeClr val="dk1"/>
+                        </a:fontRef>
+                      </wps:style>
+                      <wps:txbx>
+                        <w:txbxContent>
+                          <w:p>
+                            <w:pPr>
+                              <w:rPr>
+                                <w:rFonts w:hint="eastAsia" w:eastAsiaTheme="minorEastAsia"/>
+                                <w:lang w:val="en-US" w:eastAsia="zh-CN"/>
+                              </w:rPr>
+                            </w:pPr>
+                            <w:r>
+                              <w:rPr>
+                                <w:rFonts w:hint="eastAsia"/>
+                                <w:lang w:val="en-US" w:eastAsia="zh-CN"/>
+                              </w:rPr>
+                              <w:t>选择</w:t>
+                            </w:r>
+                          </w:p>
+                        </w:txbxContent>
+                      </wps:txbx>
+                      <wps:bodyPr rot="0" spcFirstLastPara="0" vertOverflow="overflow" horzOverflow="overflow" vert="horz" wrap="square" lIns="91440" tIns="45720" rIns="91440" bIns="45720" numCol="1" spcCol="0" rtlCol="0" fromWordArt="0" anchor="t" anchorCtr="0" forceAA="0" compatLnSpc="1">
+                        <a:noAutofit/>
+                      </wps:bodyPr>
+                    </wps:wsp>
+                  </a:graphicData>
+                </a:graphic>
+              </wp:anchor>
+            </w:drawing>
+          </mc:Choice>
+          <mc:Fallback>
+            <w:pict>
+              <v:shape id="_x0000_s1026" o:spid="_x0000_s1026" o:spt="202" type="#_x0000_t202" style="position:absolute;left:0pt;margin-left:158.5pt;margin-top:5.2pt;height:24.6pt;width:36pt;z-index:251659264;mso-width-relative:page;mso-height-relative:page;" fillcolor="#FFFFFF [3201]" filled="t" stroked="t" coordsize="21600,21600" o:gfxdata="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">
+                <v:fill on="t" focussize="0,0"/>
+                <v:stroke weight="0.5pt" color="#000000 [3204]" joinstyle="round"/>
+                <v:imagedata o:title=""/>
+                <o:lock v:ext="edit" aspectratio="f"/>
+                <v:textbox>
+                  <w:txbxContent>
+                    <w:p>
+                      <w:pPr>
+                        <w:rPr>
+                          <w:rFonts w:hint="eastAsia" w:eastAsiaTheme="minorEastAsia"/>
+                          <w:lang w:val="en-US" w:eastAsia="zh-CN"/>
+                        </w:rPr>
+                      </w:pPr>
+                      <w:r>
+                        <w:rPr>
+                          <w:rFonts w:hint="eastAsia"/>
+                          <w:lang w:val="en-US" w:eastAsia="zh-CN"/>
+                        </w:rPr>
+                        <w:t>选择</w:t>
+                      </w:r>
+                    </w:p>
+                  </w:txbxContent>
+                </v:textbox>
+              </v:shape>
+            </w:pict>
+          </mc:Fallback>
+        </mc:AlternateContent>
+      </w:r>
+      <w:r>
+        <w:rPr>
+          <w:sz w:val="21"/>
+        </w:rPr>
+        <mc:AlternateContent>
+          <mc:Choice Requires="wps">
+            <w:drawing>
+              <wp:inline distT="0" distB="0" distL="114300" distR="114300">
+                <wp:extent cx="3756025" cy="2594610"/>
+                <wp:effectExtent l="6350" t="6350" r="17145" b="20320"/>
+                <wp:docPr id="26" name="矩形 26"/>
+                <wp:cNvGraphicFramePr/>
+                <a:graphic xmlns:a="http://schemas.openxmlformats.org/drawingml/2006/main">
+                  <a:graphicData uri="http://schemas.microsoft.com/office/word/2010/wordprocessingShape">
+                    <wps:wsp>
+                      <wps:cNvSpPr/>
+                      <wps:spPr>
+                        <a:xfrm>
+                          <a:off x="1010285" y="5469255"/>
+                          <a:ext cx="3756025" cy="2594610"/>
+                        </a:xfrm>
+                        <a:prstGeom prst="rect">
+                          <a:avLst/>
+                        </a:prstGeom>
+                      </wps:spPr>
+                      <wps:style>
+                        <a:lnRef idx="2">
+                          <a:schemeClr val="accent6"/>
+                        </a:lnRef>
+                        <a:fillRef idx="1">
+                          <a:schemeClr val="lt1"/>
+                        </a:fillRef>
+                        <a:effectRef idx="0">
+                          <a:schemeClr val="accent6"/>
+                        </a:effectRef>
+                        <a:fontRef idx="minor">
+                          <a:schemeClr val="dk1"/>
+                        </a:fontRef>
+                      </wps:style>
+                      <wps:bodyPr rot="0" spcFirstLastPara="0" vertOverflow="overflow" horzOverflow="overflow" vert="horz" wrap="square" lIns="91440" tIns="45720" rIns="91440" bIns="45720" numCol="1" spcCol="0" rtlCol="0" fromWordArt="0" anchor="ctr" anchorCtr="0" forceAA="0" compatLnSpc="1">
+                        <a:noAutofit/>
+                      </wps:bodyPr>
+                    </wps:wsp>
+                  </a:graphicData>
+                </a:graphic>
+              </wp:inline>
+            </w:drawing>
+          </mc:Choice>
+          <mc:Fallback>
+            <w:pict>
+              <v:rect id="_x0000_s1026" o:spid="_x0000_s1026" o:spt="1" style="height:204.3pt;width:295.75pt;v-text-anchor:middle;" fillcolor="#FFFFFF [3201]" filled="t" stroked="t" coordsize="21600,21600" o:gfxdata="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">
+                <v:fill on="t" focussize="0,0"/>
+                <v:stroke weight="1pt" color="#70AD47 [3209]" miterlimit="8" joinstyle="miter"/>
+                <v:imagedata o:title=""/>
+                <o:lock v:ext="edit" aspectratio="f"/>
+                <w10:wrap type="none"/>
+                <w10:anchorlock/>
+              </v:rect>
+            </w:pict>
+          </mc:Fallback>
+        </mc:AlternateContent>
+      </w:r>
+    </w:p>
+    <w:p>
+      <w:pPr>
+        <w:numPr>
+          <w:numId w:val="0"/>
+        </w:numPr>
+        <w:ind w:left="420" w:leftChars="0" w:firstLine="420" w:firstLineChars="0"/>
+        <w:rPr>
+          <w:rFonts w:hint="eastAsia"/>
+          <w:sz w:val="21"/>
+          <w:lang w:val="en-US" w:eastAsia="zh-CN"/>
+        </w:rPr>
+      </w:pPr>
+      <w:r>
+        <w:rPr>
+          <w:rFonts w:hint="eastAsia"/>
+          <w:sz w:val="21"/>
+          <w:lang w:val="en-US" w:eastAsia="zh-CN"/>
+        </w:rPr>
+        <w:t>除了上述还有：</w:t>
+      </w:r>
+    </w:p>
+    <w:p>
+      <w:pPr>
+        <w:numPr>
+          <w:numId w:val="0"/>
+        </w:numPr>
+        <w:ind w:left="840" w:leftChars="0" w:firstLine="420" w:firstLineChars="0"/>
+        <w:rPr>
+          <w:rFonts w:hint="eastAsia"/>
+          <w:sz w:val="21"/>
+          <w:lang w:val="en-US" w:eastAsia="zh-CN"/>
+        </w:rPr>
+      </w:pPr>
+      <w:r>
+        <w:rPr>
+          <w:rFonts w:hint="eastAsia"/>
+          <w:sz w:val="21"/>
+          <w:lang w:val="en-US" w:eastAsia="zh-CN"/>
+        </w:rPr>
+        <w:t>破产条件：</w:t>
+      </w:r>
+    </w:p>
+    <w:p>
+      <w:pPr>
+        <w:numPr>
+          <w:numId w:val="0"/>
+        </w:numPr>
+        <w:ind w:left="1260" w:leftChars="0" w:firstLine="420" w:firstLineChars="0"/>
+        <w:rPr>
+          <w:rFonts w:hint="eastAsia"/>
+          <w:sz w:val="21"/>
+          <w:lang w:val="en-US" w:eastAsia="zh-CN"/>
+        </w:rPr>
+      </w:pPr>
+      <w:r>
+        <w:rPr>
+          <w:rFonts w:hint="eastAsia"/>
+          <w:sz w:val="21"/>
+          <w:lang w:val="en-US" w:eastAsia="zh-CN"/>
+        </w:rPr>
+        <w:t>资金0或有一玩家获得了所有地产。</w:t>
+      </w:r>
+    </w:p>
+    <w:p>
+      <w:pPr>
+        <w:numPr>
+          <w:numId w:val="0"/>
+        </w:numPr>
+        <w:ind w:left="1260" w:leftChars="0" w:firstLine="420" w:firstLineChars="0"/>
+        <w:rPr>
+          <w:rFonts w:hint="eastAsia"/>
+          <w:sz w:val="21"/>
+          <w:lang w:val="en-US" w:eastAsia="zh-CN"/>
+        </w:rPr>
+      </w:pPr>
+      <w:r>
+        <w:rPr>
+          <w:rFonts w:hint="eastAsia"/>
+          <w:sz w:val="21"/>
+          <w:lang w:val="en-US" w:eastAsia="zh-CN"/>
+        </w:rPr>
+        <w:t>资金少于3000</w:t>
+      </w:r>
+    </w:p>
+    <w:p>
+      <w:pPr>
+        <w:numPr>
+          <w:numId w:val="0"/>
+        </w:numPr>
+        <w:ind w:left="1260" w:leftChars="0" w:firstLine="420" w:firstLineChars="0"/>
+        <w:rPr>
+          <w:rFonts w:hint="eastAsia"/>
+          <w:sz w:val="21"/>
+          <w:lang w:val="en-US" w:eastAsia="zh-CN"/>
+        </w:rPr>
+      </w:pPr>
+      <w:r>
+        <w:rPr>
+          <w:rFonts w:hint="eastAsia"/>
+          <w:sz w:val="21"/>
+          <w:lang w:val="en-US" w:eastAsia="zh-CN"/>
+        </w:rPr>
+        <w:t>资金少于5000</w:t>
+      </w:r>
+    </w:p>
+    <w:p>
+      <w:pPr>
+        <w:numPr>
+          <w:numId w:val="0"/>
+        </w:numPr>
+        <w:ind w:left="1260" w:leftChars="0" w:firstLine="420" w:firstLineChars="0"/>
+        <w:rPr>
+          <w:rFonts w:hint="eastAsia"/>
+          <w:sz w:val="21"/>
+          <w:lang w:val="en-US" w:eastAsia="zh-CN"/>
+        </w:rPr>
+      </w:pPr>
+      <w:r>
+        <w:rPr>
+          <w:rFonts w:hint="eastAsia"/>
+          <w:sz w:val="21"/>
+          <w:lang w:val="en-US" w:eastAsia="zh-CN"/>
+        </w:rPr>
+        <w:t>资金少于10000</w:t>
+      </w:r>
+    </w:p>
+    <w:p>
+      <w:pPr>
+        <w:numPr>
+          <w:numId w:val="0"/>
+        </w:numPr>
+        <w:ind w:firstLine="420" w:firstLineChars="0"/>
+        <w:rPr>
+          <w:rFonts w:hint="eastAsia"/>
+          <w:b/>
+          <w:bCs/>
+          <w:lang w:val="en-US" w:eastAsia="zh-CN"/>
+        </w:rPr>
+      </w:pPr>
+    </w:p>
+    <w:p>
+      <w:pPr>
+        <w:numPr>
+          <w:numId w:val="0"/>
+        </w:numPr>
+        <w:ind w:left="420" w:leftChars="0" w:firstLine="420" w:firstLineChars="0"/>
+        <w:rPr>
+          <w:rFonts w:hint="eastAsia"/>
+          <w:b w:val="0"/>
+          <w:bCs w:val="0"/>
+          <w:lang w:val="en-US" w:eastAsia="zh-CN"/>
+        </w:rPr>
+      </w:pPr>
+      <w:r>
+        <w:rPr>
+          <w:rFonts w:hint="eastAsia"/>
+          <w:b w:val="0"/>
+          <w:bCs w:val="0"/>
+          <w:lang w:val="en-US" w:eastAsia="zh-CN"/>
+        </w:rPr>
+        <w:t>注意事项：</w:t>
+      </w:r>
+    </w:p>
+    <w:p>
+      <w:pPr>
+        <w:numPr>
+          <w:numId w:val="0"/>
+        </w:numPr>
+        <w:ind w:left="840" w:leftChars="0" w:firstLine="420" w:firstLineChars="0"/>
+        <w:rPr>
+          <w:rFonts w:hint="eastAsia"/>
+          <w:b w:val="0"/>
+          <w:bCs w:val="0"/>
+          <w:lang w:val="en-US" w:eastAsia="zh-CN"/>
+        </w:rPr>
+      </w:pPr>
+      <w:r>
+        <w:rPr>
+          <w:rFonts w:hint="eastAsia"/>
+          <w:b w:val="0"/>
+          <w:bCs w:val="0"/>
+          <w:lang w:val="en-US" w:eastAsia="zh-CN"/>
+        </w:rPr>
+        <w:t>i.当玩家人数已选择，会出现玩家1及其他机器人配置（简单）和默认头像颜色。</w:t>
+      </w:r>
+    </w:p>
+    <w:p>
+      <w:pPr>
+        <w:numPr>
+          <w:numId w:val="0"/>
+        </w:numPr>
+        <w:ind w:left="840" w:leftChars="0" w:firstLine="420" w:firstLineChars="0"/>
+        <w:rPr>
+          <w:rFonts w:hint="eastAsia"/>
+          <w:b w:val="0"/>
+          <w:bCs w:val="0"/>
+          <w:lang w:val="en-US" w:eastAsia="zh-CN"/>
+        </w:rPr>
+      </w:pPr>
+      <w:r>
+        <w:rPr>
+          <w:rFonts w:hint="eastAsia"/>
+          <w:b w:val="0"/>
+          <w:bCs w:val="0"/>
+          <w:lang w:val="en-US" w:eastAsia="zh-CN"/>
+        </w:rPr>
+        <w:t>Ii.玩家头像颜色选择完成，其他机器人自动替换其他头像颜色。</w:t>
+      </w:r>
+    </w:p>
+    <w:p>
+      <w:pPr>
+        <w:numPr>
+          <w:numId w:val="0"/>
+        </w:numPr>
+        <w:ind w:left="840" w:leftChars="0" w:firstLine="420" w:firstLineChars="0"/>
+        <w:rPr>
+          <w:rFonts w:hint="eastAsia"/>
+          <w:b w:val="0"/>
+          <w:bCs w:val="0"/>
+          <w:lang w:val="en-US" w:eastAsia="zh-CN"/>
+        </w:rPr>
+      </w:pPr>
+      <w:r>
+        <w:rPr>
+          <w:rFonts w:hint="eastAsia"/>
+          <w:b w:val="0"/>
+          <w:bCs w:val="0"/>
+          <w:lang w:val="en-US" w:eastAsia="zh-CN"/>
+        </w:rPr>
+        <w:t>Iii.玩家2玩家3等若出现，下方头像不得重复上方头像颜色。</w:t>
+      </w:r>
+    </w:p>
+    <w:p>
+      <w:pPr>
+        <w:numPr>
+          <w:numId w:val="0"/>
+        </w:numPr>
+        <w:ind w:left="840" w:leftChars="0" w:firstLine="420" w:firstLineChars="0"/>
+        <w:rPr>
+          <w:rFonts w:hint="eastAsia"/>
+          <w:b w:val="0"/>
+          <w:bCs w:val="0"/>
+          <w:lang w:val="en-US" w:eastAsia="zh-CN"/>
+        </w:rPr>
+      </w:pPr>
+      <w:r>
+        <w:rPr>
+          <w:rFonts w:hint="eastAsia"/>
+          <w:b w:val="0"/>
+          <w:bCs w:val="0"/>
+          <w:lang w:val="en-US" w:eastAsia="zh-CN"/>
+        </w:rPr>
+        <w:t>Iv.玩家1不可点击，只能选择头像颜色，其他玩家均可点击。</w:t>
+      </w:r>
+    </w:p>
+    <w:p>
+      <w:pPr>
+        <w:numPr>
+          <w:numId w:val="0"/>
+        </w:numPr>
+        <w:ind w:left="840" w:leftChars="0" w:firstLine="420" w:firstLineChars="0"/>
+        <w:rPr>
+          <w:rFonts w:hint="eastAsia"/>
+          <w:b/>
+          <w:bCs/>
+          <w:lang w:val="en-US" w:eastAsia="zh-CN"/>
+        </w:rPr>
+      </w:pPr>
+    </w:p>
+    <w:p>
+      <w:pPr>
+        <w:numPr>
+          <w:numId w:val="0"/>
+        </w:numPr>
+        <w:ind w:firstLine="420" w:firstLineChars="0"/>
+        <w:rPr>
+          <w:rFonts w:hint="eastAsia"/>
+          <w:b/>
+          <w:bCs/>
+          <w:lang w:val="en-US" w:eastAsia="zh-CN"/>
+        </w:rPr>
+      </w:pPr>
+      <w:r>
+        <w:rPr>
+          <w:rFonts w:hint="eastAsia"/>
+          <w:b/>
+          <w:bCs/>
+          <w:lang w:val="en-US" w:eastAsia="zh-CN"/>
+        </w:rPr>
+        <w:t>4). 房间界面</w:t>
+      </w:r>
+    </w:p>
+    <w:p>
+      <w:pPr>
+        <w:widowControl w:val="0"/>
+        <w:numPr>
+          <w:numId w:val="0"/>
+        </w:numPr>
+        <w:jc w:val="both"/>
+        <w:rPr>
+          <w:rFonts w:hint="eastAsia"/>
+          <w:b/>
+          <w:bCs/>
+          <w:lang w:val="en-US" w:eastAsia="zh-CN"/>
+        </w:rPr>
+      </w:pPr>
+      <w:r>
+        <w:rPr>
+          <w:sz w:val="21"/>
+        </w:rPr>
+        <mc:AlternateContent>
+          <mc:Choice Requires="wpg">
+            <w:drawing>
+              <wp:anchor distT="0" distB="0" distL="114300" distR="114300" simplePos="0" relativeHeight="253112320" behindDoc="0" locked="0" layoutInCell="1" allowOverlap="1">
+                <wp:simplePos x="0" y="0"/>
+                <wp:positionH relativeFrom="column">
+                  <wp:posOffset>603250</wp:posOffset>
+                </wp:positionH>
+                <wp:positionV relativeFrom="paragraph">
+                  <wp:posOffset>180340</wp:posOffset>
+                </wp:positionV>
+                <wp:extent cx="5005070" cy="3554730"/>
+                <wp:effectExtent l="4445" t="6350" r="19685" b="5080"/>
+                <wp:wrapNone/>
+                <wp:docPr id="67" name="组合 67"/>
+                <wp:cNvGraphicFramePr/>
+                <a:graphic xmlns:a="http://schemas.openxmlformats.org/drawingml/2006/main">
+                  <a:graphicData uri="http://schemas.microsoft.com/office/word/2010/wordprocessingGroup">
+                    <wpg:wgp>
+                      <wpg:cNvGrpSpPr/>
+                      <wpg:grpSpPr>
+                        <a:xfrm>
+                          <a:off x="0" y="0"/>
+                          <a:ext cx="5005070" cy="3554730"/>
+                          <a:chOff x="4597" y="79966"/>
+                          <a:chExt cx="7882" cy="5598"/>
+                        </a:xfrm>
+                      </wpg:grpSpPr>
+                      <wpg:grpSp>
+                        <wpg:cNvPr id="68" name="组合 65"/>
+                        <wpg:cNvGrpSpPr/>
+                        <wpg:grpSpPr>
+                          <a:xfrm>
+                            <a:off x="4597" y="79966"/>
+                            <a:ext cx="7882" cy="5598"/>
+                            <a:chOff x="4489" y="80122"/>
+                            <a:chExt cx="7882" cy="5598"/>
+                          </a:xfrm>
+                        </wpg:grpSpPr>
+                        <wpg:grpSp>
+                          <wpg:cNvPr id="69" name="组合 61"/>
+                          <wpg:cNvGrpSpPr/>
+                          <wpg:grpSpPr>
+                            <a:xfrm>
+                              <a:off x="4573" y="80122"/>
+                              <a:ext cx="7798" cy="5434"/>
+                              <a:chOff x="4573" y="45880"/>
+                              <a:chExt cx="7798" cy="5434"/>
+                            </a:xfrm>
+                          </wpg:grpSpPr>
+                          <wps:wsp>
+                            <wps:cNvPr id="40" name="椭圆 40"/>
+                            <wps:cNvSpPr/>
+                            <wps:spPr>
+                              <a:xfrm>
+                                <a:off x="4621" y="48616"/>
+                                <a:ext cx="1090" cy="1115"/>
+                              </a:xfrm>
+                              <a:prstGeom prst="ellipse">
+                                <a:avLst/>
+                              </a:prstGeom>
+                              <a:solidFill>
+                                <a:schemeClr val="accent2"/>
+                              </a:solidFill>
+                            </wps:spPr>
+                            <wps:style>
+                              <a:lnRef idx="2">
+                                <a:schemeClr val="accent1">
+                                  <a:shade val="50000"/>
+                                </a:schemeClr>
+                              </a:lnRef>
+                              <a:fillRef idx="1">
+                                <a:schemeClr val="accent1"/>
+                              </a:fillRef>
+                              <a:effectRef idx="0">
+                                <a:schemeClr val="accent1"/>
+                              </a:effectRef>
+                              <a:fontRef idx="minor">
+                                <a:schemeClr val="lt1"/>
+                              </a:fontRef>
+                            </wps:style>
+                            <wps:txbx>
+                              <w:txbxContent>
+                                <w:p>
+                                  <w:pPr>
+                                    <w:jc w:val="center"/>
+                                    <w:rPr>
+                                      <w:rFonts w:hint="eastAsia" w:eastAsiaTheme="minorEastAsia"/>
+                                      <w:lang w:val="en-US" w:eastAsia="zh-CN"/>
+                                    </w:rPr>
+                                  </w:pPr>
+                                  <w:r>
+                                    <w:rPr>
+                                      <w:rFonts w:hint="eastAsia"/>
+                                      <w:lang w:val="en-US" w:eastAsia="zh-CN"/>
+                                    </w:rPr>
+                                    <w:t>玩家</w:t>
+                                  </w:r>
+                                </w:p>
+                              </w:txbxContent>
+                            </wps:txbx>
+                            <wps:bodyPr rot="0" spcFirstLastPara="0" vertOverflow="overflow" horzOverflow="overflow" vert="horz" wrap="square" lIns="91440" tIns="45720" rIns="91440" bIns="45720" numCol="1" spcCol="0" rtlCol="0" fromWordArt="0" anchor="ctr" anchorCtr="0" forceAA="0" compatLnSpc="1">
+                              <a:noAutofit/>
+                            </wps:bodyPr>
+                          </wps:wsp>
+                          <wps:wsp>
+                            <wps:cNvPr id="41" name="椭圆 41"/>
+                            <wps:cNvSpPr/>
+                            <wps:spPr>
+                              <a:xfrm>
+                                <a:off x="5929" y="50140"/>
+                                <a:ext cx="1090" cy="1115"/>
+                              </a:xfrm>
+                              <a:prstGeom prst="ellipse">
+                                <a:avLst/>
+                              </a:prstGeom>
+                              <a:solidFill>
+                                <a:schemeClr val="accent2">
+                                  <a:lumMod val="60000"/>
+                                  <a:lumOff val="40000"/>
+                                </a:schemeClr>
+                              </a:solidFill>
+                            </wps:spPr>
+                            <wps:style>
+                              <a:lnRef idx="2">
+                                <a:schemeClr val="accent1">
+                                  <a:shade val="50000"/>
+                                </a:schemeClr>
+                              </a:lnRef>
+                              <a:fillRef idx="1">
+                                <a:schemeClr val="accent1"/>
+                              </a:fillRef>
+                              <a:effectRef idx="0">
+                                <a:schemeClr val="accent1"/>
+                              </a:effectRef>
+                              <a:fontRef idx="minor">
+                                <a:schemeClr val="lt1"/>
+                              </a:fontRef>
+                            </wps:style>
+                            <wps:txbx>
+                              <w:txbxContent>
+                                <w:p>
+                                  <w:pPr>
+                                    <w:jc w:val="center"/>
+                                    <w:rPr>
+                                      <w:rFonts w:hint="eastAsia" w:eastAsiaTheme="minorEastAsia"/>
+                                      <w:lang w:val="en-US" w:eastAsia="zh-CN"/>
+                                    </w:rPr>
+                                  </w:pPr>
+                                  <w:r>
+                                    <w:rPr>
+                                      <w:rFonts w:hint="eastAsia"/>
+                                      <w:lang w:val="en-US" w:eastAsia="zh-CN"/>
+                                    </w:rPr>
+                                    <w:t>玩家</w:t>
+                                  </w:r>
+                                </w:p>
+                              </w:txbxContent>
+                            </wps:txbx>
+                            <wps:bodyPr rot="0" spcFirstLastPara="0" vertOverflow="overflow" horzOverflow="overflow" vert="horz" wrap="square" lIns="91440" tIns="45720" rIns="91440" bIns="45720" numCol="1" spcCol="0" rtlCol="0" fromWordArt="0" anchor="ctr" anchorCtr="0" forceAA="0" compatLnSpc="1">
+                              <a:noAutofit/>
+                            </wps:bodyPr>
+                          </wps:wsp>
+                          <wps:wsp>
+                            <wps:cNvPr id="42" name="椭圆 42"/>
+                            <wps:cNvSpPr/>
+                            <wps:spPr>
+                              <a:xfrm>
+                                <a:off x="7885" y="50164"/>
+                                <a:ext cx="1090" cy="1115"/>
+                              </a:xfrm>
+                              <a:prstGeom prst="ellipse">
+                                <a:avLst/>
+                              </a:prstGeom>
+                              <a:solidFill>
+                                <a:schemeClr val="accent5">
+                                  <a:lumMod val="75000"/>
+                                </a:schemeClr>
+                              </a:solidFill>
+                            </wps:spPr>
+                            <wps:style>
+                              <a:lnRef idx="2">
+                                <a:schemeClr val="accent1">
+                                  <a:shade val="50000"/>
+                                </a:schemeClr>
+                              </a:lnRef>
+                              <a:fillRef idx="1">
+                                <a:schemeClr val="accent1"/>
+                              </a:fillRef>
+                              <a:effectRef idx="0">
+                                <a:schemeClr val="accent1"/>
+                              </a:effectRef>
+                              <a:fontRef idx="minor">
+                                <a:schemeClr val="lt1"/>
+                              </a:fontRef>
+                            </wps:style>
+                            <wps:txbx>
+                              <w:txbxContent>
+                                <w:p>
+                                  <w:pPr>
+                                    <w:jc w:val="center"/>
+                                    <w:rPr>
+                                      <w:rFonts w:hint="eastAsia" w:eastAsiaTheme="minorEastAsia"/>
+                                      <w:lang w:val="en-US" w:eastAsia="zh-CN"/>
+                                    </w:rPr>
+                                  </w:pPr>
+                                  <w:r>
+                                    <w:rPr>
+                                      <w:rFonts w:hint="eastAsia"/>
+                                      <w:lang w:val="en-US" w:eastAsia="zh-CN"/>
+                                    </w:rPr>
+                                    <w:t>玩家</w:t>
+                                  </w:r>
+                                </w:p>
+                              </w:txbxContent>
+                            </wps:txbx>
+                            <wps:bodyPr rot="0" spcFirstLastPara="0" vertOverflow="overflow" horzOverflow="overflow" vert="horz" wrap="square" lIns="91440" tIns="45720" rIns="91440" bIns="45720" numCol="1" spcCol="0" rtlCol="0" fromWordArt="0" anchor="ctr" anchorCtr="0" forceAA="0" compatLnSpc="1">
+                              <a:noAutofit/>
+                            </wps:bodyPr>
+                          </wps:wsp>
+                          <wps:wsp>
+                            <wps:cNvPr id="43" name="椭圆 43"/>
+                            <wps:cNvSpPr/>
+                            <wps:spPr>
+                              <a:xfrm>
+                                <a:off x="9541" y="50140"/>
+                                <a:ext cx="1090" cy="1115"/>
+                              </a:xfrm>
+                              <a:prstGeom prst="ellipse">
+                                <a:avLst/>
+                              </a:prstGeom>
+                              <a:solidFill>
+                                <a:schemeClr val="bg1">
+                                  <a:lumMod val="50000"/>
+                                </a:schemeClr>
+                              </a:solidFill>
+                            </wps:spPr>
+                            <wps:style>
+                              <a:lnRef idx="2">
+                                <a:schemeClr val="accent1">
+                                  <a:shade val="50000"/>
+                                </a:schemeClr>
+                              </a:lnRef>
+                              <a:fillRef idx="1">
+                                <a:schemeClr val="accent1"/>
+                              </a:fillRef>
+                              <a:effectRef idx="0">
+                                <a:schemeClr val="accent1"/>
+                              </a:effectRef>
+                              <a:fontRef idx="minor">
+                                <a:schemeClr val="lt1"/>
+                              </a:fontRef>
+                            </wps:style>
+                            <wps:txbx>
+                              <w:txbxContent>
+                                <w:p>
+                                  <w:pPr>
+                                    <w:jc w:val="center"/>
+                                    <w:rPr>
+                                      <w:rFonts w:hint="eastAsia" w:eastAsiaTheme="minorEastAsia"/>
+                                      <w:lang w:val="en-US" w:eastAsia="zh-CN"/>
+                                    </w:rPr>
+                                  </w:pPr>
+                                  <w:r>
+                                    <w:rPr>
+                                      <w:rFonts w:hint="eastAsia"/>
+                                      <w:lang w:val="en-US" w:eastAsia="zh-CN"/>
+                                    </w:rPr>
+                                    <w:t>玩家</w:t>
+                                  </w:r>
+                                </w:p>
+                              </w:txbxContent>
+                            </wps:txbx>
+                            <wps:bodyPr rot="0" spcFirstLastPara="0" vertOverflow="overflow" horzOverflow="overflow" vert="horz" wrap="square" lIns="91440" tIns="45720" rIns="91440" bIns="45720" numCol="1" spcCol="0" rtlCol="0" fromWordArt="0" anchor="ctr" anchorCtr="0" forceAA="0" compatLnSpc="1">
+                              <a:noAutofit/>
+                            </wps:bodyPr>
+                          </wps:wsp>
+                          <wps:wsp>
+                            <wps:cNvPr id="44" name="椭圆 44"/>
+                            <wps:cNvSpPr/>
+                            <wps:spPr>
+                              <a:xfrm>
+                                <a:off x="11281" y="50200"/>
+                                <a:ext cx="1090" cy="1115"/>
+                              </a:xfrm>
+                              <a:prstGeom prst="ellipse">
+                                <a:avLst/>
+                              </a:prstGeom>
+                              <a:solidFill>
+                                <a:schemeClr val="tx2">
+                                  <a:lumMod val="50000"/>
+                                </a:schemeClr>
+                              </a:solidFill>
+                            </wps:spPr>
+                            <wps:style>
+                              <a:lnRef idx="2">
+                                <a:schemeClr val="accent1">
+                                  <a:shade val="50000"/>
+                                </a:schemeClr>
+                              </a:lnRef>
+                              <a:fillRef idx="1">
+                                <a:schemeClr val="accent1"/>
+                              </a:fillRef>
+                              <a:effectRef idx="0">
+                                <a:schemeClr val="accent1"/>
+                              </a:effectRef>
+                              <a:fontRef idx="minor">
+                                <a:schemeClr val="lt1"/>
+                              </a:fontRef>
+                            </wps:style>
+                            <wps:txbx>
+                              <w:txbxContent>
+                                <w:p>
+                                  <w:pPr>
+                                    <w:jc w:val="center"/>
+                                    <w:rPr>
+                                      <w:rFonts w:hint="eastAsia" w:eastAsiaTheme="minorEastAsia"/>
+                                      <w:lang w:val="en-US" w:eastAsia="zh-CN"/>
+                                    </w:rPr>
+                                  </w:pPr>
+                                  <w:r>
+                                    <w:rPr>
+                                      <w:rFonts w:hint="eastAsia"/>
+                                      <w:lang w:val="en-US" w:eastAsia="zh-CN"/>
+                                    </w:rPr>
+                                    <w:t>玩家</w:t>
+                                  </w:r>
+                                </w:p>
+                              </w:txbxContent>
+                            </wps:txbx>
+                            <wps:bodyPr rot="0" spcFirstLastPara="0" vertOverflow="overflow" horzOverflow="overflow" vert="horz" wrap="square" lIns="91440" tIns="45720" rIns="91440" bIns="45720" numCol="1" spcCol="0" rtlCol="0" fromWordArt="0" anchor="ctr" anchorCtr="0" forceAA="0" compatLnSpc="1">
+                              <a:noAutofit/>
+                            </wps:bodyPr>
+                          </wps:wsp>
+                          <wpg:grpSp>
+                            <wpg:cNvPr id="70" name="组合 55"/>
+                            <wpg:cNvGrpSpPr/>
+                            <wpg:grpSpPr>
+                              <a:xfrm rot="0">
+                                <a:off x="4573" y="45880"/>
+                                <a:ext cx="1090" cy="2194"/>
+                                <a:chOff x="4585" y="45568"/>
+                                <a:chExt cx="1090" cy="2194"/>
+                              </a:xfrm>
+                            </wpg:grpSpPr>
+                            <wps:wsp>
+                              <wps:cNvPr id="46" name="椭圆 46"/>
+                              <wps:cNvSpPr/>
+                              <wps:spPr>
+                                <a:xfrm>
+                                  <a:off x="4813" y="45568"/>
+                                  <a:ext cx="696" cy="612"/>
+                                </a:xfrm>
+                                <a:prstGeom prst="ellipse">
+                                  <a:avLst/>
+                                </a:prstGeom>
+                              </wps:spPr>
+                              <wps:style>
+                                <a:lnRef idx="2">
+                                  <a:schemeClr val="accent1">
+                                    <a:shade val="50000"/>
+                                  </a:schemeClr>
+                                </a:lnRef>
+                                <a:fillRef idx="1">
+                                  <a:schemeClr val="accent1"/>
+                                </a:fillRef>
+                                <a:effectRef idx="0">
+                                  <a:schemeClr val="accent1"/>
+                                </a:effectRef>
+                                <a:fontRef idx="minor">
+                                  <a:schemeClr val="lt1"/>
+                                </a:fontRef>
+                              </wps:style>
+                              <wps:bodyPr rot="0" spcFirstLastPara="0" vertOverflow="overflow" horzOverflow="overflow" vert="horz" wrap="square" lIns="91440" tIns="45720" rIns="91440" bIns="45720" numCol="1" spcCol="0" rtlCol="0" fromWordArt="0" anchor="ctr" anchorCtr="0" forceAA="0" compatLnSpc="1">
+                                <a:noAutofit/>
+                              </wps:bodyPr>
+                            </wps:wsp>
+                            <wps:wsp>
+                              <wps:cNvPr id="39" name="椭圆 39"/>
+                              <wps:cNvSpPr/>
+                              <wps:spPr>
+                                <a:xfrm>
+                                  <a:off x="4585" y="46648"/>
+                                  <a:ext cx="1090" cy="1115"/>
+                                </a:xfrm>
+                                <a:prstGeom prst="ellipse">
+                                  <a:avLst/>
+                                </a:prstGeom>
+                              </wps:spPr>
+                              <wps:style>
+                                <a:lnRef idx="2">
+                                  <a:schemeClr val="accent1">
+                                    <a:shade val="50000"/>
+                                  </a:schemeClr>
+                                </a:lnRef>
+                                <a:fillRef idx="1">
+                                  <a:schemeClr val="accent1"/>
+                                </a:fillRef>
+                                <a:effectRef idx="0">
+                                  <a:schemeClr val="accent1"/>
+                                </a:effectRef>
+                                <a:fontRef idx="minor">
+                                  <a:schemeClr val="lt1"/>
+                                </a:fontRef>
+                              </wps:style>
+                              <wps:txbx>
+                                <w:txbxContent>
+                                  <w:p>
+                                    <w:pPr>
+                                      <w:jc w:val="center"/>
+                                      <w:rPr>
+                                        <w:rFonts w:hint="eastAsia" w:eastAsiaTheme="minorEastAsia"/>
+                                        <w:lang w:val="en-US" w:eastAsia="zh-CN"/>
+                                      </w:rPr>
+                                    </w:pPr>
+                                    <w:r>
+                                      <w:rPr>
+                                        <w:rFonts w:hint="eastAsia"/>
+                                        <w:lang w:val="en-US" w:eastAsia="zh-CN"/>
+                                      </w:rPr>
+                                      <w:t>玩家</w:t>
+                                    </w:r>
+                                  </w:p>
+                                </w:txbxContent>
+                              </wps:txbx>
+                              <wps:bodyPr rot="0" spcFirstLastPara="0" vertOverflow="overflow" horzOverflow="overflow" vert="horz" wrap="square" lIns="91440" tIns="45720" rIns="91440" bIns="45720" numCol="1" spcCol="0" rtlCol="0" fromWordArt="0" anchor="ctr" anchorCtr="0" forceAA="0" compatLnSpc="1">
+                                <a:noAutofit/>
+                              </wps:bodyPr>
+                            </wps:wsp>
+                            <wps:wsp>
+                              <wps:cNvPr id="45" name="等腰三角形 45"/>
+                              <wps:cNvSpPr/>
+                              <wps:spPr>
+                                <a:xfrm rot="3600000">
+                                  <a:off x="4993" y="45628"/>
+                                  <a:ext cx="444" cy="384"/>
+                                </a:xfrm>
+                                <a:prstGeom prst="triangle">
+                                  <a:avLst/>
+                                </a:prstGeom>
+                              </wps:spPr>
+                              <wps:style>
+                                <a:lnRef idx="2">
+                                  <a:schemeClr val="accent1">
+                                    <a:shade val="50000"/>
+                                  </a:schemeClr>
+                                </a:lnRef>
+                                <a:fillRef idx="1">
+                                  <a:schemeClr val="accent1"/>
+                                </a:fillRef>
+                                <a:effectRef idx="0">
+                                  <a:schemeClr val="accent1"/>
+                                </a:effectRef>
+                                <a:fontRef idx="minor">
+                                  <a:schemeClr val="lt1"/>
+                                </a:fontRef>
+                              </wps:style>
+                              <wps:bodyPr rot="0" spcFirstLastPara="0" vertOverflow="overflow" horzOverflow="overflow" vert="horz" wrap="square" lIns="91440" tIns="45720" rIns="91440" bIns="45720" numCol="1" spcCol="0" rtlCol="0" fromWordArt="0" anchor="ctr" anchorCtr="0" forceAA="0" compatLnSpc="1">
+                                <a:noAutofit/>
+                              </wps:bodyPr>
+                            </wps:wsp>
+                          </wpg:grpSp>
+                        </wpg:grpSp>
+                        <wpg:grpSp>
+                          <wpg:cNvPr id="71" name="组合 62"/>
+                          <wpg:cNvGrpSpPr/>
+                          <wpg:grpSpPr>
+                            <a:xfrm>
+                              <a:off x="4489" y="84286"/>
+                              <a:ext cx="1116" cy="1434"/>
+                              <a:chOff x="4489" y="84286"/>
+                              <a:chExt cx="1116" cy="1434"/>
+                            </a:xfrm>
+                          </wpg:grpSpPr>
+                          <wps:wsp>
+                            <wps:cNvPr id="47" name="矩形 47"/>
+                            <wps:cNvSpPr/>
+                            <wps:spPr>
+                              <a:xfrm>
+                                <a:off x="4501" y="84286"/>
+                                <a:ext cx="1092" cy="1428"/>
+                              </a:xfrm>
+                              <a:prstGeom prst="rect">
+                                <a:avLst/>
+                              </a:prstGeom>
+                            </wps:spPr>
+                            <wps:style>
+                              <a:lnRef idx="2">
+                                <a:schemeClr val="accent1">
+                                  <a:shade val="50000"/>
+                                </a:schemeClr>
+                              </a:lnRef>
+                              <a:fillRef idx="1">
+                                <a:schemeClr val="accent1"/>
+                              </a:fillRef>
+                              <a:effectRef idx="0">
+                                <a:schemeClr val="accent1"/>
+                              </a:effectRef>
+                              <a:fontRef idx="minor">
+                                <a:schemeClr val="lt1"/>
+                              </a:fontRef>
+                            </wps:style>
+                            <wps:txbx>
+                              <w:txbxContent>
+                                <w:p>
+                                  <w:pPr>
+                                    <w:jc w:val="center"/>
+                                    <w:rPr>
+                                      <w:rFonts w:hint="eastAsia" w:eastAsiaTheme="minorEastAsia"/>
+                                      <w:lang w:val="en-US" w:eastAsia="zh-CN"/>
+                                    </w:rPr>
+                                  </w:pPr>
+                                  <w:r>
+                                    <w:rPr>
+                                      <w:rFonts w:hint="eastAsia"/>
+                                      <w:lang w:val="en-US" w:eastAsia="zh-CN"/>
+                                    </w:rPr>
+                                    <w:t>Bank</w:t>
+                                  </w:r>
+                                </w:p>
+                              </w:txbxContent>
+                            </wps:txbx>
+                            <wps:bodyPr rot="0" spcFirstLastPara="0" vertOverflow="overflow" horzOverflow="overflow" vert="horz" wrap="square" lIns="91440" tIns="45720" rIns="91440" bIns="45720" numCol="1" spcCol="0" rtlCol="0" fromWordArt="0" anchor="ctr" anchorCtr="0" forceAA="0" compatLnSpc="1">
+                              <a:noAutofit/>
+                            </wps:bodyPr>
+                          </wps:wsp>
+                          <wps:wsp>
+                            <wps:cNvPr id="48" name="文本框 48"/>
+                            <wps:cNvSpPr txBox="1"/>
+                            <wps:spPr>
+                              <a:xfrm>
+                                <a:off x="4489" y="85258"/>
+                                <a:ext cx="1116" cy="462"/>
+                              </a:xfrm>
+                              <a:prstGeom prst="rect">
+                                <a:avLst/>
+                              </a:prstGeom>
+                              <a:solidFill>
+                                <a:schemeClr val="lt1"/>
+                              </a:solidFill>
+                              <a:ln w="6350">
+                                <a:solidFill>
+                                  <a:prstClr val="black"/>
+                                </a:solidFill>
+                              </a:ln>
+                            </wps:spPr>
+                            <wps:style>
+                              <a:lnRef idx="0">
+                                <a:schemeClr val="accent1"/>
+                              </a:lnRef>
+                              <a:fillRef idx="0">
+                                <a:schemeClr val="accent1"/>
+                              </a:fillRef>
+                              <a:effectRef idx="0">
+                                <a:schemeClr val="accent1"/>
+                              </a:effectRef>
+                              <a:fontRef idx="minor">
+                                <a:schemeClr val="dk1"/>
+                              </a:fontRef>
+                            </wps:style>
+                            <wps:txbx>
+                              <w:txbxContent>
+                                <w:p>
+                                  <w:pPr>
+                                    <w:rPr>
+                                      <w:rFonts w:hint="eastAsia" w:eastAsiaTheme="minorEastAsia"/>
+                                      <w:lang w:val="en-US" w:eastAsia="zh-CN"/>
+                                    </w:rPr>
+                                  </w:pPr>
+                                  <w:r>
+                                    <w:rPr>
+                                      <w:rFonts w:hint="eastAsia"/>
+                                      <w:lang w:val="en-US" w:eastAsia="zh-CN"/>
+                                    </w:rPr>
+                                    <w:t>00:00:00</w:t>
+                                  </w:r>
+                                </w:p>
+                              </w:txbxContent>
+                            </wps:txbx>
+                            <wps:bodyPr rot="0" spcFirstLastPara="0" vertOverflow="overflow" horzOverflow="overflow" vert="horz" wrap="square" lIns="91440" tIns="45720" rIns="91440" bIns="45720" numCol="1" spcCol="0" rtlCol="0" fromWordArt="0" anchor="t" anchorCtr="0" forceAA="0" compatLnSpc="1">
+                              <a:noAutofit/>
+                            </wps:bodyPr>
+                          </wps:wsp>
+                        </wpg:grpSp>
+                      </wpg:grpSp>
+                      <wps:wsp>
+                        <wps:cNvPr id="54" name="文本框 54"/>
+                        <wps:cNvSpPr txBox="1"/>
+                        <wps:spPr>
+                          <a:xfrm>
+                            <a:off x="8197" y="80849"/>
+                            <a:ext cx="2208" cy="947"/>
+                          </a:xfrm>
+                          <a:prstGeom prst="rect">
+                            <a:avLst/>
+                          </a:prstGeom>
+                          <a:solidFill>
+                            <a:schemeClr val="lt1"/>
+                          </a:solidFill>
+                          <a:ln w="6350">
+                            <a:solidFill>
+                              <a:prstClr val="black"/>
+                            </a:solidFill>
+                          </a:ln>
+                        </wps:spPr>
+                        <wps:style>
+                          <a:lnRef idx="0">
+                            <a:schemeClr val="accent1"/>
+                          </a:lnRef>
+                          <a:fillRef idx="0">
+                            <a:schemeClr val="accent1"/>
+                          </a:fillRef>
+                          <a:effectRef idx="0">
+                            <a:schemeClr val="accent1"/>
+                          </a:effectRef>
+                          <a:fontRef idx="minor">
+                            <a:schemeClr val="dk1"/>
+                          </a:fontRef>
+                        </wps:style>
+                        <wps:txbx>
+                          <w:txbxContent>
+                            <w:p>
+                              <w:pPr>
+                                <w:jc w:val="center"/>
+                                <w:rPr>
+                                  <w:rFonts w:hint="eastAsia" w:eastAsiaTheme="minorEastAsia"/>
+                                  <w:sz w:val="36"/>
+                                  <w:szCs w:val="36"/>
+                                  <w:lang w:val="en-US" w:eastAsia="zh-CN"/>
+                                </w:rPr>
+                              </w:pPr>
+                              <w:r>
+                                <w:rPr>
+                                  <w:rFonts w:hint="eastAsia"/>
+                                  <w:sz w:val="36"/>
+                                  <w:szCs w:val="36"/>
+                                  <w:lang w:val="en-US" w:eastAsia="zh-CN"/>
+                                </w:rPr>
+                                <w:t>You Win</w:t>
+                              </w:r>
+                            </w:p>
+                          </w:txbxContent>
+                        </wps:txbx>
+                        <wps:bodyPr rot="0" spcFirstLastPara="0" vertOverflow="overflow" horzOverflow="overflow" vert="horz" wrap="square" lIns="91440" tIns="45720" rIns="91440" bIns="45720" numCol="1" spcCol="0" rtlCol="0" fromWordArt="0" anchor="t" anchorCtr="0" forceAA="0" compatLnSpc="1">
+                          <a:noAutofit/>
+                        </wps:bodyPr>
+                      </wps:wsp>
+                      <wps:wsp>
+                        <wps:cNvPr id="58" name="文本框 58"/>
+                        <wps:cNvSpPr txBox="1"/>
+                        <wps:spPr>
+                          <a:xfrm>
+                            <a:off x="8257" y="82588"/>
+                            <a:ext cx="2292" cy="936"/>
+                          </a:xfrm>
+                          <a:prstGeom prst="rect">
+                            <a:avLst/>
+                          </a:prstGeom>
+                          <a:solidFill>
+                            <a:schemeClr val="lt1"/>
+                          </a:solidFill>
+                          <a:ln w="6350">
+                            <a:solidFill>
+                              <a:prstClr val="black"/>
+                            </a:solidFill>
+                          </a:ln>
+                        </wps:spPr>
+                        <wps:style>
+                          <a:lnRef idx="0">
+                            <a:schemeClr val="accent1"/>
+                          </a:lnRef>
+                          <a:fillRef idx="0">
+                            <a:schemeClr val="accent1"/>
+                          </a:fillRef>
+                          <a:effectRef idx="0">
+                            <a:schemeClr val="accent1"/>
+                          </a:effectRef>
+                          <a:fontRef idx="minor">
+                            <a:schemeClr val="dk1"/>
+                          </a:fontRef>
+                        </wps:style>
+                        <wps:txbx>
+                          <w:txbxContent>
+                            <w:p>
+                              <w:pPr>
+                                <w:jc w:val="center"/>
+                                <w:rPr>
+                                  <w:rFonts w:hint="eastAsia" w:eastAsiaTheme="minorEastAsia"/>
+                                  <w:b/>
+                                  <w:bCs/>
+                                  <w:sz w:val="36"/>
+                                  <w:szCs w:val="36"/>
+                                  <w:lang w:val="en-US" w:eastAsia="zh-CN"/>
+                                </w:rPr>
+                              </w:pPr>
+                              <w:r>
+                                <w:rPr>
+                                  <w:rFonts w:hint="eastAsia"/>
+                                  <w:b/>
+                                  <w:bCs/>
+                                  <w:sz w:val="36"/>
+                                  <w:szCs w:val="36"/>
+                                  <w:lang w:val="en-US" w:eastAsia="zh-CN"/>
+                                </w:rPr>
+                                <w:t>You Lost</w:t>
+                              </w:r>
+                            </w:p>
+                          </w:txbxContent>
+                        </wps:txbx>
+                        <wps:bodyPr rot="0" spcFirstLastPara="0" vertOverflow="overflow" horzOverflow="overflow" vert="horz" wrap="square" lIns="91440" tIns="45720" rIns="91440" bIns="45720" numCol="1" spcCol="0" rtlCol="0" fromWordArt="0" anchor="t" anchorCtr="0" forceAA="0" compatLnSpc="1">
+                          <a:noAutofit/>
+                        </wps:bodyPr>
+                      </wps:wsp>
+                    </wpg:wgp>
+                  </a:graphicData>
+                </a:graphic>
+              </wp:anchor>
+            </w:drawing>
+          </mc:Choice>
+          <mc:Fallback>
+            <w:pict>
+              <v:group id="_x0000_s1026" o:spid="_x0000_s1026" o:spt="203" style="position:absolute;left:0pt;margin-left:47.5pt;margin-top:14.2pt;height:279.9pt;width:394.1pt;z-index:253112320;mso-width-relative:page;mso-height-relative:page;" coordorigin="4597,79966" coordsize="7882,5598" o:gfxdata="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">
+                <o:lock v:ext="edit" aspectratio="f"/>
+                <v:group id="组合 65" o:spid="_x0000_s1026" o:spt="203" style="position:absolute;left:4597;top:79966;height:5598;width:7882;" coordorigin="4489,80122" coordsize="7882,5598" o:gfxdata="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">
+                  <o:lock v:ext="edit" aspectratio="f"/>
+                  <v:group id="组合 61" o:spid="_x0000_s1026" o:spt="203" style="position:absolute;left:4573;top:80122;height:5434;width:7798;" coordorigin="4573,45880" coordsize="7798,5434" o:gfxdata="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">
+                    <o:lock v:ext="edit" aspectratio="f"/>
+                    <v:shape id="_x0000_s1026" o:spid="_x0000_s1026" o:spt="3" type="#_x0000_t3" style="position:absolute;left:4621;top:48616;height:1115;width:1090;v-text-anchor:middle;" fillcolor="#ED7D31 [3205]" filled="t" stroked="t" coordsize="21600,21600" o:gfxdata="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">
+                      <v:fill on="t" focussize="0,0"/>
+                      <v:stroke weight="1pt" color="#41719C [3204]" miterlimit="8" joinstyle="miter"/>
+                      <v:imagedata o:title=""/>
+                      <o:lock v:ext="edit" aspectratio="f"/>
+                      <v:textbox>
+                        <w:txbxContent>
+                          <w:p>
+                            <w:pPr>
+                              <w:jc w:val="center"/>
+                              <w:rPr>
+                                <w:rFonts w:hint="eastAsia" w:eastAsiaTheme="minorEastAsia"/>
+                                <w:lang w:val="en-US" w:eastAsia="zh-CN"/>
+                              </w:rPr>
+                            </w:pPr>
+                            <w:r>
+                              <w:rPr>
+                                <w:rFonts w:hint="eastAsia"/>
+                                <w:lang w:val="en-US" w:eastAsia="zh-CN"/>
+                              </w:rPr>
+                              <w:t>玩家</w:t>
+                            </w:r>
+                          </w:p>
+                        </w:txbxContent>
+                      </v:textbox>
+                    </v:shape>
+                    <v:shape id="_x0000_s1026" o:spid="_x0000_s1026" o:spt="3" type="#_x0000_t3" style="position:absolute;left:5929;top:50140;height:1115;width:1090;v-text-anchor:middle;" fillcolor="#F4B183 [1941]" filled="t" stroked="t" coordsize="21600,21600" o:gfxdata="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">
+                      <v:fill on="t" focussize="0,0"/>
+                      <v:stroke weight="1pt" color="#41719C [3204]" miterlimit="8" joinstyle="miter"/>
+                      <v:imagedata o:title=""/>
+                      <o:lock v:ext="edit" aspectratio="f"/>
+                      <v:textbox>
+                        <w:txbxContent>
+                          <w:p>
+                            <w:pPr>
+                              <w:jc w:val="center"/>
+                              <w:rPr>
+                                <w:rFonts w:hint="eastAsia" w:eastAsiaTheme="minorEastAsia"/>
+                                <w:lang w:val="en-US" w:eastAsia="zh-CN"/>
+                              </w:rPr>
+                            </w:pPr>
+                            <w:r>
+                              <w:rPr>
+                                <w:rFonts w:hint="eastAsia"/>
+                                <w:lang w:val="en-US" w:eastAsia="zh-CN"/>
+                              </w:rPr>
+                              <w:t>玩家</w:t>
+                            </w:r>
+                          </w:p>
+                        </w:txbxContent>
+                      </v:textbox>
+                    </v:shape>
+                    <v:shape id="_x0000_s1026" o:spid="_x0000_s1026" o:spt="3" type="#_x0000_t3" style="position:absolute;left:7885;top:50164;height:1115;width:1090;v-text-anchor:middle;" fillcolor="#2F5597 [2408]" filled="t" stroked="t" coordsize="21600,21600" o:gfxdata="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">
+                      <v:fill on="t" focussize="0,0"/>
+                      <v:stroke weight="1pt" color="#41719C [3204]" miterlimit="8" joinstyle="miter"/>
+                      <v:imagedata o:title=""/>
+                      <o:lock v:ext="edit" aspectratio="f"/>
+                      <v:textbox>
+                        <w:txbxContent>
+                          <w:p>
+                            <w:pPr>
+                              <w:jc w:val="center"/>
+                              <w:rPr>
+                                <w:rFonts w:hint="eastAsia" w:eastAsiaTheme="minorEastAsia"/>
+                                <w:lang w:val="en-US" w:eastAsia="zh-CN"/>
+                              </w:rPr>
+                            </w:pPr>
+                            <w:r>
+                              <w:rPr>
+                                <w:rFonts w:hint="eastAsia"/>
+                                <w:lang w:val="en-US" w:eastAsia="zh-CN"/>
+                              </w:rPr>
+                              <w:t>玩家</w:t>
+                            </w:r>
+                          </w:p>
+                        </w:txbxContent>
+                      </v:textbox>
+                    </v:shape>
+                    <v:shape id="_x0000_s1026" o:spid="_x0000_s1026" o:spt="3" type="#_x0000_t3" style="position:absolute;left:9541;top:50140;height:1115;width:1090;v-text-anchor:middle;" fillcolor="#7F7F7F [1612]" filled="t" stroked="t" coordsize="21600,21600" o:gfxdata="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">
+                      <v:fill on="t" focussize="0,0"/>
+                      <v:stroke weight="1pt" color="#41719C [3204]" miterlimit="8" joinstyle="miter"/>
+                      <v:imagedata o:title=""/>
+                      <o:lock v:ext="edit" aspectratio="f"/>
+                      <v:textbox>
+                        <w:txbxContent>
+                          <w:p>
+                            <w:pPr>
+                              <w:jc w:val="center"/>
+                              <w:rPr>
+                                <w:rFonts w:hint="eastAsia" w:eastAsiaTheme="minorEastAsia"/>
+                                <w:lang w:val="en-US" w:eastAsia="zh-CN"/>
+                              </w:rPr>
+                            </w:pPr>
+                            <w:r>
+                              <w:rPr>
+                                <w:rFonts w:hint="eastAsia"/>
+                                <w:lang w:val="en-US" w:eastAsia="zh-CN"/>
+                              </w:rPr>
+                              <w:t>玩家</w:t>
+                            </w:r>
+                          </w:p>
+                        </w:txbxContent>
+                      </v:textbox>
+                    </v:shape>
+                    <v:shape id="_x0000_s1026" o:spid="_x0000_s1026" o:spt="3" type="#_x0000_t3" style="position:absolute;left:11281;top:50200;height:1115;width:1090;v-text-anchor:middle;" fillcolor="#222A35 [1615]" filled="t" stroked="t" coordsize="21600,21600" o:gfxdata="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">
+                      <v:fill on="t" focussize="0,0"/>
+                      <v:stroke weight="1pt" color="#41719C [3204]" miterlimit="8" joinstyle="miter"/>
+                      <v:imagedata o:title=""/>
+                      <o:lock v:ext="edit" aspectratio="f"/>
+                      <v:textbox>
+                        <w:txbxContent>
+                          <w:p>
+                            <w:pPr>
+                              <w:jc w:val="center"/>
+                              <w:rPr>
+                                <w:rFonts w:hint="eastAsia" w:eastAsiaTheme="minorEastAsia"/>
+                                <w:lang w:val="en-US" w:eastAsia="zh-CN"/>
+                              </w:rPr>
+                            </w:pPr>
+                            <w:r>
+                              <w:rPr>
+                                <w:rFonts w:hint="eastAsia"/>
+                                <w:lang w:val="en-US" w:eastAsia="zh-CN"/>
+                              </w:rPr>
+                              <w:t>玩家</w:t>
+                            </w:r>
+                          </w:p>
+                        </w:txbxContent>
+                      </v:textbox>
+                    </v:shape>
+                    <v:group id="组合 55" o:spid="_x0000_s1026" o:spt="203" style="position:absolute;left:4573;top:45880;height:2194;width:1090;" coordorigin="4585,45568" coordsize="1090,2194" o:gfxdata="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">
+                      <o:lock v:ext="edit" aspectratio="f"/>
+                      <v:shape id="_x0000_s1026" o:spid="_x0000_s1026" o:spt="3" type="#_x0000_t3" style="position:absolute;left:4813;top:45568;height:612;width:696;v-text-anchor:middle;" fillcolor="#5B9BD5 [3204]" filled="t" stroked="t" coordsize="21600,21600" o:gfxdata="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">
+                        <v:fill on="t" focussize="0,0"/>
+                        <v:stroke weight="1pt" color="#41719C [3204]" miterlimit="8" joinstyle="miter"/>
+                        <v:imagedata o:title=""/>
+                        <o:lock v:ext="edit" aspectratio="f"/>
+                      </v:shape>
+                      <v:shape id="_x0000_s1026" o:spid="_x0000_s1026" o:spt="3" type="#_x0000_t3" style="position:absolute;left:4585;top:46648;height:1115;width:1090;v-text-anchor:middle;" fillcolor="#5B9BD5 [3204]" filled="t" stroked="t" coordsize="21600,21600" o:gfxdata="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">
+                        <v:fill on="t" focussize="0,0"/>
+                        <v:stroke weight="1pt" color="#41719C [3204]" miterlimit="8" joinstyle="miter"/>
+                        <v:imagedata o:title=""/>
+                        <o:lock v:ext="edit" aspectratio="f"/>
+                        <v:textbox>
+                          <w:txbxContent>
+                            <w:p>
+                              <w:pPr>
+                                <w:jc w:val="center"/>
+                                <w:rPr>
+                                  <w:rFonts w:hint="eastAsia" w:eastAsiaTheme="minorEastAsia"/>
+                                  <w:lang w:val="en-US" w:eastAsia="zh-CN"/>
+                                </w:rPr>
+                              </w:pPr>
+                              <w:r>
+                                <w:rPr>
+                                  <w:rFonts w:hint="eastAsia"/>
+                                  <w:lang w:val="en-US" w:eastAsia="zh-CN"/>
+                                </w:rPr>
+                                <w:t>玩家</w:t>
+                              </w:r>
+                            </w:p>
+                          </w:txbxContent>
+                        </v:textbox>
+                      </v:shape>
+                      <v:shape id="_x0000_s1026" o:spid="_x0000_s1026" o:spt="5" type="#_x0000_t5" style="position:absolute;left:4993;top:45628;height:384;width:444;rotation:3932160f;v-text-anchor:middle;" fillcolor="#5B9BD5 [3204]" filled="t" stroked="t" coordsize="21600,21600" o:gfxdata="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" adj="10800">
+                        <v:fill on="t" focussize="0,0"/>
+                        <v:stroke weight="1pt" color="#41719C [3204]" miterlimit="8" joinstyle="miter"/>
+                        <v:imagedata o:title=""/>
+                        <o:lock v:ext="edit" aspectratio="f"/>
+                      </v:shape>
+                    </v:group>
+                  </v:group>
+                  <v:group id="组合 62" o:spid="_x0000_s1026" o:spt="203" style="position:absolute;left:4489;top:84286;height:1434;width:1116;" coordorigin="4489,84286" coordsize="1116,1434" o:gfxdata="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">
+                    <o:lock v:ext="edit" aspectratio="f"/>
+                    <v:rect id="_x0000_s1026" o:spid="_x0000_s1026" o:spt="1" style="position:absolute;left:4501;top:84286;height:1428;width:1092;v-text-anchor:middle;" fillcolor="#5B9BD5 [3204]" filled="t" stroked="t" coordsize="21600,21600" o:gfxdata="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">
+                      <v:fill on="t" focussize="0,0"/>
+                      <v:stroke weight="1pt" color="#41719C [3204]" miterlimit="8" joinstyle="miter"/>
+                      <v:imagedata o:title=""/>
+                      <o:lock v:ext="edit" aspectratio="f"/>
+                      <v:textbox>
+                        <w:txbxContent>
+                          <w:p>
+                            <w:pPr>
+                              <w:jc w:val="center"/>
+                              <w:rPr>
+                                <w:rFonts w:hint="eastAsia" w:eastAsiaTheme="minorEastAsia"/>
+                                <w:lang w:val="en-US" w:eastAsia="zh-CN"/>
+                              </w:rPr>
+                            </w:pPr>
+                            <w:r>
+                              <w:rPr>
+                                <w:rFonts w:hint="eastAsia"/>
+                                <w:lang w:val="en-US" w:eastAsia="zh-CN"/>
+                              </w:rPr>
+                              <w:t>Bank</w:t>
+                            </w:r>
+                          </w:p>
+                        </w:txbxContent>
+                      </v:textbox>
+                    </v:rect>
+                    <v:shape id="_x0000_s1026" o:spid="_x0000_s1026" o:spt="202" type="#_x0000_t202" style="position:absolute;left:4489;top:85258;height:462;width:1116;" fillcolor="#FFFFFF [3201]" filled="t" stroked="t" coordsize="21600,21600" o:gfxdata="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">
+                      <v:fill on="t" focussize="0,0"/>
+                      <v:stroke weight="0.5pt" color="#000000 [3204]" joinstyle="round"/>
+                      <v:imagedata o:title=""/>
+                      <o:lock v:ext="edit" aspectratio="f"/>
+                      <v:textbox>
+                        <w:txbxContent>
+                          <w:p>
+                            <w:pPr>
+                              <w:rPr>
+                                <w:rFonts w:hint="eastAsia" w:eastAsiaTheme="minorEastAsia"/>
+                                <w:lang w:val="en-US" w:eastAsia="zh-CN"/>
+                              </w:rPr>
+                            </w:pPr>
+                            <w:r>
+                              <w:rPr>
+                                <w:rFonts w:hint="eastAsia"/>
+                                <w:lang w:val="en-US" w:eastAsia="zh-CN"/>
+                              </w:rPr>
+                              <w:t>00:00:00</w:t>
+                            </w:r>
+                          </w:p>
+                        </w:txbxContent>
+                      </v:textbox>
+                    </v:shape>
+                  </v:group>
+                </v:group>
+                <v:shape id="_x0000_s1026" o:spid="_x0000_s1026" o:spt="202" type="#_x0000_t202" style="position:absolute;left:8197;top:80849;height:947;width:2208;" fillcolor="#FFFFFF [3201]" filled="t" stroked="t" coordsize="21600,21600" o:gfxdata="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">
+                  <v:fill on="t" focussize="0,0"/>
+                  <v:stroke weight="0.5pt" color="#000000 [3204]" joinstyle="round"/>
+                  <v:imagedata o:title=""/>
+                  <o:lock v:ext="edit" aspectratio="f"/>
+                  <v:textbox>
+                    <w:txbxContent>
+                      <w:p>
+                        <w:pPr>
+                          <w:jc w:val="center"/>
+                          <w:rPr>
+                            <w:rFonts w:hint="eastAsia" w:eastAsiaTheme="minorEastAsia"/>
+                            <w:sz w:val="36"/>
+                            <w:szCs w:val="36"/>
+                            <w:lang w:val="en-US" w:eastAsia="zh-CN"/>
+                          </w:rPr>
+                        </w:pPr>
+                        <w:r>
+                          <w:rPr>
+                            <w:rFonts w:hint="eastAsia"/>
+                            <w:sz w:val="36"/>
+                            <w:szCs w:val="36"/>
+                            <w:lang w:val="en-US" w:eastAsia="zh-CN"/>
+                          </w:rPr>
+                          <w:t>You Win</w:t>
+                        </w:r>
+                      </w:p>
+                    </w:txbxContent>
+                  </v:textbox>
+                </v:shape>
+                <v:shape id="_x0000_s1026" o:spid="_x0000_s1026" o:spt="202" type="#_x0000_t202" style="position:absolute;left:8257;top:82588;height:936;width:2292;" fillcolor="#FFFFFF [3201]" filled="t" stroked="t" coordsize="21600,21600" o:gfxdata="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">
+                  <v:fill on="t" focussize="0,0"/>
+                  <v:stroke weight="0.5pt" color="#000000 [3204]" joinstyle="round"/>
+                  <v:imagedata o:title=""/>
+                  <o:lock v:ext="edit" aspectratio="f"/>
+                  <v:textbox>
+                    <w:txbxContent>
+                      <w:p>
+                        <w:pPr>
+                          <w:jc w:val="center"/>
+                          <w:rPr>
+                            <w:rFonts w:hint="eastAsia" w:eastAsiaTheme="minorEastAsia"/>
+                            <w:b/>
+                            <w:bCs/>
+                            <w:sz w:val="36"/>
+                            <w:szCs w:val="36"/>
+                            <w:lang w:val="en-US" w:eastAsia="zh-CN"/>
+                          </w:rPr>
+                        </w:pPr>
+                        <w:r>
+                          <w:rPr>
+                            <w:rFonts w:hint="eastAsia"/>
+                            <w:b/>
+                            <w:bCs/>
+                            <w:sz w:val="36"/>
+                            <w:szCs w:val="36"/>
+                            <w:lang w:val="en-US" w:eastAsia="zh-CN"/>
+                          </w:rPr>
+                          <w:t>You Lost</w:t>
+                        </w:r>
+                      </w:p>
+                    </w:txbxContent>
+                  </v:textbox>
+                </v:shape>
+              </v:group>
+            </w:pict>
+          </mc:Fallback>
+        </mc:AlternateContent>
+      </w:r>
+      <w:r>
+        <w:rPr>
+          <w:sz w:val="21"/>
+        </w:rPr>
+        <mc:AlternateContent>
+          <mc:Choice Requires="wps">
+            <w:drawing>
+              <wp:anchor distT="0" distB="0" distL="114300" distR="114300" simplePos="0" relativeHeight="252383232" behindDoc="0" locked="0" layoutInCell="1" allowOverlap="1">
+                <wp:simplePos x="0" y="0"/>
+                <wp:positionH relativeFrom="column">
+                  <wp:posOffset>618490</wp:posOffset>
+                </wp:positionH>
+                <wp:positionV relativeFrom="page">
+                  <wp:posOffset>6966585</wp:posOffset>
+                </wp:positionV>
+                <wp:extent cx="5471160" cy="3642360"/>
+                <wp:effectExtent l="6350" t="6350" r="8890" b="8890"/>
+                <wp:wrapNone/>
+                <wp:docPr id="38" name="矩形 38"/>
+                <wp:cNvGraphicFramePr/>
+                <a:graphic xmlns:a="http://schemas.openxmlformats.org/drawingml/2006/main">
+                  <a:graphicData uri="http://schemas.microsoft.com/office/word/2010/wordprocessingShape">
+                    <wps:wsp>
+                      <wps:cNvSpPr/>
+                      <wps:spPr>
+                        <a:xfrm>
+                          <a:off x="0" y="0"/>
+                          <a:ext cx="5471160" cy="3642360"/>
+                        </a:xfrm>
+                        <a:prstGeom prst="rect">
+                          <a:avLst/>
+                        </a:prstGeom>
+                      </wps:spPr>
+                      <wps:style>
+                        <a:lnRef idx="2">
+                          <a:schemeClr val="accent6"/>
+                        </a:lnRef>
+                        <a:fillRef idx="1">
+                          <a:schemeClr val="lt1"/>
+                        </a:fillRef>
+                        <a:effectRef idx="0">
+                          <a:schemeClr val="accent6"/>
+                        </a:effectRef>
+                        <a:fontRef idx="minor">
+                          <a:schemeClr val="dk1"/>
+                        </a:fontRef>
+                      </wps:style>
+                      <wps:bodyPr rot="0" spcFirstLastPara="0" vertOverflow="overflow" horzOverflow="overflow" vert="horz" wrap="square" lIns="91440" tIns="45720" rIns="91440" bIns="45720" numCol="1" spcCol="0" rtlCol="0" fromWordArt="0" anchor="ctr" anchorCtr="0" forceAA="0" compatLnSpc="1">
+                        <a:noAutofit/>
+                      </wps:bodyPr>
+                    </wps:wsp>
+                  </a:graphicData>
+                </a:graphic>
+              </wp:anchor>
+            </w:drawing>
+          </mc:Choice>
+          <mc:Fallback>
+            <w:pict>
+              <v:rect id="_x0000_s1026" o:spid="_x0000_s1026" o:spt="1" style="position:absolute;left:0pt;margin-left:48.7pt;margin-top:548.55pt;height:286.8pt;width:430.8pt;mso-position-vertical-relative:page;z-index:252383232;v-text-anchor:middle;mso-width-relative:page;mso-height-relative:page;" fillcolor="#FFFFFF [3201]" filled="t" stroked="t" coordsize="21600,21600" o:gfxdata="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">
+                <v:fill on="t" focussize="0,0"/>
+                <v:stroke weight="1pt" color="#70AD47 [3209]" miterlimit="8" joinstyle="miter"/>
+                <v:imagedata o:title=""/>
+                <o:lock v:ext="edit" aspectratio="f"/>
+              </v:rect>
+            </w:pict>
+          </mc:Fallback>
+        </mc:AlternateContent>
+      </w:r>
+    </w:p>
+    <w:p>
+      <w:pPr>
+        <w:widowControl w:val="0"/>
+        <w:numPr>
+          <w:numId w:val="0"/>
+        </w:numPr>
+        <w:jc w:val="both"/>
+        <w:rPr>
+          <w:rFonts w:hint="eastAsia"/>
+          <w:b/>
+          <w:bCs/>
+          <w:lang w:val="en-US" w:eastAsia="zh-CN"/>
+        </w:rPr>
+      </w:pPr>
+      <w:r>
+        <mc:AlternateContent>
+          <mc:Choice Requires="wps">
+            <w:drawing>
+              <wp:anchor distT="0" distB="0" distL="114300" distR="114300" simplePos="0" relativeHeight="252385280" behindDoc="0" locked="0" layoutInCell="1" allowOverlap="1">
+                <wp:simplePos x="0" y="0"/>
+                <wp:positionH relativeFrom="column">
+                  <wp:posOffset>1471930</wp:posOffset>
+                </wp:positionH>
+                <wp:positionV relativeFrom="paragraph">
+                  <wp:posOffset>35560</wp:posOffset>
+                </wp:positionV>
+                <wp:extent cx="4434840" cy="2598420"/>
+                <wp:effectExtent l="6350" t="6350" r="8890" b="16510"/>
+                <wp:wrapNone/>
+                <wp:docPr id="49" name="矩形 49"/>
+                <wp:cNvGraphicFramePr/>
+                <a:graphic xmlns:a="http://schemas.openxmlformats.org/drawingml/2006/main">
+                  <a:graphicData uri="http://schemas.microsoft.com/office/word/2010/wordprocessingShape">
+                    <wps:wsp>
+                      <wps:cNvSpPr/>
+                      <wps:spPr>
+                        <a:xfrm>
+                          <a:off x="0" y="0"/>
+                          <a:ext cx="4434840" cy="2598420"/>
+                        </a:xfrm>
+                        <a:prstGeom prst="rect">
+                          <a:avLst/>
+                        </a:prstGeom>
+                      </wps:spPr>
+                      <wps:style>
+                        <a:lnRef idx="2">
+                          <a:schemeClr val="accent1">
+                            <a:shade val="50000"/>
+                          </a:schemeClr>
+                        </a:lnRef>
+                        <a:fillRef idx="1">
+                          <a:schemeClr val="accent1"/>
+                        </a:fillRef>
+                        <a:effectRef idx="0">
+                          <a:schemeClr val="accent1"/>
+                        </a:effectRef>
+                        <a:fontRef idx="minor">
+                          <a:schemeClr val="lt1"/>
+                        </a:fontRef>
+                      </wps:style>
+                      <wps:txbx>
+                        <w:txbxContent>
+                          <w:p>
+                            <w:pPr>
+                              <w:jc w:val="center"/>
+                              <w:rPr>
+                                <w:rFonts w:hint="eastAsia" w:eastAsiaTheme="minorEastAsia"/>
+                                <w:lang w:val="en-US" w:eastAsia="zh-CN"/>
+                              </w:rPr>
+                            </w:pPr>
+                            <w:r>
+                              <w:rPr>
+                                <w:rFonts w:hint="eastAsia"/>
+                                <w:lang w:val="en-US" w:eastAsia="zh-CN"/>
+                              </w:rPr>
+                              <w:t>Map</w:t>
+                            </w:r>
+                          </w:p>
+                        </w:txbxContent>
+                      </wps:txbx>
+                      <wps:bodyPr rot="0" spcFirstLastPara="0" vertOverflow="overflow" horzOverflow="overflow" vert="horz" wrap="square" lIns="91440" tIns="45720" rIns="91440" bIns="45720" numCol="1" spcCol="0" rtlCol="0" fromWordArt="0" anchor="ctr" anchorCtr="0" forceAA="0" compatLnSpc="1">
+                        <a:noAutofit/>
+                      </wps:bodyPr>
+                    </wps:wsp>
+                  </a:graphicData>
+                </a:graphic>
+              </wp:anchor>
+            </w:drawing>
+          </mc:Choice>
+          <mc:Fallback>
+            <w:pict>
+              <v:rect id="_x0000_s1026" o:spid="_x0000_s1026" o:spt="1" style="position:absolute;left:0pt;margin-left:115.9pt;margin-top:2.8pt;height:204.6pt;width:349.2pt;z-index:252385280;v-text-anchor:middle;mso-width-relative:page;mso-height-relative:page;" fillcolor="#5B9BD5 [3204]" filled="t" stroked="t" coordsize="21600,21600" o:gfxdata="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">
+                <v:fill on="t" focussize="0,0"/>
+                <v:stroke weight="1pt" color="#41719C [3204]" miterlimit="8" joinstyle="miter"/>
+                <v:imagedata o:title=""/>
+                <o:lock v:ext="edit" aspectratio="f"/>
+                <v:textbox>
+                  <w:txbxContent>
+                    <w:p>
+                      <w:pPr>
+                        <w:jc w:val="center"/>
+                        <w:rPr>
+                          <w:rFonts w:hint="eastAsia" w:eastAsiaTheme="minorEastAsia"/>
+                          <w:lang w:val="en-US" w:eastAsia="zh-CN"/>
+                        </w:rPr>
+                      </w:pPr>
+                      <w:r>
+                        <w:rPr>
+                          <w:rFonts w:hint="eastAsia"/>
+                          <w:lang w:val="en-US" w:eastAsia="zh-CN"/>
+                        </w:rPr>
+                        <w:t>Map</w:t>
+                      </w:r>
+                    </w:p>
+                  </w:txbxContent>
+                </v:textbox>
+              </v:rect>
+            </w:pict>
+          </mc:Fallback>
+        </mc:AlternateContent>
+      </w:r>
+    </w:p>
+    <w:p>
+      <w:pPr>
+        <w:widowControl w:val="0"/>
+        <w:numPr>
+          <w:numId w:val="0"/>
+        </w:numPr>
+        <w:jc w:val="both"/>
+        <w:rPr>
+          <w:rFonts w:hint="eastAsia"/>
+          <w:b/>
+          <w:bCs/>
+          <w:lang w:val="en-US" w:eastAsia="zh-CN"/>
+        </w:rPr>
+      </w:pPr>
+    </w:p>
+    <w:p>
+      <w:pPr>
+        <w:widowControl w:val="0"/>
+        <w:numPr>
+          <w:numId w:val="0"/>
+        </w:numPr>
+        <w:jc w:val="both"/>
+        <w:rPr>
+          <w:rFonts w:hint="eastAsia"/>
+          <w:b/>
+          <w:bCs/>
+          <w:lang w:val="en-US" w:eastAsia="zh-CN"/>
+        </w:rPr>
+      </w:pPr>
+    </w:p>
+    <w:p>
+      <w:pPr>
+        <w:widowControl w:val="0"/>
+        <w:numPr>
+          <w:numId w:val="0"/>
+        </w:numPr>
+        <w:jc w:val="both"/>
+        <w:rPr>
+          <w:rFonts w:hint="eastAsia"/>
+          <w:b/>
+          <w:bCs/>
+          <w:lang w:val="en-US" w:eastAsia="zh-CN"/>
+        </w:rPr>
+      </w:pPr>
+    </w:p>
+    <w:p>
+      <w:pPr>
+        <w:widowControl w:val="0"/>
+        <w:numPr>
+          <w:numId w:val="0"/>
+        </w:numPr>
+        <w:jc w:val="both"/>
+        <w:rPr>
+          <w:rFonts w:hint="eastAsia"/>
+          <w:b/>
+          <w:bCs/>
+          <w:lang w:val="en-US" w:eastAsia="zh-CN"/>
+        </w:rPr>
+      </w:pPr>
+    </w:p>
+    <w:p>
+      <w:pPr>
+        <w:widowControl w:val="0"/>
+        <w:numPr>
+          <w:numId w:val="0"/>
+        </w:numPr>
+        <w:jc w:val="both"/>
+        <w:rPr>
+          <w:rFonts w:hint="eastAsia"/>
+          <w:b/>
+          <w:bCs/>
+          <w:lang w:val="en-US" w:eastAsia="zh-CN"/>
+        </w:rPr>
+      </w:pPr>
+    </w:p>
+    <w:p>
+      <w:pPr>
+        <w:widowControl w:val="0"/>
+        <w:numPr>
+          <w:numId w:val="0"/>
+        </w:numPr>
+        <w:jc w:val="both"/>
+        <w:rPr>
+          <w:rFonts w:hint="eastAsia"/>
+          <w:b/>
+          <w:bCs/>
+          <w:lang w:val="en-US" w:eastAsia="zh-CN"/>
+        </w:rPr>
+      </w:pPr>
+    </w:p>
+    <w:p>
+      <w:pPr>
+        <w:widowControl w:val="0"/>
+        <w:numPr>
+          <w:numId w:val="0"/>
+        </w:numPr>
+        <w:jc w:val="both"/>
+        <w:rPr>
+          <w:rFonts w:hint="eastAsia"/>
+          <w:b/>
+          <w:bCs/>
+          <w:lang w:val="en-US" w:eastAsia="zh-CN"/>
+        </w:rPr>
+      </w:pPr>
+    </w:p>
+    <w:p>
+      <w:pPr>
+        <w:widowControl w:val="0"/>
+        <w:numPr>
+          <w:numId w:val="0"/>
+        </w:numPr>
+        <w:jc w:val="both"/>
+        <w:rPr>
+          <w:rFonts w:hint="eastAsia"/>
+          <w:b/>
+          <w:bCs/>
+          <w:lang w:val="en-US" w:eastAsia="zh-CN"/>
+        </w:rPr>
+      </w:pPr>
+    </w:p>
+    <w:p>
+      <w:pPr>
+        <w:widowControl w:val="0"/>
+        <w:numPr>
+          <w:numId w:val="0"/>
+        </w:numPr>
+        <w:jc w:val="both"/>
+        <w:rPr>
+          <w:rFonts w:hint="eastAsia"/>
+          <w:b/>
+          <w:bCs/>
+          <w:lang w:val="en-US" w:eastAsia="zh-CN"/>
+        </w:rPr>
+        <w:sectPr>
+          <w:headerReference r:id="rId3" w:type="default"/>
+          <w:footerReference r:id="rId4" w:type="default"/>
+          <w:pgSz w:w="11906" w:h="16838"/>
+          <w:pgMar w:top="720" w:right="720" w:bottom="720" w:left="720" w:header="851" w:footer="992" w:gutter="0"/>
+          <w:pgBorders>
+            <w:top w:val="none" w:sz="0" w:space="0"/>
+            <w:left w:val="none" w:sz="0" w:space="0"/>
+            <w:bottom w:val="none" w:sz="0" w:space="0"/>
+            <w:right w:val="none" w:sz="0" w:space="0"/>
+          </w:pgBorders>
+          <w:cols w:space="425" w:num="1"/>
+          <w:docGrid w:type="lines" w:linePitch="312" w:charSpace="0"/>
+        </w:sectPr>
+      </w:pPr>
+    </w:p>
+    <w:p>
+      <w:pPr>
+        <w:numPr>
+          <w:numId w:val="0"/>
+        </w:numPr>
+        <w:ind w:firstLine="420" w:firstLineChars="0"/>
+        <w:rPr>
+          <w:rFonts w:hint="eastAsia"/>
+          <w:b/>
+          <w:bCs/>
+          <w:lang w:val="en-US" w:eastAsia="zh-CN"/>
+        </w:rPr>
+      </w:pPr>
+      <w:r>
+        <w:rPr>
+          <w:rFonts w:hint="eastAsia"/>
+          <w:b/>
+          <w:bCs/>
+          <w:lang w:val="en-US" w:eastAsia="zh-CN"/>
+        </w:rPr>
+        <w:t>说明：</w:t>
+      </w:r>
+    </w:p>
+    <w:p>
+      <w:pPr>
+        <w:numPr>
+          <w:numId w:val="0"/>
+        </w:numPr>
+        <w:ind w:left="420" w:leftChars="0" w:firstLine="420" w:firstLineChars="0"/>
+        <w:rPr>
+          <w:rFonts w:hint="eastAsia"/>
+          <w:b w:val="0"/>
+          <w:bCs w:val="0"/>
+          <w:lang w:val="en-US" w:eastAsia="zh-CN"/>
+        </w:rPr>
+      </w:pPr>
+      <w:r>
+        <w:rPr>
+          <w:rFonts w:hint="eastAsia"/>
+          <w:b w:val="0"/>
+          <w:bCs w:val="0"/>
+          <w:lang w:val="en-US" w:eastAsia="zh-CN"/>
+        </w:rPr>
+        <w:t>i.左上角点开分为</w:t>
+      </w:r>
+      <w:r>
+        <w:rPr>
+          <w:rFonts w:hint="eastAsia"/>
+          <w:b/>
+          <w:bCs/>
+          <w:lang w:val="en-US" w:eastAsia="zh-CN"/>
+        </w:rPr>
+        <w:t>退出，保存，载入，重新开始，帮助</w:t>
+      </w:r>
+      <w:r>
+        <w:rPr>
+          <w:rFonts w:hint="eastAsia"/>
+          <w:b w:val="0"/>
+          <w:bCs w:val="0"/>
+          <w:lang w:val="en-US" w:eastAsia="zh-CN"/>
+        </w:rPr>
+        <w:t>。</w:t>
+      </w:r>
+    </w:p>
+    <w:p>
+      <w:pPr>
+        <w:numPr>
+          <w:numId w:val="0"/>
+        </w:numPr>
+        <w:ind w:left="420" w:leftChars="0" w:firstLine="420" w:firstLineChars="0"/>
+        <w:rPr>
+          <w:rFonts w:hint="eastAsia"/>
+          <w:b w:val="0"/>
+          <w:bCs w:val="0"/>
+          <w:lang w:val="en-US" w:eastAsia="zh-CN"/>
+        </w:rPr>
+      </w:pPr>
+      <w:r>
+        <w:rPr>
+          <w:rFonts w:hint="eastAsia"/>
+          <w:b w:val="0"/>
+          <w:bCs w:val="0"/>
+          <w:lang w:val="en-US" w:eastAsia="zh-CN"/>
+        </w:rPr>
+        <w:t>Ii.游戏开始时，会标记那个玩家在哪里。</w:t>
+      </w:r>
+      <w:bookmarkStart w:id="0" w:name="_GoBack"/>
+      <w:bookmarkEnd w:id="0"/>
+    </w:p>
+    <w:p>
+      <w:pPr>
+        <w:numPr>
+          <w:numId w:val="0"/>
+        </w:numPr>
+        <w:ind w:left="420" w:leftChars="0" w:firstLine="420" w:firstLineChars="0"/>
+        <w:rPr>
+          <w:rFonts w:hint="eastAsia"/>
+          <w:b w:val="0"/>
+          <w:bCs w:val="0"/>
+          <w:lang w:val="en-US" w:eastAsia="zh-CN"/>
+        </w:rPr>
+      </w:pPr>
+      <w:r>
+        <w:rPr>
+          <w:rFonts w:hint="eastAsia"/>
+          <w:b w:val="0"/>
+          <w:bCs w:val="0"/>
+          <w:lang w:val="en-US" w:eastAsia="zh-CN"/>
+        </w:rPr>
+        <w:t>Iii.本局耗时在银行那里。</w:t>
+      </w:r>
+    </w:p>
+    <w:p>
+      <w:pPr>
+        <w:numPr>
+          <w:numId w:val="0"/>
+        </w:numPr>
+        <w:ind w:left="420" w:leftChars="0" w:firstLine="420" w:firstLineChars="0"/>
+        <w:rPr>
+          <w:rFonts w:hint="eastAsia"/>
+          <w:b w:val="0"/>
+          <w:bCs w:val="0"/>
+          <w:lang w:val="en-US" w:eastAsia="zh-CN"/>
+        </w:rPr>
+      </w:pPr>
+      <w:r>
+        <w:rPr>
+          <w:rFonts w:hint="eastAsia"/>
+          <w:b w:val="0"/>
+          <w:bCs w:val="0"/>
+          <w:lang w:val="en-US" w:eastAsia="zh-CN"/>
+        </w:rPr>
+        <w:t>Iv.玩家旁边还有当前总银票。</w:t>
+      </w:r>
+    </w:p>
+    <w:p>
+      <w:pPr>
+        <w:numPr>
+          <w:numId w:val="0"/>
+        </w:numPr>
+        <w:ind w:left="420" w:leftChars="0" w:firstLine="420" w:firstLineChars="0"/>
+        <w:rPr>
+          <w:rFonts w:hint="eastAsia"/>
+          <w:b w:val="0"/>
+          <w:bCs w:val="0"/>
+          <w:lang w:val="en-US" w:eastAsia="zh-CN"/>
+        </w:rPr>
+      </w:pPr>
+      <w:r>
+        <w:rPr>
+          <w:rFonts w:hint="eastAsia"/>
+          <w:b w:val="0"/>
+          <w:bCs w:val="0"/>
+          <w:lang w:val="en-US" w:eastAsia="zh-CN"/>
+        </w:rPr>
+        <w:t>V.赢或输只记录本局出现的第一次输赢操作。</w:t>
+      </w:r>
+    </w:p>
+    <w:p>
+      <w:pPr>
+        <w:numPr>
+          <w:numId w:val="0"/>
+        </w:numPr>
+        <w:ind w:left="420" w:leftChars="0" w:firstLine="420" w:firstLineChars="0"/>
+        <w:rPr>
+          <w:rFonts w:hint="eastAsia"/>
+          <w:b/>
+          <w:bCs/>
+          <w:lang w:val="en-US" w:eastAsia="zh-CN"/>
+        </w:rPr>
+      </w:pPr>
+      <w:r>
+        <w:rPr>
+          <w:rFonts w:hint="eastAsia"/>
+          <w:b w:val="0"/>
+          <w:bCs w:val="0"/>
+          <w:lang w:val="en-US" w:eastAsia="zh-CN"/>
+        </w:rPr>
+        <w:t>Vi.注意玩家6人不同的布局。</w:t>
       </w:r>
     </w:p>
     <w:sectPr>
-      <w:headerReference r:id="rId3" w:type="default"/>
-      <w:footerReference r:id="rId4" w:type="default"/>
       <w:pgSz w:w="11906" w:h="16838"/>
       <w:pgMar w:top="720" w:right="720" w:bottom="720" w:left="720" w:header="851" w:footer="992" w:gutter="0"/>
       <w:pgBorders>
@@ -1664,6 +7627,29 @@
     </w:pPr>
   </w:p>
 </w:hdr>
+</file>
+
+<file path=word/numbering.xml><?xml version="1.0" encoding="utf-8"?>
+<w:numbering xmlns:wpc="http://schemas.microsoft.com/office/word/2010/wordprocessingCanvas" xmlns:mc="http://schemas.openxmlformats.org/markup-compatibility/2006" xmlns:o="urn:schemas-microsoft-com:office:office" xmlns:r="http://schemas.openxmlformats.org/officeDocument/2006/relationships" xmlns:m="http://schemas.openxmlformats.org/officeDocument/2006/math" xmlns:v="urn:schemas-microsoft-com:vml" xmlns:wp14="http://schemas.microsoft.com/office/word/2010/wordprocessingDrawing" xmlns:wp="http://schemas.openxmlformats.org/drawingml/2006/wordprocessingDrawing" xmlns:w10="urn:schemas-microsoft-com:office:word" xmlns:w="http://schemas.openxmlformats.org/wordprocessingml/2006/main" xmlns:w14="http://schemas.microsoft.com/office/word/2010/wordml" xmlns:wpg="http://schemas.microsoft.com/office/word/2010/wordprocessingGroup" xmlns:wpi="http://schemas.microsoft.com/office/word/2010/wordprocessingInk" xmlns:wne="http://schemas.microsoft.com/office/word/2006/wordml" xmlns:wps="http://schemas.microsoft.com/office/word/2010/wordprocessingShape" mc:Ignorable="w14 wp14">
+  <w:abstractNum w:abstractNumId="0">
+    <w:nsid w:val="53E1FE77"/>
+    <w:multiLevelType w:val="singleLevel"/>
+    <w:tmpl w:val="53E1FE77"/>
+    <w:lvl w:ilvl="0" w:tentative="0">
+      <w:start w:val="4"/>
+      <w:numFmt w:val="chineseCounting"/>
+      <w:suff w:val="nothing"/>
+      <w:lvlText w:val="%1、"/>
+      <w:lvlJc w:val="left"/>
+      <w:rPr>
+        <w:rFonts w:hint="eastAsia"/>
+      </w:rPr>
+    </w:lvl>
+  </w:abstractNum>
+  <w:num w:numId="1">
+    <w:abstractNumId w:val="0"/>
+  </w:num>
+</w:numbering>
 </file>
 
 <file path=word/styles.xml><?xml version="1.0" encoding="utf-8"?>
@@ -1707,8 +7693,8 @@
     <w:lsdException w:unhideWhenUsed="0" w:uiPriority="0" w:semiHidden="0" w:name="Normal Indent"/>
     <w:lsdException w:unhideWhenUsed="0" w:uiPriority="0" w:semiHidden="0" w:name="footnote text"/>
     <w:lsdException w:unhideWhenUsed="0" w:uiPriority="0" w:semiHidden="0" w:name="annotation text"/>
-    <w:lsdException w:unhideWhenUsed="0" w:uiPriority="0" w:semiHidden="0" w:name="header"/>
-    <w:lsdException w:unhideWhenUsed="0" w:uiPriority="0" w:semiHidden="0" w:name="footer"/>
+    <w:lsdException w:qFormat="1" w:unhideWhenUsed="0" w:uiPriority="0" w:semiHidden="0" w:name="header"/>
+    <w:lsdException w:qFormat="1" w:unhideWhenUsed="0" w:uiPriority="0" w:semiHidden="0" w:name="footer"/>
     <w:lsdException w:unhideWhenUsed="0" w:uiPriority="0" w:semiHidden="0" w:name="index heading"/>
     <w:lsdException w:qFormat="1" w:uiPriority="0" w:name="caption"/>
     <w:lsdException w:unhideWhenUsed="0" w:uiPriority="0" w:semiHidden="0" w:name="table of figures"/>
@@ -1824,7 +7810,7 @@
     <w:lsdException w:unhideWhenUsed="0" w:uiPriority="0" w:semiHidden="0" w:name="Table Web 2"/>
     <w:lsdException w:unhideWhenUsed="0" w:uiPriority="0" w:semiHidden="0" w:name="Table Web 3"/>
     <w:lsdException w:unhideWhenUsed="0" w:uiPriority="0" w:semiHidden="0" w:name="Balloon Text"/>
-    <w:lsdException w:unhideWhenUsed="0" w:uiPriority="0" w:semiHidden="0" w:name="Table Grid"/>
+    <w:lsdException w:qFormat="1" w:unhideWhenUsed="0" w:uiPriority="0" w:semiHidden="0" w:name="Table Grid"/>
     <w:lsdException w:unhideWhenUsed="0" w:uiPriority="0" w:semiHidden="0" w:name="Table Theme"/>
     <w:lsdException w:unhideWhenUsed="0" w:uiPriority="60" w:semiHidden="0" w:name="Light Shading"/>
     <w:lsdException w:unhideWhenUsed="0" w:uiPriority="61" w:semiHidden="0" w:name="Light List"/>
@@ -2002,6 +7988,7 @@
   <w:style w:type="paragraph" w:styleId="4">
     <w:name w:val="footer"/>
     <w:basedOn w:val="1"/>
+    <w:qFormat/>
     <w:uiPriority w:val="0"/>
     <w:pPr>
       <w:tabs>
@@ -2018,6 +8005,7 @@
   <w:style w:type="paragraph" w:styleId="5">
     <w:name w:val="header"/>
     <w:basedOn w:val="1"/>
+    <w:qFormat/>
     <w:uiPriority w:val="0"/>
     <w:pPr>
       <w:pBdr>
@@ -2042,6 +8030,7 @@
   <w:style w:type="table" w:styleId="8">
     <w:name w:val="Table Grid"/>
     <w:basedOn w:val="7"/>
+    <w:qFormat/>
     <w:uiPriority w:val="0"/>
     <w:pPr>
       <w:widowControl w:val="0"/>
@@ -2321,7 +8310,11 @@
 <s:customData xmlns="http://www.wps.cn/officeDocument/2013/wpsCustomData" xmlns:s="http://www.wps.cn/officeDocument/2013/wpsCustomData">
   <customSectProps>
     <customSectPr/>
+    <customSectPr/>
   </customSectProps>
+  <customShpExts>
+    <customShpInfo spid="_x0000_s1026" textRotate="1"/>
+  </customShpExts>
 </s:customData>
 </file>
 
